--- a/reports/ff_eam/Backup of ff_eam.docx
+++ b/reports/ff_eam/Backup of ff_eam.docx
@@ -3689,10 +3689,10 @@
             <v:path o:extrusionok="f" gradientshapeok="t" o:connecttype="rect"/>
             <o:lock v:ext="edit" aspectratio="t"/>
           </v:shapetype>
-          <v:shape id="_x0000_i1102" type="#_x0000_t75" alt="" style="width:178.7pt;height:36pt;mso-width-percent:0;mso-height-percent:0;mso-width-percent:0;mso-height-percent:0" o:ole="">
+          <v:shape id="_x0000_i1086" type="#_x0000_t75" alt="" style="width:178.65pt;height:36pt;mso-width-percent:0;mso-height-percent:0;mso-width-percent:0;mso-height-percent:0" o:ole="">
             <v:imagedata r:id="rId18" o:title=""/>
           </v:shape>
-          <o:OLEObject Type="Embed" ProgID="Equation.3" ShapeID="_x0000_i1102" DrawAspect="Content" ObjectID="_1618951469" r:id="rId19"/>
+          <o:OLEObject Type="Embed" ProgID="Equation.3" ShapeID="_x0000_i1086" DrawAspect="Content" ObjectID="_1625665247" r:id="rId19"/>
         </w:object>
       </w:r>
       <w:r>
@@ -4866,10 +4866,10 @@
           <w:position w:val="-60"/>
         </w:rPr>
         <w:object w:dxaOrig="6100" w:dyaOrig="1320">
-          <v:shape id="_x0000_i1101" type="#_x0000_t75" alt="" style="width:306pt;height:66.2pt;mso-width-percent:0;mso-height-percent:0;mso-width-percent:0;mso-height-percent:0" o:ole="">
+          <v:shape id="_x0000_i1085" type="#_x0000_t75" alt="" style="width:305.65pt;height:65.9pt;mso-width-percent:0;mso-height-percent:0;mso-width-percent:0;mso-height-percent:0" o:ole="">
             <v:imagedata r:id="rId27" o:title=""/>
           </v:shape>
-          <o:OLEObject Type="Embed" ProgID="Equation.3" ShapeID="_x0000_i1101" DrawAspect="Content" ObjectID="_1618951470" r:id="rId28"/>
+          <o:OLEObject Type="Embed" ProgID="Equation.3" ShapeID="_x0000_i1085" DrawAspect="Content" ObjectID="_1625665248" r:id="rId28"/>
         </w:object>
       </w:r>
       <w:r>
@@ -4892,6 +4892,7 @@
         <w:ind w:firstLine="0"/>
       </w:pPr>
       <w:r>
+        <w:lastRenderedPageBreak/>
         <w:t>The</w:t>
       </w:r>
       <w:r>
@@ -4978,10 +4979,10 @@
           <w:position w:val="-30"/>
         </w:rPr>
         <w:object w:dxaOrig="3640" w:dyaOrig="720">
-          <v:shape id="_x0000_i1100" type="#_x0000_t75" alt="" style="width:181.95pt;height:36pt;mso-width-percent:0;mso-height-percent:0;mso-width-percent:0;mso-height-percent:0" o:ole="">
+          <v:shape id="_x0000_i1084" type="#_x0000_t75" alt="" style="width:182.05pt;height:36pt;mso-width-percent:0;mso-height-percent:0;mso-width-percent:0;mso-height-percent:0" o:ole="">
             <v:imagedata r:id="rId29" o:title=""/>
           </v:shape>
-          <o:OLEObject Type="Embed" ProgID="Equation.3" ShapeID="_x0000_i1100" DrawAspect="Content" ObjectID="_1618951471" r:id="rId30"/>
+          <o:OLEObject Type="Embed" ProgID="Equation.3" ShapeID="_x0000_i1084" DrawAspect="Content" ObjectID="_1625665249" r:id="rId30"/>
         </w:object>
       </w:r>
       <w:r>
@@ -5054,10 +5055,10 @@
           <w:position w:val="-14"/>
         </w:rPr>
         <w:object w:dxaOrig="1660" w:dyaOrig="400">
-          <v:shape id="_x0000_i1099" type="#_x0000_t75" alt="" style="width:82.95pt;height:19.95pt;mso-width-percent:0;mso-height-percent:0;mso-width-percent:0;mso-height-percent:0" o:ole="">
+          <v:shape id="_x0000_i1083" type="#_x0000_t75" alt="" style="width:82.85pt;height:19.7pt;mso-width-percent:0;mso-height-percent:0;mso-width-percent:0;mso-height-percent:0" o:ole="">
             <v:imagedata r:id="rId31" o:title=""/>
           </v:shape>
-          <o:OLEObject Type="Embed" ProgID="Equation.3" ShapeID="_x0000_i1099" DrawAspect="Content" ObjectID="_1618951472" r:id="rId32"/>
+          <o:OLEObject Type="Embed" ProgID="Equation.3" ShapeID="_x0000_i1083" DrawAspect="Content" ObjectID="_1625665250" r:id="rId32"/>
         </w:object>
       </w:r>
       <w:r>
@@ -5550,7 +5551,6 @@
         <w:ind w:firstLine="0"/>
       </w:pPr>
       <w:r>
-        <w:lastRenderedPageBreak/>
         <w:t xml:space="preserve">As can be seen, energy matching can be seen as </w:t>
       </w:r>
       <w:r>
@@ -6178,13 +6178,7 @@
             <w:rPr>
               <w:rFonts w:ascii="Cambria Math" w:hAnsi="Cambria Math"/>
             </w:rPr>
-            <m:t>=</m:t>
-          </m:r>
-          <m:r>
-            <w:rPr>
-              <w:rFonts w:ascii="Cambria Math" w:hAnsi="Cambria Math"/>
-            </w:rPr>
-            <m:t>A</m:t>
+            <m:t>=A</m:t>
           </m:r>
           <m:rad>
             <m:radPr>
@@ -7036,13 +7030,7 @@
                     <w:rPr>
                       <w:rFonts w:ascii="Cambria Math" w:hAnsi="Cambria Math"/>
                     </w:rPr>
-                    <m:t>D</m:t>
-                  </m:r>
-                  <m:r>
-                    <w:rPr>
-                      <w:rFonts w:ascii="Cambria Math" w:hAnsi="Cambria Math"/>
-                    </w:rPr>
-                    <m:t>θ</m:t>
+                    <m:t>Dθ</m:t>
                   </m:r>
                 </m:e>
               </m:d>
@@ -7157,7 +7145,6 @@
         </m:oMath>
       </m:oMathPara>
     </w:p>
-    <w:bookmarkStart w:id="0" w:name="_GoBack"/>
     <w:p>
       <w:pPr>
         <w:pStyle w:val="TAMainText"/>
@@ -7273,7 +7260,181 @@
           </m:nary>
         </m:oMath>
       </m:oMathPara>
-      <w:bookmarkEnd w:id="0"/>
+    </w:p>
+    <w:p>
+      <w:pPr>
+        <w:pStyle w:val="TAMainText"/>
+        <w:ind w:firstLine="0"/>
+      </w:pPr>
+    </w:p>
+    <w:p>
+      <w:pPr>
+        <w:pStyle w:val="TAMainText"/>
+        <w:ind w:firstLine="0"/>
+      </w:pPr>
+      <m:oMathPara>
+        <m:oMath>
+          <m:sSup>
+            <m:sSupPr>
+              <m:ctrlPr>
+                <w:rPr>
+                  <w:rFonts w:ascii="Cambria Math" w:eastAsiaTheme="minorEastAsia" w:hAnsi="Cambria Math"/>
+                  <w:i/>
+                  <w:noProof/>
+                  <w:szCs w:val="24"/>
+                </w:rPr>
+              </m:ctrlPr>
+            </m:sSupPr>
+            <m:e>
+              <m:r>
+                <w:rPr>
+                  <w:rFonts w:ascii="Cambria Math" w:hAnsi="Cambria Math"/>
+                  <w:noProof/>
+                  <w:szCs w:val="24"/>
+                </w:rPr>
+                <m:t>s</m:t>
+              </m:r>
+            </m:e>
+            <m:sup>
+              <m:r>
+                <w:rPr>
+                  <w:rFonts w:ascii="Cambria Math" w:hAnsi="Cambria Math"/>
+                  <w:noProof/>
+                  <w:szCs w:val="24"/>
+                </w:rPr>
+                <m:t>2</m:t>
+              </m:r>
+            </m:sup>
+          </m:sSup>
+          <m:r>
+            <w:rPr>
+              <w:rFonts w:ascii="Cambria Math" w:hAnsi="Cambria Math"/>
+              <w:noProof/>
+              <w:szCs w:val="24"/>
+            </w:rPr>
+            <m:t>=</m:t>
+          </m:r>
+          <m:nary>
+            <m:naryPr>
+              <m:chr m:val="∑"/>
+              <m:limLoc m:val="undOvr"/>
+              <m:ctrlPr>
+                <w:rPr>
+                  <w:rFonts w:ascii="Cambria Math" w:hAnsi="Cambria Math"/>
+                  <w:i/>
+                  <w:noProof/>
+                  <w:szCs w:val="24"/>
+                </w:rPr>
+              </m:ctrlPr>
+            </m:naryPr>
+            <m:sub>
+              <m:r>
+                <w:rPr>
+                  <w:rFonts w:ascii="Cambria Math" w:hAnsi="Cambria Math"/>
+                  <w:noProof/>
+                  <w:szCs w:val="24"/>
+                </w:rPr>
+                <m:t>d=1</m:t>
+              </m:r>
+            </m:sub>
+            <m:sup>
+              <m:r>
+                <w:rPr>
+                  <w:rFonts w:ascii="Cambria Math" w:hAnsi="Cambria Math"/>
+                  <w:noProof/>
+                  <w:szCs w:val="24"/>
+                </w:rPr>
+                <m:t>D</m:t>
+              </m:r>
+            </m:sup>
+            <m:e>
+              <m:sSub>
+                <m:sSubPr>
+                  <m:ctrlPr>
+                    <w:rPr>
+                      <w:rFonts w:ascii="Cambria Math" w:eastAsiaTheme="minorEastAsia" w:hAnsi="Cambria Math"/>
+                      <w:i/>
+                      <w:noProof/>
+                      <w:szCs w:val="24"/>
+                    </w:rPr>
+                  </m:ctrlPr>
+                </m:sSubPr>
+                <m:e>
+                  <m:r>
+                    <w:rPr>
+                      <w:rFonts w:ascii="Cambria Math" w:eastAsiaTheme="minorEastAsia" w:hAnsi="Cambria Math"/>
+                      <w:noProof/>
+                      <w:szCs w:val="24"/>
+                    </w:rPr>
+                    <m:t>w</m:t>
+                  </m:r>
+                </m:e>
+                <m:sub>
+                  <m:r>
+                    <w:rPr>
+                      <w:rFonts w:ascii="Cambria Math" w:eastAsiaTheme="minorEastAsia" w:hAnsi="Cambria Math"/>
+                      <w:noProof/>
+                      <w:szCs w:val="24"/>
+                    </w:rPr>
+                    <m:t>d</m:t>
+                  </m:r>
+                </m:sub>
+              </m:sSub>
+              <m:sSubSup>
+                <m:sSubSupPr>
+                  <m:ctrlPr>
+                    <w:rPr>
+                      <w:rFonts w:ascii="Cambria Math" w:eastAsiaTheme="minorEastAsia" w:hAnsi="Cambria Math"/>
+                      <w:i/>
+                      <w:noProof/>
+                      <w:szCs w:val="24"/>
+                    </w:rPr>
+                  </m:ctrlPr>
+                </m:sSubSupPr>
+                <m:e>
+                  <m:r>
+                    <w:rPr>
+                      <w:rFonts w:ascii="Cambria Math" w:eastAsiaTheme="minorEastAsia" w:hAnsi="Cambria Math"/>
+                      <w:noProof/>
+                      <w:szCs w:val="24"/>
+                    </w:rPr>
+                    <m:t>s</m:t>
+                  </m:r>
+                </m:e>
+                <m:sub>
+                  <m:r>
+                    <w:rPr>
+                      <w:rFonts w:ascii="Cambria Math" w:eastAsiaTheme="minorEastAsia" w:hAnsi="Cambria Math"/>
+                      <w:noProof/>
+                      <w:szCs w:val="24"/>
+                    </w:rPr>
+                    <m:t xml:space="preserve">d </m:t>
+                  </m:r>
+                </m:sub>
+                <m:sup>
+                  <m:r>
+                    <w:rPr>
+                      <w:rFonts w:ascii="Cambria Math" w:eastAsiaTheme="minorEastAsia" w:hAnsi="Cambria Math"/>
+                      <w:noProof/>
+                      <w:szCs w:val="24"/>
+                    </w:rPr>
+                    <m:t>2</m:t>
+                  </m:r>
+                </m:sup>
+              </m:sSubSup>
+            </m:e>
+          </m:nary>
+          <m:r>
+            <m:rPr>
+              <m:sty m:val="p"/>
+            </m:rPr>
+            <w:rPr>
+              <w:szCs w:val="24"/>
+            </w:rPr>
+            <w:br/>
+          </m:r>
+        </m:oMath>
+      </m:oMathPara>
     </w:p>
     <w:p>
       <w:pPr>
@@ -7319,6 +7480,7 @@
         <w:ind w:firstLine="0"/>
       </w:pPr>
       <w:r>
+        <w:lastRenderedPageBreak/>
         <w:t>Newton-Raphson iterations: Weighted least squares</w:t>
       </w:r>
     </w:p>
@@ -7358,7 +7520,6 @@
         <w:ind w:firstLine="0"/>
       </w:pPr>
       <w:r>
-        <w:lastRenderedPageBreak/>
         <w:t>Step 2: N-R algorithm</w:t>
       </w:r>
     </w:p>
@@ -8100,6 +8261,7 @@
         <w:rPr>
           <w:rFonts w:ascii="Times New Roman" w:hAnsi="Times New Roman"/>
         </w:rPr>
+        <w:lastRenderedPageBreak/>
         <w:t>The key t</w:t>
       </w:r>
       <w:r>
@@ -8241,10 +8403,10 @@
           <w:position w:val="-12"/>
         </w:rPr>
         <w:object w:dxaOrig="380" w:dyaOrig="340">
-          <v:shape id="_x0000_i1098" type="#_x0000_t75" alt="" style="width:16.7pt;height:18pt;mso-width-percent:0;mso-height-percent:0;mso-width-percent:0;mso-height-percent:0" o:ole="">
+          <v:shape id="_x0000_i1082" type="#_x0000_t75" alt="" style="width:17pt;height:18.35pt;mso-width-percent:0;mso-height-percent:0;mso-width-percent:0;mso-height-percent:0" o:ole="">
             <v:imagedata r:id="rId33" o:title=""/>
           </v:shape>
-          <o:OLEObject Type="Embed" ProgID="Equation.3" ShapeID="_x0000_i1098" DrawAspect="Content" ObjectID="_1618951473" r:id="rId34"/>
+          <o:OLEObject Type="Embed" ProgID="Equation.3" ShapeID="_x0000_i1082" DrawAspect="Content" ObjectID="_1625665251" r:id="rId34"/>
         </w:object>
       </w:r>
       <w:r>
@@ -8260,10 +8422,10 @@
           <w:position w:val="-14"/>
         </w:rPr>
         <w:object w:dxaOrig="440" w:dyaOrig="360">
-          <v:shape id="_x0000_i1097" type="#_x0000_t75" alt="" style="width:21.85pt;height:19.3pt;mso-width-percent:0;mso-height-percent:0;mso-width-percent:0;mso-height-percent:0" o:ole="">
+          <v:shape id="_x0000_i1081" type="#_x0000_t75" alt="" style="width:21.75pt;height:19pt;mso-width-percent:0;mso-height-percent:0;mso-width-percent:0;mso-height-percent:0" o:ole="">
             <v:imagedata r:id="rId35" o:title=""/>
           </v:shape>
-          <o:OLEObject Type="Embed" ProgID="Equation.3" ShapeID="_x0000_i1097" DrawAspect="Content" ObjectID="_1618951474" r:id="rId36"/>
+          <o:OLEObject Type="Embed" ProgID="Equation.3" ShapeID="_x0000_i1081" DrawAspect="Content" ObjectID="_1625665252" r:id="rId36"/>
         </w:object>
       </w:r>
       <w:r>
@@ -8360,7 +8522,6 @@
         <w:rPr>
           <w:rFonts w:ascii="Times New Roman" w:hAnsi="Times New Roman"/>
         </w:rPr>
-        <w:lastRenderedPageBreak/>
         <w:t>interactions,</w:t>
       </w:r>
     </w:p>
@@ -8381,10 +8542,10 @@
           <w:position w:val="-38"/>
         </w:rPr>
         <w:object w:dxaOrig="5060" w:dyaOrig="880">
-          <v:shape id="_x0000_i1096" type="#_x0000_t75" alt="" style="width:253.3pt;height:43.7pt;mso-width-percent:0;mso-height-percent:0;mso-width-percent:0;mso-height-percent:0" o:ole="">
+          <v:shape id="_x0000_i1080" type="#_x0000_t75" alt="" style="width:253.35pt;height:43.45pt;mso-width-percent:0;mso-height-percent:0;mso-width-percent:0;mso-height-percent:0" o:ole="">
             <v:imagedata r:id="rId37" o:title=""/>
           </v:shape>
-          <o:OLEObject Type="Embed" ProgID="Equation.3" ShapeID="_x0000_i1096" DrawAspect="Content" ObjectID="_1618951475" r:id="rId38"/>
+          <o:OLEObject Type="Embed" ProgID="Equation.3" ShapeID="_x0000_i1080" DrawAspect="Content" ObjectID="_1625665253" r:id="rId38"/>
         </w:object>
       </w:r>
       <w:r>
@@ -8436,10 +8597,10 @@
           <w:position w:val="-12"/>
         </w:rPr>
         <w:object w:dxaOrig="260" w:dyaOrig="340">
-          <v:shape id="_x0000_i1095" type="#_x0000_t75" alt="" style="width:14.15pt;height:18pt;mso-width-percent:0;mso-height-percent:0;mso-width-percent:0;mso-height-percent:0" o:ole="">
+          <v:shape id="_x0000_i1079" type="#_x0000_t75" alt="" style="width:14.25pt;height:18.35pt;mso-width-percent:0;mso-height-percent:0;mso-width-percent:0;mso-height-percent:0" o:ole="">
             <v:imagedata r:id="rId39" o:title=""/>
           </v:shape>
-          <o:OLEObject Type="Embed" ProgID="Equation.3" ShapeID="_x0000_i1095" DrawAspect="Content" ObjectID="_1618951476" r:id="rId40"/>
+          <o:OLEObject Type="Embed" ProgID="Equation.3" ShapeID="_x0000_i1079" DrawAspect="Content" ObjectID="_1625665254" r:id="rId40"/>
         </w:object>
       </w:r>
       <w:r>
@@ -8523,10 +8684,10 @@
           <w:position w:val="-6"/>
         </w:rPr>
         <w:object w:dxaOrig="240" w:dyaOrig="220">
-          <v:shape id="_x0000_i1094" type="#_x0000_t75" alt="" style="width:12.2pt;height:10.95pt;mso-width-percent:0;mso-height-percent:0;mso-width-percent:0;mso-height-percent:0" o:ole="">
+          <v:shape id="_x0000_i1078" type="#_x0000_t75" alt="" style="width:12.25pt;height:10.85pt;mso-width-percent:0;mso-height-percent:0;mso-width-percent:0;mso-height-percent:0" o:ole="">
             <v:imagedata r:id="rId41" o:title=""/>
           </v:shape>
-          <o:OLEObject Type="Embed" ProgID="Equation.3" ShapeID="_x0000_i1094" DrawAspect="Content" ObjectID="_1618951477" r:id="rId42"/>
+          <o:OLEObject Type="Embed" ProgID="Equation.3" ShapeID="_x0000_i1078" DrawAspect="Content" ObjectID="_1625665255" r:id="rId42"/>
         </w:object>
       </w:r>
       <w:r>
@@ -8542,10 +8703,10 @@
           <w:position w:val="-6"/>
         </w:rPr>
         <w:object w:dxaOrig="180" w:dyaOrig="220">
-          <v:shape id="_x0000_i1093" type="#_x0000_t75" alt="" style="width:10.3pt;height:10.95pt;mso-width-percent:0;mso-height-percent:0;mso-width-percent:0;mso-height-percent:0" o:ole="">
+          <v:shape id="_x0000_i1077" type="#_x0000_t75" alt="" style="width:10.2pt;height:10.85pt;mso-width-percent:0;mso-height-percent:0;mso-width-percent:0;mso-height-percent:0" o:ole="">
             <v:imagedata r:id="rId43" o:title=""/>
           </v:shape>
-          <o:OLEObject Type="Embed" ProgID="Equation.3" ShapeID="_x0000_i1093" DrawAspect="Content" ObjectID="_1618951478" r:id="rId44"/>
+          <o:OLEObject Type="Embed" ProgID="Equation.3" ShapeID="_x0000_i1077" DrawAspect="Content" ObjectID="_1625665256" r:id="rId44"/>
         </w:object>
       </w:r>
       <w:r>
@@ -8631,10 +8792,10 @@
           <w:position w:val="-86"/>
         </w:rPr>
         <w:object w:dxaOrig="5840" w:dyaOrig="1500">
-          <v:shape id="_x0000_i1092" type="#_x0000_t75" alt="" style="width:291.85pt;height:75.2pt;mso-width-percent:0;mso-height-percent:0;mso-width-percent:0;mso-height-percent:0" o:ole="">
+          <v:shape id="_x0000_i1076" type="#_x0000_t75" alt="" style="width:291.4pt;height:75.4pt;mso-width-percent:0;mso-height-percent:0;mso-width-percent:0;mso-height-percent:0" o:ole="">
             <v:imagedata r:id="rId45" o:title=""/>
           </v:shape>
-          <o:OLEObject Type="Embed" ProgID="Equation.3" ShapeID="_x0000_i1092" DrawAspect="Content" ObjectID="_1618951479" r:id="rId46"/>
+          <o:OLEObject Type="Embed" ProgID="Equation.3" ShapeID="_x0000_i1076" DrawAspect="Content" ObjectID="_1625665257" r:id="rId46"/>
         </w:object>
       </w:r>
       <w:r>
@@ -8825,10 +8986,10 @@
           <w:position w:val="-12"/>
         </w:rPr>
         <w:object w:dxaOrig="300" w:dyaOrig="380">
-          <v:shape id="_x0000_i1091" type="#_x0000_t75" alt="" style="width:14.8pt;height:19.3pt;mso-width-percent:0;mso-height-percent:0;mso-width-percent:0;mso-height-percent:0" o:ole="">
+          <v:shape id="_x0000_i1075" type="#_x0000_t75" alt="" style="width:14.95pt;height:19pt;mso-width-percent:0;mso-height-percent:0;mso-width-percent:0;mso-height-percent:0" o:ole="">
             <v:imagedata r:id="rId49" o:title=""/>
           </v:shape>
-          <o:OLEObject Type="Embed" ProgID="Equation.3" ShapeID="_x0000_i1091" DrawAspect="Content" ObjectID="_1618951480" r:id="rId50"/>
+          <o:OLEObject Type="Embed" ProgID="Equation.3" ShapeID="_x0000_i1075" DrawAspect="Content" ObjectID="_1625665258" r:id="rId50"/>
         </w:object>
       </w:r>
       <w:r>
@@ -9077,10 +9238,10 @@
           <w:position w:val="-14"/>
         </w:rPr>
         <w:object w:dxaOrig="2120" w:dyaOrig="400">
-          <v:shape id="_x0000_i1090" type="#_x0000_t75" alt="" style="width:106.05pt;height:19.3pt;mso-width-percent:0;mso-height-percent:0;mso-width-percent:0;mso-height-percent:0" o:ole="">
+          <v:shape id="_x0000_i1074" type="#_x0000_t75" alt="" style="width:105.95pt;height:19pt;mso-width-percent:0;mso-height-percent:0;mso-width-percent:0;mso-height-percent:0" o:ole="">
             <v:imagedata r:id="rId51" o:title=""/>
           </v:shape>
-          <o:OLEObject Type="Embed" ProgID="Equation.3" ShapeID="_x0000_i1090" DrawAspect="Content" ObjectID="_1618951481" r:id="rId52"/>
+          <o:OLEObject Type="Embed" ProgID="Equation.3" ShapeID="_x0000_i1074" DrawAspect="Content" ObjectID="_1625665259" r:id="rId52"/>
         </w:object>
       </w:r>
       <w:r>
@@ -9284,6 +9445,7 @@
         <w:rPr>
           <w:rFonts w:ascii="Times New Roman" w:hAnsi="Times New Roman"/>
         </w:rPr>
+        <w:lastRenderedPageBreak/>
         <w:t xml:space="preserve"> </w:t>
       </w:r>
       <w:r>
@@ -9293,10 +9455,10 @@
           <w:position w:val="-86"/>
         </w:rPr>
         <w:object w:dxaOrig="5340" w:dyaOrig="1500">
-          <v:shape id="_x0000_i1089" type="#_x0000_t75" alt="" style="width:266.15pt;height:75.2pt;mso-width-percent:0;mso-height-percent:0;mso-width-percent:0;mso-height-percent:0" o:ole="">
+          <v:shape id="_x0000_i1073" type="#_x0000_t75" alt="" style="width:266.25pt;height:75.4pt;mso-width-percent:0;mso-height-percent:0;mso-width-percent:0;mso-height-percent:0" o:ole="">
             <v:imagedata r:id="rId53" o:title=""/>
           </v:shape>
-          <o:OLEObject Type="Embed" ProgID="Equation.3" ShapeID="_x0000_i1089" DrawAspect="Content" ObjectID="_1618951482" r:id="rId54"/>
+          <o:OLEObject Type="Embed" ProgID="Equation.3" ShapeID="_x0000_i1073" DrawAspect="Content" ObjectID="_1625665260" r:id="rId54"/>
         </w:object>
       </w:r>
       <w:r>
@@ -9354,10 +9516,10 @@
           <w:position w:val="-6"/>
         </w:rPr>
         <w:object w:dxaOrig="200" w:dyaOrig="280">
-          <v:shape id="_x0000_i1088" type="#_x0000_t75" alt="" style="width:10.3pt;height:14.15pt;mso-width-percent:0;mso-height-percent:0;mso-width-percent:0;mso-height-percent:0" o:ole="">
+          <v:shape id="_x0000_i1072" type="#_x0000_t75" alt="" style="width:10.2pt;height:14.25pt;mso-width-percent:0;mso-height-percent:0;mso-width-percent:0;mso-height-percent:0" o:ole="">
             <v:imagedata r:id="rId55" o:title=""/>
           </v:shape>
-          <o:OLEObject Type="Embed" ProgID="Equation.3" ShapeID="_x0000_i1088" DrawAspect="Content" ObjectID="_1618951483" r:id="rId56"/>
+          <o:OLEObject Type="Embed" ProgID="Equation.3" ShapeID="_x0000_i1072" DrawAspect="Content" ObjectID="_1625665261" r:id="rId56"/>
         </w:object>
       </w:r>
       <w:r>
@@ -9373,10 +9535,10 @@
           <w:position w:val="-6"/>
         </w:rPr>
         <w:object w:dxaOrig="220" w:dyaOrig="220">
-          <v:shape id="_x0000_i1087" type="#_x0000_t75" alt="" style="width:10.95pt;height:10.95pt;mso-width-percent:0;mso-height-percent:0;mso-width-percent:0;mso-height-percent:0" o:ole="">
+          <v:shape id="_x0000_i1071" type="#_x0000_t75" alt="" style="width:10.85pt;height:10.85pt;mso-width-percent:0;mso-height-percent:0;mso-width-percent:0;mso-height-percent:0" o:ole="">
             <v:imagedata r:id="rId57" o:title=""/>
           </v:shape>
-          <o:OLEObject Type="Embed" ProgID="Equation.3" ShapeID="_x0000_i1087" DrawAspect="Content" ObjectID="_1618951484" r:id="rId58"/>
+          <o:OLEObject Type="Embed" ProgID="Equation.3" ShapeID="_x0000_i1071" DrawAspect="Content" ObjectID="_1625665262" r:id="rId58"/>
         </w:object>
       </w:r>
       <w:r>
@@ -9504,10 +9666,10 @@
           <w:position w:val="-12"/>
         </w:rPr>
         <w:object w:dxaOrig="380" w:dyaOrig="340">
-          <v:shape id="_x0000_i1086" type="#_x0000_t75" alt="" style="width:16.7pt;height:18pt;mso-width-percent:0;mso-height-percent:0;mso-width-percent:0;mso-height-percent:0" o:ole="">
+          <v:shape id="_x0000_i1070" type="#_x0000_t75" alt="" style="width:17pt;height:18.35pt;mso-width-percent:0;mso-height-percent:0;mso-width-percent:0;mso-height-percent:0" o:ole="">
             <v:imagedata r:id="rId59" o:title=""/>
           </v:shape>
-          <o:OLEObject Type="Embed" ProgID="Equation.3" ShapeID="_x0000_i1086" DrawAspect="Content" ObjectID="_1618951485" r:id="rId60"/>
+          <o:OLEObject Type="Embed" ProgID="Equation.3" ShapeID="_x0000_i1070" DrawAspect="Content" ObjectID="_1625665263" r:id="rId60"/>
         </w:object>
       </w:r>
       <w:r>
@@ -9523,10 +9685,10 @@
           <w:position w:val="-6"/>
         </w:rPr>
         <w:object w:dxaOrig="220" w:dyaOrig="220">
-          <v:shape id="_x0000_i1085" type="#_x0000_t75" alt="" style="width:10.95pt;height:10.95pt;mso-width-percent:0;mso-height-percent:0;mso-width-percent:0;mso-height-percent:0" o:ole="">
+          <v:shape id="_x0000_i1069" type="#_x0000_t75" alt="" style="width:10.85pt;height:10.85pt;mso-width-percent:0;mso-height-percent:0;mso-width-percent:0;mso-height-percent:0" o:ole="">
             <v:imagedata r:id="rId57" o:title=""/>
           </v:shape>
-          <o:OLEObject Type="Embed" ProgID="Equation.3" ShapeID="_x0000_i1085" DrawAspect="Content" ObjectID="_1618951486" r:id="rId61"/>
+          <o:OLEObject Type="Embed" ProgID="Equation.3" ShapeID="_x0000_i1069" DrawAspect="Content" ObjectID="_1625665264" r:id="rId61"/>
         </w:object>
       </w:r>
       <w:r>
@@ -9595,14 +9757,7 @@
         <w:rPr>
           <w:rFonts w:ascii="Times New Roman" w:hAnsi="Times New Roman"/>
         </w:rPr>
-        <w:t xml:space="preserve">is given </w:t>
-      </w:r>
-      <w:r>
-        <w:rPr>
-          <w:rFonts w:ascii="Times New Roman" w:hAnsi="Times New Roman"/>
-        </w:rPr>
-        <w:lastRenderedPageBreak/>
-        <w:t>by prescription</w:t>
+        <w:t>is given by prescription</w:t>
       </w:r>
       <w:r>
         <w:rPr>
@@ -9617,10 +9772,10 @@
           <w:position w:val="-10"/>
         </w:rPr>
         <w:object w:dxaOrig="1440" w:dyaOrig="320">
-          <v:shape id="_x0000_i1084" type="#_x0000_t75" alt="" style="width:1in;height:18pt;mso-width-percent:0;mso-height-percent:0;mso-width-percent:0;mso-height-percent:0" o:ole="">
+          <v:shape id="_x0000_i1068" type="#_x0000_t75" alt="" style="width:1in;height:18.35pt;mso-width-percent:0;mso-height-percent:0;mso-width-percent:0;mso-height-percent:0" o:ole="">
             <v:imagedata r:id="rId62" o:title=""/>
           </v:shape>
-          <o:OLEObject Type="Embed" ProgID="Equation.3" ShapeID="_x0000_i1084" DrawAspect="Content" ObjectID="_1618951487" r:id="rId63"/>
+          <o:OLEObject Type="Embed" ProgID="Equation.3" ShapeID="_x0000_i1068" DrawAspect="Content" ObjectID="_1625665265" r:id="rId63"/>
         </w:object>
       </w:r>
       <w:r>
@@ -9636,10 +9791,10 @@
           <w:position w:val="-10"/>
         </w:rPr>
         <w:object w:dxaOrig="1100" w:dyaOrig="320">
-          <v:shape id="_x0000_i1083" type="#_x0000_t75" alt="" style="width:55.3pt;height:18pt;mso-width-percent:0;mso-height-percent:0;mso-width-percent:0;mso-height-percent:0" o:ole="">
+          <v:shape id="_x0000_i1067" type="#_x0000_t75" alt="" style="width:55pt;height:18.35pt;mso-width-percent:0;mso-height-percent:0;mso-width-percent:0;mso-height-percent:0" o:ole="">
             <v:imagedata r:id="rId64" o:title=""/>
           </v:shape>
-          <o:OLEObject Type="Embed" ProgID="Equation.3" ShapeID="_x0000_i1083" DrawAspect="Content" ObjectID="_1618951488" r:id="rId65"/>
+          <o:OLEObject Type="Embed" ProgID="Equation.3" ShapeID="_x0000_i1067" DrawAspect="Content" ObjectID="_1625665266" r:id="rId65"/>
         </w:object>
       </w:r>
       <w:r>
@@ -9719,10 +9874,10 @@
           <w:position w:val="-14"/>
         </w:rPr>
         <w:object w:dxaOrig="2000" w:dyaOrig="440">
-          <v:shape id="_x0000_i1082" type="#_x0000_t75" alt="" style="width:100.3pt;height:21.85pt;mso-width-percent:0;mso-height-percent:0;mso-width-percent:0;mso-height-percent:0" o:ole="">
+          <v:shape id="_x0000_i1066" type="#_x0000_t75" alt="" style="width:100.55pt;height:21.75pt;mso-width-percent:0;mso-height-percent:0;mso-width-percent:0;mso-height-percent:0" o:ole="">
             <v:imagedata r:id="rId66" o:title=""/>
           </v:shape>
-          <o:OLEObject Type="Embed" ProgID="Equation.3" ShapeID="_x0000_i1082" DrawAspect="Content" ObjectID="_1618951489" r:id="rId67"/>
+          <o:OLEObject Type="Embed" ProgID="Equation.3" ShapeID="_x0000_i1066" DrawAspect="Content" ObjectID="_1625665267" r:id="rId67"/>
         </w:object>
       </w:r>
       <w:r>
@@ -9871,10 +10026,10 @@
           <w:position w:val="-86"/>
         </w:rPr>
         <w:object w:dxaOrig="3940" w:dyaOrig="1540">
-          <v:shape id="_x0000_i1081" type="#_x0000_t75" alt="" style="width:198pt;height:77.15pt;mso-width-percent:0;mso-height-percent:0;mso-width-percent:0;mso-height-percent:0" o:ole="">
+          <v:shape id="_x0000_i1065" type="#_x0000_t75" alt="" style="width:197.65pt;height:77.45pt;mso-width-percent:0;mso-height-percent:0;mso-width-percent:0;mso-height-percent:0" o:ole="">
             <v:imagedata r:id="rId68" o:title=""/>
           </v:shape>
-          <o:OLEObject Type="Embed" ProgID="Equation.3" ShapeID="_x0000_i1081" DrawAspect="Content" ObjectID="_1618951490" r:id="rId69"/>
+          <o:OLEObject Type="Embed" ProgID="Equation.3" ShapeID="_x0000_i1065" DrawAspect="Content" ObjectID="_1625665268" r:id="rId69"/>
         </w:object>
       </w:r>
       <w:r>
@@ -9960,10 +10115,10 @@
           <w:position w:val="-86"/>
         </w:rPr>
         <w:object w:dxaOrig="3120" w:dyaOrig="1540">
-          <v:shape id="_x0000_i1080" type="#_x0000_t75" alt="" style="width:156.2pt;height:77.15pt;mso-width-percent:0;mso-height-percent:0;mso-width-percent:0;mso-height-percent:0" o:ole="">
+          <v:shape id="_x0000_i1064" type="#_x0000_t75" alt="" style="width:156.25pt;height:77.45pt;mso-width-percent:0;mso-height-percent:0;mso-width-percent:0;mso-height-percent:0" o:ole="">
             <v:imagedata r:id="rId70" o:title=""/>
           </v:shape>
-          <o:OLEObject Type="Embed" ProgID="Equation.3" ShapeID="_x0000_i1080" DrawAspect="Content" ObjectID="_1618951491" r:id="rId71"/>
+          <o:OLEObject Type="Embed" ProgID="Equation.3" ShapeID="_x0000_i1064" DrawAspect="Content" ObjectID="_1625665269" r:id="rId71"/>
         </w:object>
       </w:r>
       <w:r>
@@ -10030,10 +10185,10 @@
           <w:position w:val="-14"/>
         </w:rPr>
         <w:object w:dxaOrig="2300" w:dyaOrig="440">
-          <v:shape id="_x0000_i1079" type="#_x0000_t75" alt="" style="width:115.05pt;height:21.85pt;mso-width-percent:0;mso-height-percent:0;mso-width-percent:0;mso-height-percent:0" o:ole="">
+          <v:shape id="_x0000_i1063" type="#_x0000_t75" alt="" style="width:114.8pt;height:21.75pt;mso-width-percent:0;mso-height-percent:0;mso-width-percent:0;mso-height-percent:0" o:ole="">
             <v:imagedata r:id="rId72" o:title=""/>
           </v:shape>
-          <o:OLEObject Type="Embed" ProgID="Equation.3" ShapeID="_x0000_i1079" DrawAspect="Content" ObjectID="_1618951492" r:id="rId73"/>
+          <o:OLEObject Type="Embed" ProgID="Equation.3" ShapeID="_x0000_i1063" DrawAspect="Content" ObjectID="_1625665270" r:id="rId73"/>
         </w:object>
       </w:r>
       <w:r>
@@ -10080,6 +10235,7 @@
         <w:rPr>
           <w:rFonts w:ascii="Times New Roman" w:hAnsi="Times New Roman"/>
         </w:rPr>
+        <w:lastRenderedPageBreak/>
         <w:t xml:space="preserve">where </w:t>
       </w:r>
       <w:r>
@@ -10089,10 +10245,10 @@
           <w:position w:val="-6"/>
         </w:rPr>
         <w:object w:dxaOrig="200" w:dyaOrig="280">
-          <v:shape id="_x0000_i1078" type="#_x0000_t75" alt="" style="width:10.3pt;height:14.15pt;mso-width-percent:0;mso-height-percent:0;mso-width-percent:0;mso-height-percent:0" o:ole="">
+          <v:shape id="_x0000_i1062" type="#_x0000_t75" alt="" style="width:10.2pt;height:14.25pt;mso-width-percent:0;mso-height-percent:0;mso-width-percent:0;mso-height-percent:0" o:ole="">
             <v:imagedata r:id="rId74" o:title=""/>
           </v:shape>
-          <o:OLEObject Type="Embed" ProgID="Equation.3" ShapeID="_x0000_i1078" DrawAspect="Content" ObjectID="_1618951493" r:id="rId75"/>
+          <o:OLEObject Type="Embed" ProgID="Equation.3" ShapeID="_x0000_i1062" DrawAspect="Content" ObjectID="_1625665271" r:id="rId75"/>
         </w:object>
       </w:r>
       <w:r>
@@ -10153,10 +10309,10 @@
           <w:position w:val="-12"/>
         </w:rPr>
         <w:object w:dxaOrig="320" w:dyaOrig="340">
-          <v:shape id="_x0000_i1077" type="#_x0000_t75" alt="" style="width:18pt;height:18pt;mso-width-percent:0;mso-height-percent:0;mso-width-percent:0;mso-height-percent:0" o:ole="">
+          <v:shape id="_x0000_i1061" type="#_x0000_t75" alt="" style="width:18.35pt;height:18.35pt;mso-width-percent:0;mso-height-percent:0;mso-width-percent:0;mso-height-percent:0" o:ole="">
             <v:imagedata r:id="rId76" o:title=""/>
           </v:shape>
-          <o:OLEObject Type="Embed" ProgID="Equation.3" ShapeID="_x0000_i1077" DrawAspect="Content" ObjectID="_1618951494" r:id="rId77"/>
+          <o:OLEObject Type="Embed" ProgID="Equation.3" ShapeID="_x0000_i1061" DrawAspect="Content" ObjectID="_1625665272" r:id="rId77"/>
         </w:object>
       </w:r>
       <w:r>
@@ -10178,10 +10334,10 @@
           <w:position w:val="-12"/>
         </w:rPr>
         <w:object w:dxaOrig="320" w:dyaOrig="340">
-          <v:shape id="_x0000_i1076" type="#_x0000_t75" alt="" style="width:18pt;height:18pt;mso-width-percent:0;mso-height-percent:0;mso-width-percent:0;mso-height-percent:0" o:ole="">
+          <v:shape id="_x0000_i1060" type="#_x0000_t75" alt="" style="width:18.35pt;height:18.35pt;mso-width-percent:0;mso-height-percent:0;mso-width-percent:0;mso-height-percent:0" o:ole="">
             <v:imagedata r:id="rId78" o:title=""/>
           </v:shape>
-          <o:OLEObject Type="Embed" ProgID="Equation.3" ShapeID="_x0000_i1076" DrawAspect="Content" ObjectID="_1618951495" r:id="rId79"/>
+          <o:OLEObject Type="Embed" ProgID="Equation.3" ShapeID="_x0000_i1060" DrawAspect="Content" ObjectID="_1625665273" r:id="rId79"/>
         </w:object>
       </w:r>
       <w:r>
@@ -10227,10 +10383,10 @@
           <w:position w:val="-12"/>
         </w:rPr>
         <w:object w:dxaOrig="300" w:dyaOrig="340">
-          <v:shape id="_x0000_i1075" type="#_x0000_t75" alt="" style="width:14.8pt;height:18pt;mso-width-percent:0;mso-height-percent:0;mso-width-percent:0;mso-height-percent:0" o:ole="">
+          <v:shape id="_x0000_i1059" type="#_x0000_t75" alt="" style="width:14.95pt;height:18.35pt;mso-width-percent:0;mso-height-percent:0;mso-width-percent:0;mso-height-percent:0" o:ole="">
             <v:imagedata r:id="rId80" o:title=""/>
           </v:shape>
-          <o:OLEObject Type="Embed" ProgID="Equation.3" ShapeID="_x0000_i1075" DrawAspect="Content" ObjectID="_1618951496" r:id="rId81"/>
+          <o:OLEObject Type="Embed" ProgID="Equation.3" ShapeID="_x0000_i1059" DrawAspect="Content" ObjectID="_1625665274" r:id="rId81"/>
         </w:object>
       </w:r>
       <w:r>
@@ -10246,10 +10402,10 @@
           <w:position w:val="-12"/>
         </w:rPr>
         <w:object w:dxaOrig="320" w:dyaOrig="340">
-          <v:shape id="_x0000_i1074" type="#_x0000_t75" alt="" style="width:18pt;height:18pt;mso-width-percent:0;mso-height-percent:0;mso-width-percent:0;mso-height-percent:0" o:ole="">
+          <v:shape id="_x0000_i1058" type="#_x0000_t75" alt="" style="width:18.35pt;height:18.35pt;mso-width-percent:0;mso-height-percent:0;mso-width-percent:0;mso-height-percent:0" o:ole="">
             <v:imagedata r:id="rId82" o:title=""/>
           </v:shape>
-          <o:OLEObject Type="Embed" ProgID="Equation.3" ShapeID="_x0000_i1074" DrawAspect="Content" ObjectID="_1618951497" r:id="rId83"/>
+          <o:OLEObject Type="Embed" ProgID="Equation.3" ShapeID="_x0000_i1058" DrawAspect="Content" ObjectID="_1625665275" r:id="rId83"/>
         </w:object>
       </w:r>
       <w:r>
@@ -10265,10 +10421,10 @@
           <w:position w:val="-14"/>
         </w:rPr>
         <w:object w:dxaOrig="340" w:dyaOrig="360">
-          <v:shape id="_x0000_i1073" type="#_x0000_t75" alt="" style="width:18pt;height:19.3pt;mso-width-percent:0;mso-height-percent:0;mso-width-percent:0;mso-height-percent:0" o:ole="">
+          <v:shape id="_x0000_i1057" type="#_x0000_t75" alt="" style="width:18.35pt;height:19pt;mso-width-percent:0;mso-height-percent:0;mso-width-percent:0;mso-height-percent:0" o:ole="">
             <v:imagedata r:id="rId84" o:title=""/>
           </v:shape>
-          <o:OLEObject Type="Embed" ProgID="Equation.3" ShapeID="_x0000_i1073" DrawAspect="Content" ObjectID="_1618951498" r:id="rId85"/>
+          <o:OLEObject Type="Embed" ProgID="Equation.3" ShapeID="_x0000_i1057" DrawAspect="Content" ObjectID="_1625665276" r:id="rId85"/>
         </w:object>
       </w:r>
       <w:r>
@@ -10284,10 +10440,10 @@
           <w:position w:val="-12"/>
         </w:rPr>
         <w:object w:dxaOrig="320" w:dyaOrig="340">
-          <v:shape id="_x0000_i1072" type="#_x0000_t75" alt="" style="width:18pt;height:18pt;mso-width-percent:0;mso-height-percent:0;mso-width-percent:0;mso-height-percent:0" o:ole="">
+          <v:shape id="_x0000_i1056" type="#_x0000_t75" alt="" style="width:18.35pt;height:18.35pt;mso-width-percent:0;mso-height-percent:0;mso-width-percent:0;mso-height-percent:0" o:ole="">
             <v:imagedata r:id="rId78" o:title=""/>
           </v:shape>
-          <o:OLEObject Type="Embed" ProgID="Equation.3" ShapeID="_x0000_i1072" DrawAspect="Content" ObjectID="_1618951499" r:id="rId86"/>
+          <o:OLEObject Type="Embed" ProgID="Equation.3" ShapeID="_x0000_i1056" DrawAspect="Content" ObjectID="_1625665277" r:id="rId86"/>
         </w:object>
       </w:r>
       <w:r>
@@ -10341,14 +10497,7 @@
         <w:rPr>
           <w:rFonts w:ascii="Times New Roman" w:hAnsi="Times New Roman"/>
         </w:rPr>
-        <w:t xml:space="preserve">) Use atomic coordinates to </w:t>
-      </w:r>
-      <w:r>
-        <w:rPr>
-          <w:rFonts w:ascii="Times New Roman" w:hAnsi="Times New Roman"/>
-        </w:rPr>
-        <w:lastRenderedPageBreak/>
-        <w:t xml:space="preserve">calculate quantities </w:t>
+        <w:t xml:space="preserve">) Use atomic coordinates to calculate quantities </w:t>
       </w:r>
       <w:r>
         <w:rPr>
@@ -10357,10 +10506,10 @@
           <w:position w:val="-12"/>
         </w:rPr>
         <w:object w:dxaOrig="320" w:dyaOrig="380">
-          <v:shape id="_x0000_i1071" type="#_x0000_t75" alt="" style="width:16.05pt;height:19.3pt;mso-width-percent:0;mso-height-percent:0;mso-width-percent:0;mso-height-percent:0" o:ole="">
+          <v:shape id="_x0000_i1055" type="#_x0000_t75" alt="" style="width:16.3pt;height:19pt;mso-width-percent:0;mso-height-percent:0;mso-width-percent:0;mso-height-percent:0" o:ole="">
             <v:imagedata r:id="rId87" o:title=""/>
           </v:shape>
-          <o:OLEObject Type="Embed" ProgID="Equation.3" ShapeID="_x0000_i1071" DrawAspect="Content" ObjectID="_1618951500" r:id="rId88"/>
+          <o:OLEObject Type="Embed" ProgID="Equation.3" ShapeID="_x0000_i1055" DrawAspect="Content" ObjectID="_1625665278" r:id="rId88"/>
         </w:object>
       </w:r>
       <w:r>
@@ -10376,10 +10525,10 @@
           <w:position w:val="-14"/>
         </w:rPr>
         <w:object w:dxaOrig="340" w:dyaOrig="400">
-          <v:shape id="_x0000_i1070" type="#_x0000_t75" alt="" style="width:16.7pt;height:19.95pt;mso-width-percent:0;mso-height-percent:0;mso-width-percent:0;mso-height-percent:0" o:ole="">
+          <v:shape id="_x0000_i1054" type="#_x0000_t75" alt="" style="width:17pt;height:19.7pt;mso-width-percent:0;mso-height-percent:0;mso-width-percent:0;mso-height-percent:0" o:ole="">
             <v:imagedata r:id="rId89" o:title=""/>
           </v:shape>
-          <o:OLEObject Type="Embed" ProgID="Equation.3" ShapeID="_x0000_i1070" DrawAspect="Content" ObjectID="_1618951501" r:id="rId90"/>
+          <o:OLEObject Type="Embed" ProgID="Equation.3" ShapeID="_x0000_i1054" DrawAspect="Content" ObjectID="_1625665279" r:id="rId90"/>
         </w:object>
       </w:r>
       <w:r>
@@ -10986,7 +11135,15 @@
           <w:rFonts w:ascii="Times New Roman" w:hAnsi="Times New Roman"/>
           <w:color w:val="212121"/>
         </w:rPr>
-        <w:t xml:space="preserve"> of the total energy convergence was 1E−5 eV. A plane-wave kinetic energy cutoff of 350 eV was employed. The Brillouin zone (BZ) was sampled using only the gamma point. A supercell containing 125 water molecules was used for the AIMD simulations, with the initial configurations generated from well-equilibrated classical molecular dynamics runs.  An additional 3ps of equilibration in AIMD was performed</w:t>
+        <w:t xml:space="preserve"> of the total energy convergence was 1E−5 eV. A plane-wave kinetic energy cutoff of 350 eV was employed. The Brillouin zone (BZ) was sampled using only the gamma point. A supercell containing 125 water molecules was used for the AIMD simulations, with the initial configurations generated from well-equilibrated classical molecular dynamics runs.  An additional 3ps of </w:t>
+      </w:r>
+      <w:r>
+        <w:rPr>
+          <w:rFonts w:ascii="Times New Roman" w:hAnsi="Times New Roman"/>
+          <w:color w:val="212121"/>
+        </w:rPr>
+        <w:lastRenderedPageBreak/>
+        <w:t>equilibration in AIMD was performed</w:t>
       </w:r>
       <w:r>
         <w:rPr>
@@ -11061,7 +11218,6 @@
           <w:rFonts w:ascii="Times New Roman" w:hAnsi="Times New Roman"/>
           <w:color w:val="212121"/>
         </w:rPr>
-        <w:lastRenderedPageBreak/>
         <w:t xml:space="preserve">The </w:t>
       </w:r>
       <w:r>
@@ -11671,7 +11827,14 @@
         <w:rPr>
           <w:rFonts w:ascii="Times New Roman" w:hAnsi="Times New Roman"/>
         </w:rPr>
-        <w:t>basic behavior and features</w:t>
+        <w:t xml:space="preserve">basic behavior and </w:t>
+      </w:r>
+      <w:r>
+        <w:rPr>
+          <w:rFonts w:ascii="Times New Roman" w:hAnsi="Times New Roman"/>
+        </w:rPr>
+        <w:lastRenderedPageBreak/>
+        <w:t>features</w:t>
       </w:r>
       <w:r>
         <w:rPr>
@@ -11749,14 +11912,7 @@
         <w:rPr>
           <w:rFonts w:ascii="Times New Roman" w:hAnsi="Times New Roman"/>
         </w:rPr>
-        <w:t xml:space="preserve"> In the last part of </w:t>
-      </w:r>
-      <w:r>
-        <w:rPr>
-          <w:rFonts w:ascii="Times New Roman" w:hAnsi="Times New Roman"/>
-        </w:rPr>
-        <w:lastRenderedPageBreak/>
-        <w:t>this section we try to draw more general (and somewhat speculative) observations about the proposed approach, its current limits, possible extensions, an</w:t>
+        <w:t xml:space="preserve"> In the last part of this section we try to draw more general (and somewhat speculative) observations about the proposed approach, its current limits, possible extensions, an</w:t>
       </w:r>
       <w:r>
         <w:rPr>
@@ -12251,6 +12407,7 @@
         <w:rPr>
           <w:rFonts w:ascii="Times New Roman" w:hAnsi="Times New Roman"/>
         </w:rPr>
+        <w:lastRenderedPageBreak/>
         <w:t xml:space="preserve">First, to establish the optimal parameters in the limit of thorough sampling, we used all </w:t>
       </w:r>
       <w:r>
@@ -12361,10 +12518,10 @@
           <w:position w:val="-6"/>
         </w:rPr>
         <w:object w:dxaOrig="840" w:dyaOrig="280">
-          <v:shape id="_x0000_i1069" type="#_x0000_t75" alt="" style="width:41.8pt;height:14.15pt;mso-width-percent:0;mso-height-percent:0;mso-width-percent:0;mso-height-percent:0" o:ole="">
+          <v:shape id="_x0000_i1053" type="#_x0000_t75" alt="" style="width:42.1pt;height:14.25pt;mso-width-percent:0;mso-height-percent:0;mso-width-percent:0;mso-height-percent:0" o:ole="">
             <v:imagedata r:id="rId91" o:title=""/>
           </v:shape>
-          <o:OLEObject Type="Embed" ProgID="Equation.3" ShapeID="_x0000_i1069" DrawAspect="Content" ObjectID="_1618951502" r:id="rId92"/>
+          <o:OLEObject Type="Embed" ProgID="Equation.3" ShapeID="_x0000_i1053" DrawAspect="Content" ObjectID="_1625665280" r:id="rId92"/>
         </w:object>
       </w:r>
       <w:r>
@@ -12384,224 +12541,218 @@
         <w:rPr>
           <w:rFonts w:ascii="Times New Roman" w:hAnsi="Times New Roman"/>
         </w:rPr>
-        <w:t xml:space="preserve">, the SDF and SDU loss functions </w:t>
-      </w:r>
-      <w:r>
-        <w:rPr>
-          <w:rFonts w:ascii="Times New Roman" w:hAnsi="Times New Roman"/>
+        <w:t>, the SDF and SDU loss functions produce practica</w:t>
+      </w:r>
+      <w:r>
+        <w:rPr>
+          <w:rFonts w:ascii="Times New Roman" w:hAnsi="Times New Roman"/>
+        </w:rPr>
+        <w:t>lly indistinguishable results because the substantial number of configuration</w:t>
+      </w:r>
+      <w:r>
+        <w:rPr>
+          <w:rFonts w:ascii="Times New Roman" w:hAnsi="Times New Roman"/>
+        </w:rPr>
+        <w:t>al</w:t>
+      </w:r>
+      <w:r>
+        <w:rPr>
+          <w:rFonts w:ascii="Times New Roman" w:hAnsi="Times New Roman"/>
+        </w:rPr>
+        <w:t xml:space="preserve"> energy samples renders the force information</w:t>
+      </w:r>
+      <w:r>
+        <w:rPr>
+          <w:rFonts w:ascii="Times New Roman" w:hAnsi="Times New Roman"/>
+        </w:rPr>
+        <w:t xml:space="preserve"> nearly</w:t>
+      </w:r>
+      <w:r>
+        <w:rPr>
+          <w:rFonts w:ascii="Times New Roman" w:hAnsi="Times New Roman"/>
+        </w:rPr>
+        <w:t xml:space="preserve"> redundant.</w:t>
+      </w:r>
+      <w:r>
+        <w:rPr>
+          <w:rFonts w:ascii="Times New Roman" w:hAnsi="Times New Roman"/>
+        </w:rPr>
+        <w:t xml:space="preserve"> </w:t>
+      </w:r>
+      <w:r>
+        <w:rPr>
+          <w:rFonts w:ascii="Times New Roman" w:hAnsi="Times New Roman"/>
+        </w:rPr>
+        <w:t>Qualitative assessment of the</w:t>
+      </w:r>
+      <w:r>
+        <w:rPr>
+          <w:rFonts w:ascii="Times New Roman" w:hAnsi="Times New Roman"/>
+        </w:rPr>
+        <w:t xml:space="preserve"> shape and extent of the valley surrounding the minimum </w:t>
+      </w:r>
+      <w:r>
+        <w:rPr>
+          <w:rFonts w:ascii="Times New Roman" w:hAnsi="Times New Roman"/>
+        </w:rPr>
+        <w:t>can also indicate</w:t>
+      </w:r>
+      <w:r>
+        <w:rPr>
+          <w:rFonts w:ascii="Times New Roman" w:hAnsi="Times New Roman"/>
+        </w:rPr>
+        <w:t xml:space="preserve"> how well the different loss functions constrain the interaction parameters. W</w:t>
+      </w:r>
+      <w:r>
+        <w:rPr>
+          <w:rFonts w:ascii="Times New Roman" w:hAnsi="Times New Roman"/>
+        </w:rPr>
+        <w:t>hile the FMM landscape, Figure 2</w:t>
+      </w:r>
+      <w:r>
+        <w:rPr>
+          <w:rFonts w:ascii="Times New Roman" w:hAnsi="Times New Roman"/>
+        </w:rPr>
+        <w:t>a, exhibit</w:t>
+      </w:r>
+      <w:r>
+        <w:rPr>
+          <w:rFonts w:ascii="Times New Roman" w:hAnsi="Times New Roman"/>
+        </w:rPr>
+        <w:t>s</w:t>
+      </w:r>
+      <w:r>
+        <w:rPr>
+          <w:rFonts w:ascii="Times New Roman" w:hAnsi="Times New Roman"/>
+        </w:rPr>
+        <w:t xml:space="preserve"> a long </w:t>
+      </w:r>
+      <w:r>
+        <w:rPr>
+          <w:rFonts w:ascii="Times New Roman" w:hAnsi="Times New Roman"/>
+        </w:rPr>
+        <w:t>bent</w:t>
+      </w:r>
+      <w:r>
+        <w:rPr>
+          <w:rFonts w:ascii="Times New Roman" w:hAnsi="Times New Roman"/>
+        </w:rPr>
+        <w:t xml:space="preserve"> valley, which includes the SDU/SDF optimum near its bottom, </w:t>
+      </w:r>
+      <w:r>
+        <w:rPr>
+          <w:rFonts w:ascii="Times New Roman" w:hAnsi="Times New Roman"/>
+          <w:i/>
+        </w:rPr>
+        <w:t>i.e.</w:t>
+      </w:r>
+      <w:r>
+        <w:rPr>
+          <w:rFonts w:ascii="Times New Roman" w:hAnsi="Times New Roman"/>
+        </w:rPr>
+        <w:t>, the parameters are reasonable even based on the FMM criteria, the near-spherical valley of the SDU/SD</w:t>
+      </w:r>
+      <w:r>
+        <w:rPr>
+          <w:rFonts w:ascii="Times New Roman" w:hAnsi="Times New Roman"/>
+        </w:rPr>
+        <w:t>F landscape, Figure 2</w:t>
+      </w:r>
+      <w:r>
+        <w:rPr>
+          <w:rFonts w:ascii="Times New Roman" w:hAnsi="Times New Roman"/>
+        </w:rPr>
+        <w:t xml:space="preserve">b, is </w:t>
+      </w:r>
+      <w:r>
+        <w:rPr>
+          <w:rFonts w:ascii="Times New Roman" w:hAnsi="Times New Roman"/>
+        </w:rPr>
+        <w:t xml:space="preserve">more constraining, </w:t>
+      </w:r>
+      <w:r>
+        <w:rPr>
+          <w:rFonts w:ascii="Times New Roman" w:hAnsi="Times New Roman"/>
+          <w:i/>
+        </w:rPr>
+        <w:t>i.e.</w:t>
+      </w:r>
+      <w:r>
+        <w:rPr>
+          <w:rFonts w:ascii="Times New Roman" w:hAnsi="Times New Roman"/>
+        </w:rPr>
+        <w:t>, the FMM-optima</w:t>
+      </w:r>
+      <w:r>
+        <w:rPr>
+          <w:rFonts w:ascii="Times New Roman" w:hAnsi="Times New Roman"/>
+        </w:rPr>
+        <w:t xml:space="preserve">l parameters </w:t>
+      </w:r>
+      <w:r>
+        <w:rPr>
+          <w:rFonts w:ascii="Times New Roman" w:hAnsi="Times New Roman"/>
+        </w:rPr>
+        <w:t>would not be acceptable</w:t>
+      </w:r>
+      <w:r>
+        <w:rPr>
+          <w:rFonts w:ascii="Times New Roman" w:hAnsi="Times New Roman"/>
+        </w:rPr>
+        <w:t xml:space="preserve"> according to the statistical distance criteria.</w:t>
+      </w:r>
+      <w:r>
+        <w:rPr>
+          <w:rFonts w:ascii="Times New Roman" w:hAnsi="Times New Roman"/>
+        </w:rPr>
+        <w:t xml:space="preserve"> </w:t>
+      </w:r>
+      <w:r>
+        <w:rPr>
+          <w:rFonts w:ascii="Times New Roman" w:hAnsi="Times New Roman"/>
+        </w:rPr>
+        <w:t xml:space="preserve">We may speculate that the larger set of near-optimal models according to FMM is the consequence of the fact that many different systems will be similar in the linear approximation, which ignores their differences contained in the higher derivatives. </w:t>
+      </w:r>
+      <w:r>
+        <w:rPr>
+          <w:rFonts w:ascii="Times New Roman" w:hAnsi="Times New Roman"/>
+        </w:rPr>
+        <w:t>(Note t</w:t>
+      </w:r>
+      <w:r>
+        <w:rPr>
+          <w:rFonts w:ascii="Times New Roman" w:hAnsi="Times New Roman"/>
+        </w:rPr>
+        <w:t>hat the wavy shape of the landscape</w:t>
+      </w:r>
+      <w:r>
+        <w:rPr>
+          <w:rFonts w:ascii="Times New Roman" w:hAnsi="Times New Roman"/>
+        </w:rPr>
+        <w:t xml:space="preserve"> farther away from the minimum is most likely the result of statistical uncertainty an</w:t>
+      </w:r>
+      <w:r>
+        <w:rPr>
+          <w:rFonts w:ascii="Times New Roman" w:hAnsi="Times New Roman"/>
+        </w:rPr>
+        <w:t>d will be smoothed out with</w:t>
+      </w:r>
+      <w:r>
+        <w:rPr>
+          <w:rFonts w:ascii="Times New Roman" w:hAnsi="Times New Roman"/>
+        </w:rPr>
+        <w:t xml:space="preserve"> larger number of samples. However, this is immaterial for our purposes because we are interested in finding the minimum and the loss function in its close neighborhood.)</w:t>
+      </w:r>
+    </w:p>
+    <w:p>
+      <w:pPr>
+        <w:pStyle w:val="SNSynopsisTOC"/>
+      </w:pPr>
+      <w:r>
+        <w:rPr>
+          <w:noProof/>
         </w:rPr>
         <w:lastRenderedPageBreak/>
-        <w:t>produce practica</w:t>
-      </w:r>
-      <w:r>
-        <w:rPr>
-          <w:rFonts w:ascii="Times New Roman" w:hAnsi="Times New Roman"/>
-        </w:rPr>
-        <w:t>lly indistinguishable results because the substantial number of configuration</w:t>
-      </w:r>
-      <w:r>
-        <w:rPr>
-          <w:rFonts w:ascii="Times New Roman" w:hAnsi="Times New Roman"/>
-        </w:rPr>
-        <w:t>al</w:t>
-      </w:r>
-      <w:r>
-        <w:rPr>
-          <w:rFonts w:ascii="Times New Roman" w:hAnsi="Times New Roman"/>
-        </w:rPr>
-        <w:t xml:space="preserve"> energy samples renders the force information</w:t>
-      </w:r>
-      <w:r>
-        <w:rPr>
-          <w:rFonts w:ascii="Times New Roman" w:hAnsi="Times New Roman"/>
-        </w:rPr>
-        <w:t xml:space="preserve"> nearly</w:t>
-      </w:r>
-      <w:r>
-        <w:rPr>
-          <w:rFonts w:ascii="Times New Roman" w:hAnsi="Times New Roman"/>
-        </w:rPr>
-        <w:t xml:space="preserve"> redundant.</w:t>
-      </w:r>
-      <w:r>
-        <w:rPr>
-          <w:rFonts w:ascii="Times New Roman" w:hAnsi="Times New Roman"/>
-        </w:rPr>
-        <w:t xml:space="preserve"> </w:t>
-      </w:r>
-      <w:r>
-        <w:rPr>
-          <w:rFonts w:ascii="Times New Roman" w:hAnsi="Times New Roman"/>
-        </w:rPr>
-        <w:t>Qualitative assessment of the</w:t>
-      </w:r>
-      <w:r>
-        <w:rPr>
-          <w:rFonts w:ascii="Times New Roman" w:hAnsi="Times New Roman"/>
-        </w:rPr>
-        <w:t xml:space="preserve"> shape and extent of the valley surrounding the minimum </w:t>
-      </w:r>
-      <w:r>
-        <w:rPr>
-          <w:rFonts w:ascii="Times New Roman" w:hAnsi="Times New Roman"/>
-        </w:rPr>
-        <w:t>can also indicate</w:t>
-      </w:r>
-      <w:r>
-        <w:rPr>
-          <w:rFonts w:ascii="Times New Roman" w:hAnsi="Times New Roman"/>
-        </w:rPr>
-        <w:t xml:space="preserve"> how well the different loss functions constrain the interaction parameters. W</w:t>
-      </w:r>
-      <w:r>
-        <w:rPr>
-          <w:rFonts w:ascii="Times New Roman" w:hAnsi="Times New Roman"/>
-        </w:rPr>
-        <w:t>hile the FMM landscape, Figure 2</w:t>
-      </w:r>
-      <w:r>
-        <w:rPr>
-          <w:rFonts w:ascii="Times New Roman" w:hAnsi="Times New Roman"/>
-        </w:rPr>
-        <w:t>a, exhibit</w:t>
-      </w:r>
-      <w:r>
-        <w:rPr>
-          <w:rFonts w:ascii="Times New Roman" w:hAnsi="Times New Roman"/>
-        </w:rPr>
-        <w:t>s</w:t>
-      </w:r>
-      <w:r>
-        <w:rPr>
-          <w:rFonts w:ascii="Times New Roman" w:hAnsi="Times New Roman"/>
-        </w:rPr>
-        <w:t xml:space="preserve"> a long </w:t>
-      </w:r>
-      <w:r>
-        <w:rPr>
-          <w:rFonts w:ascii="Times New Roman" w:hAnsi="Times New Roman"/>
-        </w:rPr>
-        <w:t>bent</w:t>
-      </w:r>
-      <w:r>
-        <w:rPr>
-          <w:rFonts w:ascii="Times New Roman" w:hAnsi="Times New Roman"/>
-        </w:rPr>
-        <w:t xml:space="preserve"> valley, which includes the SDU/SDF optimum near its bottom, </w:t>
-      </w:r>
-      <w:r>
-        <w:rPr>
-          <w:rFonts w:ascii="Times New Roman" w:hAnsi="Times New Roman"/>
-          <w:i/>
-        </w:rPr>
-        <w:t>i.e.</w:t>
-      </w:r>
-      <w:r>
-        <w:rPr>
-          <w:rFonts w:ascii="Times New Roman" w:hAnsi="Times New Roman"/>
-        </w:rPr>
-        <w:t>, the parameters are reasonable even based on the FMM criteria, the near-spherical valley of the SDU/SD</w:t>
-      </w:r>
-      <w:r>
-        <w:rPr>
-          <w:rFonts w:ascii="Times New Roman" w:hAnsi="Times New Roman"/>
-        </w:rPr>
-        <w:t>F landscape, Figure 2</w:t>
-      </w:r>
-      <w:r>
-        <w:rPr>
-          <w:rFonts w:ascii="Times New Roman" w:hAnsi="Times New Roman"/>
-        </w:rPr>
-        <w:t xml:space="preserve">b, is </w:t>
-      </w:r>
-      <w:r>
-        <w:rPr>
-          <w:rFonts w:ascii="Times New Roman" w:hAnsi="Times New Roman"/>
-        </w:rPr>
-        <w:t xml:space="preserve">more constraining, </w:t>
-      </w:r>
-      <w:r>
-        <w:rPr>
-          <w:rFonts w:ascii="Times New Roman" w:hAnsi="Times New Roman"/>
-          <w:i/>
-        </w:rPr>
-        <w:t>i.e.</w:t>
-      </w:r>
-      <w:r>
-        <w:rPr>
-          <w:rFonts w:ascii="Times New Roman" w:hAnsi="Times New Roman"/>
-        </w:rPr>
-        <w:t>, the FMM-optima</w:t>
-      </w:r>
-      <w:r>
-        <w:rPr>
-          <w:rFonts w:ascii="Times New Roman" w:hAnsi="Times New Roman"/>
-        </w:rPr>
-        <w:t xml:space="preserve">l parameters </w:t>
-      </w:r>
-      <w:r>
-        <w:rPr>
-          <w:rFonts w:ascii="Times New Roman" w:hAnsi="Times New Roman"/>
-        </w:rPr>
-        <w:t>would not be acceptable</w:t>
-      </w:r>
-      <w:r>
-        <w:rPr>
-          <w:rFonts w:ascii="Times New Roman" w:hAnsi="Times New Roman"/>
-        </w:rPr>
-        <w:t xml:space="preserve"> according to the statistical distance criteria.</w:t>
-      </w:r>
-      <w:r>
-        <w:rPr>
-          <w:rFonts w:ascii="Times New Roman" w:hAnsi="Times New Roman"/>
-        </w:rPr>
-        <w:t xml:space="preserve"> </w:t>
-      </w:r>
-      <w:r>
-        <w:rPr>
-          <w:rFonts w:ascii="Times New Roman" w:hAnsi="Times New Roman"/>
-        </w:rPr>
-        <w:t xml:space="preserve">We may speculate that the larger set of near-optimal models according to FMM is the consequence of the fact that many different systems will be similar in the linear approximation, which ignores their differences contained in the higher derivatives. </w:t>
-      </w:r>
-      <w:r>
-        <w:rPr>
-          <w:rFonts w:ascii="Times New Roman" w:hAnsi="Times New Roman"/>
-        </w:rPr>
-        <w:t>(Note t</w:t>
-      </w:r>
-      <w:r>
-        <w:rPr>
-          <w:rFonts w:ascii="Times New Roman" w:hAnsi="Times New Roman"/>
-        </w:rPr>
-        <w:t>hat the wavy shape of the landscape</w:t>
-      </w:r>
-      <w:r>
-        <w:rPr>
-          <w:rFonts w:ascii="Times New Roman" w:hAnsi="Times New Roman"/>
-        </w:rPr>
-        <w:t xml:space="preserve"> farther away from the minimum is most likely the result of statistical uncertainty an</w:t>
-      </w:r>
-      <w:r>
-        <w:rPr>
-          <w:rFonts w:ascii="Times New Roman" w:hAnsi="Times New Roman"/>
-        </w:rPr>
-        <w:t>d will be smoothed out with</w:t>
-      </w:r>
-      <w:r>
-        <w:rPr>
-          <w:rFonts w:ascii="Times New Roman" w:hAnsi="Times New Roman"/>
-        </w:rPr>
-        <w:t xml:space="preserve"> larger number of samples. However, this is immaterial for our purposes because we are interested in finding the minimum and the loss function in its close neighborhood.)</w:t>
-      </w:r>
-    </w:p>
-    <w:p>
-      <w:pPr>
-        <w:pStyle w:val="SNSynopsisTOC"/>
-      </w:pPr>
-      <w:r>
-        <w:rPr>
-          <w:noProof/>
-        </w:rPr>
         <w:drawing>
           <wp:inline distT="0" distB="0" distL="0" distR="0" wp14:anchorId="11F742F4" wp14:editId="55D058B7">
             <wp:extent cx="6234331" cy="2521041"/>
@@ -12653,7 +12804,6 @@
         <w:rPr>
           <w:b/>
         </w:rPr>
-        <w:lastRenderedPageBreak/>
         <w:t>Figure 2</w:t>
       </w:r>
       <w:r>
@@ -12901,10 +13051,10 @@
           <w:position w:val="-6"/>
         </w:rPr>
         <w:object w:dxaOrig="200" w:dyaOrig="280">
-          <v:shape id="_x0000_i1068" type="#_x0000_t75" alt="" style="width:10.3pt;height:14.15pt;mso-width-percent:0;mso-height-percent:0;mso-width-percent:0;mso-height-percent:0" o:ole="">
+          <v:shape id="_x0000_i1052" type="#_x0000_t75" alt="" style="width:10.2pt;height:14.25pt;mso-width-percent:0;mso-height-percent:0;mso-width-percent:0;mso-height-percent:0" o:ole="">
             <v:imagedata r:id="rId94" o:title=""/>
           </v:shape>
-          <o:OLEObject Type="Embed" ProgID="Equation.3" ShapeID="_x0000_i1068" DrawAspect="Content" ObjectID="_1618951503" r:id="rId95"/>
+          <o:OLEObject Type="Embed" ProgID="Equation.3" ShapeID="_x0000_i1052" DrawAspect="Content" ObjectID="_1625665281" r:id="rId95"/>
         </w:object>
       </w:r>
       <w:r>
@@ -12954,10 +13104,10 @@
           <w:position w:val="-6"/>
         </w:rPr>
         <w:object w:dxaOrig="240" w:dyaOrig="220">
-          <v:shape id="_x0000_i1067" type="#_x0000_t75" alt="" style="width:12.2pt;height:10.95pt;mso-width-percent:0;mso-height-percent:0;mso-width-percent:0;mso-height-percent:0" o:ole="">
+          <v:shape id="_x0000_i1051" type="#_x0000_t75" alt="" style="width:12.25pt;height:10.85pt;mso-width-percent:0;mso-height-percent:0;mso-width-percent:0;mso-height-percent:0" o:ole="">
             <v:imagedata r:id="rId96" o:title=""/>
           </v:shape>
-          <o:OLEObject Type="Embed" ProgID="Equation.3" ShapeID="_x0000_i1067" DrawAspect="Content" ObjectID="_1618951504" r:id="rId97"/>
+          <o:OLEObject Type="Embed" ProgID="Equation.3" ShapeID="_x0000_i1051" DrawAspect="Content" ObjectID="_1625665282" r:id="rId97"/>
         </w:object>
       </w:r>
       <w:r>
@@ -12978,10 +13128,10 @@
           <w:position w:val="-6"/>
         </w:rPr>
         <w:object w:dxaOrig="180" w:dyaOrig="220">
-          <v:shape id="_x0000_i1066" type="#_x0000_t75" alt="" style="width:9pt;height:10.95pt;mso-width-percent:0;mso-height-percent:0;mso-width-percent:0;mso-height-percent:0" o:ole="">
+          <v:shape id="_x0000_i1050" type="#_x0000_t75" alt="" style="width:8.85pt;height:10.85pt;mso-width-percent:0;mso-height-percent:0;mso-width-percent:0;mso-height-percent:0" o:ole="">
             <v:imagedata r:id="rId98" o:title=""/>
           </v:shape>
-          <o:OLEObject Type="Embed" ProgID="Equation.3" ShapeID="_x0000_i1066" DrawAspect="Content" ObjectID="_1618951505" r:id="rId99"/>
+          <o:OLEObject Type="Embed" ProgID="Equation.3" ShapeID="_x0000_i1050" DrawAspect="Content" ObjectID="_1625665283" r:id="rId99"/>
         </w:object>
       </w:r>
       <w:r>
@@ -13016,6 +13166,7 @@
               <w:pStyle w:val="TCTableBody"/>
             </w:pPr>
             <w:r>
+              <w:lastRenderedPageBreak/>
               <w:t>Samples</w:t>
             </w:r>
           </w:p>
@@ -13174,10 +13325,10 @@
                 <w:position w:val="-6"/>
               </w:rPr>
               <w:object w:dxaOrig="240" w:dyaOrig="220">
-                <v:shape id="_x0000_i1065" type="#_x0000_t75" alt="" style="width:12.2pt;height:10.95pt;mso-width-percent:0;mso-height-percent:0;mso-width-percent:0;mso-height-percent:0" o:ole="">
+                <v:shape id="_x0000_i1049" type="#_x0000_t75" alt="" style="width:12.25pt;height:10.85pt;mso-width-percent:0;mso-height-percent:0;mso-width-percent:0;mso-height-percent:0" o:ole="">
                   <v:imagedata r:id="rId96" o:title=""/>
                 </v:shape>
-                <o:OLEObject Type="Embed" ProgID="Equation.3" ShapeID="_x0000_i1065" DrawAspect="Content" ObjectID="_1618951506" r:id="rId100"/>
+                <o:OLEObject Type="Embed" ProgID="Equation.3" ShapeID="_x0000_i1049" DrawAspect="Content" ObjectID="_1625665284" r:id="rId100"/>
               </w:object>
             </w:r>
           </w:p>
@@ -13197,10 +13348,10 @@
                 <w:position w:val="-6"/>
               </w:rPr>
               <w:object w:dxaOrig="180" w:dyaOrig="220">
-                <v:shape id="_x0000_i1064" type="#_x0000_t75" alt="" style="width:9pt;height:10.95pt;mso-width-percent:0;mso-height-percent:0;mso-width-percent:0;mso-height-percent:0" o:ole="">
+                <v:shape id="_x0000_i1048" type="#_x0000_t75" alt="" style="width:8.85pt;height:10.85pt;mso-width-percent:0;mso-height-percent:0;mso-width-percent:0;mso-height-percent:0" o:ole="">
                   <v:imagedata r:id="rId98" o:title=""/>
                 </v:shape>
-                <o:OLEObject Type="Embed" ProgID="Equation.3" ShapeID="_x0000_i1064" DrawAspect="Content" ObjectID="_1618951507" r:id="rId101"/>
+                <o:OLEObject Type="Embed" ProgID="Equation.3" ShapeID="_x0000_i1048" DrawAspect="Content" ObjectID="_1625665285" r:id="rId101"/>
               </w:object>
             </w:r>
           </w:p>
@@ -13220,10 +13371,10 @@
                 <w:position w:val="-6"/>
               </w:rPr>
               <w:object w:dxaOrig="240" w:dyaOrig="220">
-                <v:shape id="_x0000_i1063" type="#_x0000_t75" alt="" style="width:12.2pt;height:10.95pt;mso-width-percent:0;mso-height-percent:0;mso-width-percent:0;mso-height-percent:0" o:ole="">
+                <v:shape id="_x0000_i1047" type="#_x0000_t75" alt="" style="width:12.25pt;height:10.85pt;mso-width-percent:0;mso-height-percent:0;mso-width-percent:0;mso-height-percent:0" o:ole="">
                   <v:imagedata r:id="rId96" o:title=""/>
                 </v:shape>
-                <o:OLEObject Type="Embed" ProgID="Equation.3" ShapeID="_x0000_i1063" DrawAspect="Content" ObjectID="_1618951508" r:id="rId102"/>
+                <o:OLEObject Type="Embed" ProgID="Equation.3" ShapeID="_x0000_i1047" DrawAspect="Content" ObjectID="_1625665286" r:id="rId102"/>
               </w:object>
             </w:r>
           </w:p>
@@ -13243,10 +13394,10 @@
                 <w:position w:val="-6"/>
               </w:rPr>
               <w:object w:dxaOrig="180" w:dyaOrig="220">
-                <v:shape id="_x0000_i1062" type="#_x0000_t75" alt="" style="width:9pt;height:10.95pt;mso-width-percent:0;mso-height-percent:0;mso-width-percent:0;mso-height-percent:0" o:ole="">
+                <v:shape id="_x0000_i1046" type="#_x0000_t75" alt="" style="width:8.85pt;height:10.85pt;mso-width-percent:0;mso-height-percent:0;mso-width-percent:0;mso-height-percent:0" o:ole="">
                   <v:imagedata r:id="rId98" o:title=""/>
                 </v:shape>
-                <o:OLEObject Type="Embed" ProgID="Equation.3" ShapeID="_x0000_i1062" DrawAspect="Content" ObjectID="_1618951509" r:id="rId103"/>
+                <o:OLEObject Type="Embed" ProgID="Equation.3" ShapeID="_x0000_i1046" DrawAspect="Content" ObjectID="_1625665287" r:id="rId103"/>
               </w:object>
             </w:r>
           </w:p>
@@ -13266,10 +13417,10 @@
                 <w:position w:val="-6"/>
               </w:rPr>
               <w:object w:dxaOrig="240" w:dyaOrig="220">
-                <v:shape id="_x0000_i1061" type="#_x0000_t75" alt="" style="width:12.2pt;height:10.95pt;mso-width-percent:0;mso-height-percent:0;mso-width-percent:0;mso-height-percent:0" o:ole="">
+                <v:shape id="_x0000_i1045" type="#_x0000_t75" alt="" style="width:12.25pt;height:10.85pt;mso-width-percent:0;mso-height-percent:0;mso-width-percent:0;mso-height-percent:0" o:ole="">
                   <v:imagedata r:id="rId96" o:title=""/>
                 </v:shape>
-                <o:OLEObject Type="Embed" ProgID="Equation.3" ShapeID="_x0000_i1061" DrawAspect="Content" ObjectID="_1618951510" r:id="rId104"/>
+                <o:OLEObject Type="Embed" ProgID="Equation.3" ShapeID="_x0000_i1045" DrawAspect="Content" ObjectID="_1625665288" r:id="rId104"/>
               </w:object>
             </w:r>
           </w:p>
@@ -13289,10 +13440,10 @@
                 <w:position w:val="-6"/>
               </w:rPr>
               <w:object w:dxaOrig="180" w:dyaOrig="220">
-                <v:shape id="_x0000_i1060" type="#_x0000_t75" alt="" style="width:9pt;height:10.95pt;mso-width-percent:0;mso-height-percent:0;mso-width-percent:0;mso-height-percent:0" o:ole="">
+                <v:shape id="_x0000_i1044" type="#_x0000_t75" alt="" style="width:8.85pt;height:10.85pt;mso-width-percent:0;mso-height-percent:0;mso-width-percent:0;mso-height-percent:0" o:ole="">
                   <v:imagedata r:id="rId98" o:title=""/>
                 </v:shape>
-                <o:OLEObject Type="Embed" ProgID="Equation.3" ShapeID="_x0000_i1060" DrawAspect="Content" ObjectID="_1618951511" r:id="rId105"/>
+                <o:OLEObject Type="Embed" ProgID="Equation.3" ShapeID="_x0000_i1044" DrawAspect="Content" ObjectID="_1625665289" r:id="rId105"/>
               </w:object>
             </w:r>
           </w:p>
@@ -13312,10 +13463,10 @@
                 <w:position w:val="-6"/>
               </w:rPr>
               <w:object w:dxaOrig="240" w:dyaOrig="220">
-                <v:shape id="_x0000_i1059" type="#_x0000_t75" alt="" style="width:12.2pt;height:10.95pt;mso-width-percent:0;mso-height-percent:0;mso-width-percent:0;mso-height-percent:0" o:ole="">
+                <v:shape id="_x0000_i1043" type="#_x0000_t75" alt="" style="width:12.25pt;height:10.85pt;mso-width-percent:0;mso-height-percent:0;mso-width-percent:0;mso-height-percent:0" o:ole="">
                   <v:imagedata r:id="rId96" o:title=""/>
                 </v:shape>
-                <o:OLEObject Type="Embed" ProgID="Equation.3" ShapeID="_x0000_i1059" DrawAspect="Content" ObjectID="_1618951512" r:id="rId106"/>
+                <o:OLEObject Type="Embed" ProgID="Equation.3" ShapeID="_x0000_i1043" DrawAspect="Content" ObjectID="_1625665290" r:id="rId106"/>
               </w:object>
             </w:r>
           </w:p>
@@ -13335,10 +13486,10 @@
                 <w:position w:val="-6"/>
               </w:rPr>
               <w:object w:dxaOrig="180" w:dyaOrig="220">
-                <v:shape id="_x0000_i1058" type="#_x0000_t75" alt="" style="width:9pt;height:10.95pt;mso-width-percent:0;mso-height-percent:0;mso-width-percent:0;mso-height-percent:0" o:ole="">
+                <v:shape id="_x0000_i1042" type="#_x0000_t75" alt="" style="width:8.85pt;height:10.85pt;mso-width-percent:0;mso-height-percent:0;mso-width-percent:0;mso-height-percent:0" o:ole="">
                   <v:imagedata r:id="rId98" o:title=""/>
                 </v:shape>
-                <o:OLEObject Type="Embed" ProgID="Equation.3" ShapeID="_x0000_i1058" DrawAspect="Content" ObjectID="_1618951513" r:id="rId107"/>
+                <o:OLEObject Type="Embed" ProgID="Equation.3" ShapeID="_x0000_i1042" DrawAspect="Content" ObjectID="_1625665291" r:id="rId107"/>
               </w:object>
             </w:r>
           </w:p>
@@ -13491,10 +13642,10 @@
                 <w:position w:val="-6"/>
               </w:rPr>
               <w:object w:dxaOrig="980" w:dyaOrig="280">
-                <v:shape id="_x0000_i1057" type="#_x0000_t75" alt="" style="width:48.85pt;height:14.15pt;mso-width-percent:0;mso-height-percent:0;mso-width-percent:0;mso-height-percent:0" o:ole="">
+                <v:shape id="_x0000_i1041" type="#_x0000_t75" alt="" style="width:48.9pt;height:14.25pt;mso-width-percent:0;mso-height-percent:0;mso-width-percent:0;mso-height-percent:0" o:ole="">
                   <v:imagedata r:id="rId108" o:title=""/>
                 </v:shape>
-                <o:OLEObject Type="Embed" ProgID="Equation.3" ShapeID="_x0000_i1057" DrawAspect="Content" ObjectID="_1618951514" r:id="rId109"/>
+                <o:OLEObject Type="Embed" ProgID="Equation.3" ShapeID="_x0000_i1041" DrawAspect="Content" ObjectID="_1625665292" r:id="rId109"/>
               </w:object>
             </w:r>
             <w:r>
@@ -13635,10 +13786,10 @@
                 <w:position w:val="-6"/>
               </w:rPr>
               <w:object w:dxaOrig="860" w:dyaOrig="280">
-                <v:shape id="_x0000_i1056" type="#_x0000_t75" alt="" style="width:43.05pt;height:14.15pt;mso-width-percent:0;mso-height-percent:0;mso-width-percent:0;mso-height-percent:0" o:ole="">
+                <v:shape id="_x0000_i1040" type="#_x0000_t75" alt="" style="width:42.8pt;height:14.25pt;mso-width-percent:0;mso-height-percent:0;mso-width-percent:0;mso-height-percent:0" o:ole="">
                   <v:imagedata r:id="rId110" o:title=""/>
                 </v:shape>
-                <o:OLEObject Type="Embed" ProgID="Equation.3" ShapeID="_x0000_i1056" DrawAspect="Content" ObjectID="_1618951515" r:id="rId111"/>
+                <o:OLEObject Type="Embed" ProgID="Equation.3" ShapeID="_x0000_i1040" DrawAspect="Content" ObjectID="_1625665293" r:id="rId111"/>
               </w:object>
             </w:r>
             <w:r>
@@ -13779,10 +13930,10 @@
                 <w:position w:val="-6"/>
               </w:rPr>
               <w:object w:dxaOrig="840" w:dyaOrig="280">
-                <v:shape id="_x0000_i1055" type="#_x0000_t75" alt="" style="width:41.8pt;height:14.15pt;mso-width-percent:0;mso-height-percent:0;mso-width-percent:0;mso-height-percent:0" o:ole="">
+                <v:shape id="_x0000_i1039" type="#_x0000_t75" alt="" style="width:42.1pt;height:14.25pt;mso-width-percent:0;mso-height-percent:0;mso-width-percent:0;mso-height-percent:0" o:ole="">
                   <v:imagedata r:id="rId112" o:title=""/>
                 </v:shape>
-                <o:OLEObject Type="Embed" ProgID="Equation.3" ShapeID="_x0000_i1055" DrawAspect="Content" ObjectID="_1618951516" r:id="rId113"/>
+                <o:OLEObject Type="Embed" ProgID="Equation.3" ShapeID="_x0000_i1039" DrawAspect="Content" ObjectID="_1625665294" r:id="rId113"/>
               </w:object>
             </w:r>
             <w:r>
@@ -13923,10 +14074,10 @@
                 <w:position w:val="-6"/>
               </w:rPr>
               <w:object w:dxaOrig="720" w:dyaOrig="280">
-                <v:shape id="_x0000_i1054" type="#_x0000_t75" alt="" style="width:36pt;height:14.15pt;mso-width-percent:0;mso-height-percent:0;mso-width-percent:0;mso-height-percent:0" o:ole="">
+                <v:shape id="_x0000_i1038" type="#_x0000_t75" alt="" style="width:36pt;height:14.25pt;mso-width-percent:0;mso-height-percent:0;mso-width-percent:0;mso-height-percent:0" o:ole="">
                   <v:imagedata r:id="rId114" o:title=""/>
                 </v:shape>
-                <o:OLEObject Type="Embed" ProgID="Equation.3" ShapeID="_x0000_i1054" DrawAspect="Content" ObjectID="_1618951517" r:id="rId115"/>
+                <o:OLEObject Type="Embed" ProgID="Equation.3" ShapeID="_x0000_i1038" DrawAspect="Content" ObjectID="_1625665295" r:id="rId115"/>
               </w:object>
             </w:r>
             <w:r>
@@ -14410,10 +14561,10 @@
           <w:position w:val="-6"/>
         </w:rPr>
         <w:object w:dxaOrig="200" w:dyaOrig="280">
-          <v:shape id="_x0000_i1053" type="#_x0000_t75" alt="" style="width:10.3pt;height:14.15pt;mso-width-percent:0;mso-height-percent:0;mso-width-percent:0;mso-height-percent:0" o:ole="">
+          <v:shape id="_x0000_i1037" type="#_x0000_t75" alt="" style="width:10.2pt;height:14.25pt;mso-width-percent:0;mso-height-percent:0;mso-width-percent:0;mso-height-percent:0" o:ole="">
             <v:imagedata r:id="rId116" o:title=""/>
           </v:shape>
-          <o:OLEObject Type="Embed" ProgID="Equation.3" ShapeID="_x0000_i1053" DrawAspect="Content" ObjectID="_1618951518" r:id="rId117"/>
+          <o:OLEObject Type="Embed" ProgID="Equation.3" ShapeID="_x0000_i1037" DrawAspect="Content" ObjectID="_1625665296" r:id="rId117"/>
         </w:object>
       </w:r>
       <w:r>
@@ -14486,10 +14637,10 @@
           <w:position w:val="-6"/>
         </w:rPr>
         <w:object w:dxaOrig="660" w:dyaOrig="280">
-          <v:shape id="_x0000_i1052" type="#_x0000_t75" alt="" style="width:32.8pt;height:14.15pt;mso-width-percent:0;mso-height-percent:0;mso-width-percent:0;mso-height-percent:0" o:ole="">
+          <v:shape id="_x0000_i1036" type="#_x0000_t75" alt="" style="width:32.6pt;height:14.25pt;mso-width-percent:0;mso-height-percent:0;mso-width-percent:0;mso-height-percent:0" o:ole="">
             <v:imagedata r:id="rId118" o:title=""/>
           </v:shape>
-          <o:OLEObject Type="Embed" ProgID="Equation.3" ShapeID="_x0000_i1052" DrawAspect="Content" ObjectID="_1618951519" r:id="rId119"/>
+          <o:OLEObject Type="Embed" ProgID="Equation.3" ShapeID="_x0000_i1036" DrawAspect="Content" ObjectID="_1625665297" r:id="rId119"/>
         </w:object>
       </w:r>
       <w:r>
@@ -14623,7 +14774,14 @@
         <w:rPr>
           <w:rFonts w:ascii="Times New Roman" w:hAnsi="Times New Roman"/>
         </w:rPr>
-        <w:t xml:space="preserve"> The mean values and standard deviations of optimal parameters calculated from 500 </w:t>
+        <w:t xml:space="preserve"> The mean values and standard deviations of optimal </w:t>
+      </w:r>
+      <w:r>
+        <w:rPr>
+          <w:rFonts w:ascii="Times New Roman" w:hAnsi="Times New Roman"/>
+        </w:rPr>
+        <w:lastRenderedPageBreak/>
+        <w:t xml:space="preserve">parameters calculated from 500 </w:t>
       </w:r>
       <w:r>
         <w:rPr>
@@ -14758,10 +14916,10 @@
           <w:position w:val="-6"/>
         </w:rPr>
         <w:object w:dxaOrig="200" w:dyaOrig="280">
-          <v:shape id="_x0000_i1051" type="#_x0000_t75" alt="" style="width:10.3pt;height:14.15pt;mso-width-percent:0;mso-height-percent:0;mso-width-percent:0;mso-height-percent:0" o:ole="">
+          <v:shape id="_x0000_i1035" type="#_x0000_t75" alt="" style="width:10.2pt;height:14.25pt;mso-width-percent:0;mso-height-percent:0;mso-width-percent:0;mso-height-percent:0" o:ole="">
             <v:imagedata r:id="rId120" o:title=""/>
           </v:shape>
-          <o:OLEObject Type="Embed" ProgID="Equation.3" ShapeID="_x0000_i1051" DrawAspect="Content" ObjectID="_1618951520" r:id="rId121"/>
+          <o:OLEObject Type="Embed" ProgID="Equation.3" ShapeID="_x0000_i1035" DrawAspect="Content" ObjectID="_1625665298" r:id="rId121"/>
         </w:object>
       </w:r>
       <w:r>
@@ -14820,2149 +14978,9 @@
       </w:r>
     </w:p>
     <w:p>
-      <w:pPr>
-        <w:pStyle w:val="TAMainText"/>
-        <w:ind w:firstLine="0"/>
-        <w:rPr>
-          <w:rFonts w:ascii="Times New Roman" w:hAnsi="Times New Roman"/>
-        </w:rPr>
-      </w:pPr>
-    </w:p>
-    <w:p>
-      <w:pPr>
-        <w:pStyle w:val="TAMainText"/>
-        <w:numPr>
-          <w:ilvl w:val="1"/>
-          <w:numId w:val="17"/>
-        </w:numPr>
-        <w:rPr>
-          <w:rFonts w:ascii="Times New Roman" w:hAnsi="Times New Roman"/>
-          <w:b/>
-        </w:rPr>
-      </w:pPr>
-      <w:r>
-        <w:rPr>
-          <w:rFonts w:ascii="Times New Roman" w:hAnsi="Times New Roman"/>
-          <w:b/>
-        </w:rPr>
-        <w:t>Liquid water</w:t>
-      </w:r>
-    </w:p>
-    <w:p>
-      <w:pPr>
-        <w:pStyle w:val="TAMainText"/>
-        <w:ind w:firstLine="0"/>
-        <w:rPr>
-          <w:rFonts w:ascii="Times New Roman" w:hAnsi="Times New Roman"/>
-        </w:rPr>
-      </w:pPr>
-      <w:r>
-        <w:rPr>
-          <w:rFonts w:ascii="Times New Roman" w:hAnsi="Times New Roman"/>
-        </w:rPr>
-        <w:lastRenderedPageBreak/>
-        <w:t>Three independent DFT-MD trajectories were</w:t>
-      </w:r>
-      <w:r>
-        <w:rPr>
-          <w:rFonts w:ascii="Times New Roman" w:hAnsi="Times New Roman"/>
-        </w:rPr>
-        <w:t xml:space="preserve"> </w:t>
-      </w:r>
-      <w:r>
-        <w:rPr>
-          <w:rFonts w:ascii="Times New Roman" w:hAnsi="Times New Roman"/>
-        </w:rPr>
-        <w:t xml:space="preserve">used to generate </w:t>
-      </w:r>
-      <w:r>
-        <w:rPr>
-          <w:rFonts w:ascii="Times New Roman" w:hAnsi="Times New Roman"/>
-          <w:i/>
-        </w:rPr>
-        <w:t>M</w:t>
-      </w:r>
-      <w:r>
-        <w:rPr>
-          <w:rFonts w:ascii="Times New Roman" w:hAnsi="Times New Roman"/>
-          <w:i/>
-          <w:vertAlign w:val="subscript"/>
-        </w:rPr>
-        <w:t>P</w:t>
-      </w:r>
-      <w:r>
-        <w:rPr>
-          <w:rFonts w:ascii="Times New Roman" w:hAnsi="Times New Roman"/>
-        </w:rPr>
-        <w:t xml:space="preserve"> = 2700 samples</w:t>
-      </w:r>
-      <w:r>
-        <w:rPr>
-          <w:rFonts w:ascii="Times New Roman" w:hAnsi="Times New Roman"/>
-        </w:rPr>
-        <w:t>, subset of which was used for force field optimization.</w:t>
-      </w:r>
-      <w:r>
-        <w:rPr>
-          <w:rFonts w:ascii="Times New Roman" w:hAnsi="Times New Roman"/>
-        </w:rPr>
-        <w:t xml:space="preserve"> For reference we plot the corresponding atom-atom pair di</w:t>
-      </w:r>
-      <w:r>
-        <w:rPr>
-          <w:rFonts w:ascii="Times New Roman" w:hAnsi="Times New Roman"/>
-        </w:rPr>
-        <w:t>stribution functions in Figure 3</w:t>
-      </w:r>
-      <w:r>
-        <w:rPr>
-          <w:rFonts w:ascii="Times New Roman" w:hAnsi="Times New Roman"/>
-        </w:rPr>
-        <w:t>. First, we may notice that water is somewhat over-structured in the quantum simulations, with deeper minima and larger maxima compared to the experiment.</w:t>
-      </w:r>
-      <w:r>
-        <w:rPr>
-          <w:rFonts w:ascii="Times New Roman" w:hAnsi="Times New Roman"/>
-        </w:rPr>
-        <w:fldChar w:fldCharType="begin">
-          <w:fldData xml:space="preserve">PEVuZE5vdGU+PENpdGU+PEF1dGhvcj5Tb3BlcjwvQXV0aG9yPjxZZWFyPjIwMDA8L1llYXI+PFJl
-Y051bT4xMjI4PC9SZWNOdW0+PERpc3BsYXlUZXh0PjxzdHlsZSBmYWNlPSJzdXBlcnNjcmlwdCI+
-wqAzOSw0MDwvc3R5bGU+PC9EaXNwbGF5VGV4dD48cmVjb3JkPjxyZWMtbnVtYmVyPjEyMjg8L3Jl
-Yy1udW1iZXI+PGZvcmVpZ24ta2V5cz48a2V5IGFwcD0iRU4iIGRiLWlkPSIwOXJzcjBwZWJ0Zjl0
-emVkOXhuNXRhYXpyMjB2dGQyd3NyeHAiPjEyMjg8L2tleT48L2ZvcmVpZ24ta2V5cz48cmVmLXR5
-cGUgbmFtZT0iSm91cm5hbCBBcnRpY2xlIj4xNzwvcmVmLXR5cGU+PGNvbnRyaWJ1dG9ycz48YXV0
-aG9ycz48YXV0aG9yPlNvcGVyLCBBLiBLLjwvYXV0aG9yPjwvYXV0aG9ycz48L2NvbnRyaWJ1dG9y
-cz48dGl0bGVzPjx0aXRsZT5UaGUgcmFkaWFsIGRpc3RyaWJ1dGlvbiBmdW5jdGlvbnMgb2Ygd2F0
-ZXIgYW5kIGljZSBmcm9tIDIyMCB0byA2NzMgSyBhbmQgYXQgcHJlc3N1cmVzIHVwIHRvIDQwMCBN
-UGE8L3RpdGxlPjxzZWNvbmRhcnktdGl0bGU+Q2hlbWljYWwgUGh5c2ljczwvc2Vjb25kYXJ5LXRp
-dGxlPjwvdGl0bGVzPjxwZXJpb2RpY2FsPjxmdWxsLXRpdGxlPkNoZW1pY2FsIFBoeXNpY3M8L2Z1
-bGwtdGl0bGU+PGFiYnItMT5DaGVtLiBQaHlzLjwvYWJici0xPjwvcGVyaW9kaWNhbD48cGFnZXM+
-MTIxLTEzNzwvcGFnZXM+PHZvbHVtZT4yNTg8L3ZvbHVtZT48bnVtYmVyPjItMzwvbnVtYmVyPjxz
-ZWN0aW9uPjEyMTwvc2VjdGlvbj48ZGF0ZXM+PHllYXI+MjAwMDwveWVhcj48cHViLWRhdGVzPjxk
-YXRlPkF1ZyAxNTwvZGF0ZT48L3B1Yi1kYXRlcz48L2RhdGVzPjxpc2JuPjAzMDEtMDEwNDwvaXNi
-bj48YWNjZXNzaW9uLW51bT5XT1M6MDAwMDg4OTUyOTAwMDA0PC9hY2Nlc3Npb24tbnVtPjx1cmxz
-PjxyZWxhdGVkLXVybHM+PHVybD4mbHQ7R28gdG8gSVNJJmd0OzovL1dPUzowMDAwODg5NTI5MDAw
-MDQ8L3VybD48L3JlbGF0ZWQtdXJscz48L3VybHM+PGVsZWN0cm9uaWMtcmVzb3VyY2UtbnVtPjEw
-LjEwMTYvczAzMDEtMDEwNCgwMCkwMDE3OS04PC9lbGVjdHJvbmljLXJlc291cmNlLW51bT48L3Jl
-Y29yZD48L0NpdGU+PENpdGU+PEF1dGhvcj5IZWFkLUdvcmRvbjwvQXV0aG9yPjxZZWFyPjIwMDI8
-L1llYXI+PFJlY051bT4xMjI3PC9SZWNOdW0+PHJlY29yZD48cmVjLW51bWJlcj4xMjI3PC9yZWMt
-bnVtYmVyPjxmb3JlaWduLWtleXM+PGtleSBhcHA9IkVOIiBkYi1pZD0iMDlyc3IwcGVidGY5dHpl
-ZDl4bjV0YWF6cjIwdnRkMndzcnhwIj4xMjI3PC9rZXk+PC9mb3JlaWduLWtleXM+PHJlZi10eXBl
-IG5hbWU9IkpvdXJuYWwgQXJ0aWNsZSI+MTc8L3JlZi10eXBlPjxjb250cmlidXRvcnM+PGF1dGhv
-cnM+PGF1dGhvcj5IZWFkLUdvcmRvbiwgVC48L2F1dGhvcj48YXV0aG9yPkh1cmEsIEcuPC9hdXRo
-b3I+PC9hdXRob3JzPjwvY29udHJpYnV0b3JzPjx0aXRsZXM+PHRpdGxlPldhdGVyIHN0cnVjdHVy
-ZSBmcm9tIHNjYXR0ZXJpbmcgZXhwZXJpbWVudHMgYW5kIHNpbXVsYXRpb248L3RpdGxlPjxzZWNv
-bmRhcnktdGl0bGU+Q2hlbWljYWwgUmV2aWV3czwvc2Vjb25kYXJ5LXRpdGxlPjwvdGl0bGVzPjxw
-ZXJpb2RpY2FsPjxmdWxsLXRpdGxlPkNoZW1pY2FsIFJldmlld3M8L2Z1bGwtdGl0bGU+PC9wZXJp
-b2RpY2FsPjxwYWdlcz4yNjUxLTI2Njk8L3BhZ2VzPjx2b2x1bWU+MTAyPC92b2x1bWU+PG51bWJl
-cj44PC9udW1iZXI+PHNlY3Rpb24+MjY1MTwvc2VjdGlvbj48ZGF0ZXM+PHllYXI+MjAwMjwveWVh
-cj48cHViLWRhdGVzPjxkYXRlPkF1ZzwvZGF0ZT48L3B1Yi1kYXRlcz48L2RhdGVzPjxpc2JuPjAw
-MDktMjY2NTwvaXNibj48YWNjZXNzaW9uLW51bT5XT1M6MDAwMTc3NTQ4NzAwMDAzPC9hY2Nlc3Np
-b24tbnVtPjx1cmxzPjxyZWxhdGVkLXVybHM+PHVybD4mbHQ7R28gdG8gSVNJJmd0OzovL1dPUzow
-MDAxNzc1NDg3MDAwMDM8L3VybD48L3JlbGF0ZWQtdXJscz48L3VybHM+PGVsZWN0cm9uaWMtcmVz
-b3VyY2UtbnVtPjEwLjEwMjEvY3IwMDA2ODMxPC9lbGVjdHJvbmljLXJlc291cmNlLW51bT48L3Jl
-Y29yZD48L0NpdGU+PC9FbmROb3RlPn==
-</w:fldData>
-        </w:fldChar>
-      </w:r>
-      <w:r>
-        <w:rPr>
-          <w:rFonts w:ascii="Times New Roman" w:hAnsi="Times New Roman"/>
-        </w:rPr>
-        <w:instrText xml:space="preserve"> ADDIN EN.CITE </w:instrText>
-      </w:r>
-      <w:r>
-        <w:rPr>
-          <w:rFonts w:ascii="Times New Roman" w:hAnsi="Times New Roman"/>
-        </w:rPr>
-        <w:fldChar w:fldCharType="begin">
-          <w:fldData xml:space="preserve">PEVuZE5vdGU+PENpdGU+PEF1dGhvcj5Tb3BlcjwvQXV0aG9yPjxZZWFyPjIwMDA8L1llYXI+PFJl
-Y051bT4xMjI4PC9SZWNOdW0+PERpc3BsYXlUZXh0PjxzdHlsZSBmYWNlPSJzdXBlcnNjcmlwdCI+
-wqAzOSw0MDwvc3R5bGU+PC9EaXNwbGF5VGV4dD48cmVjb3JkPjxyZWMtbnVtYmVyPjEyMjg8L3Jl
-Yy1udW1iZXI+PGZvcmVpZ24ta2V5cz48a2V5IGFwcD0iRU4iIGRiLWlkPSIwOXJzcjBwZWJ0Zjl0
-emVkOXhuNXRhYXpyMjB2dGQyd3NyeHAiPjEyMjg8L2tleT48L2ZvcmVpZ24ta2V5cz48cmVmLXR5
-cGUgbmFtZT0iSm91cm5hbCBBcnRpY2xlIj4xNzwvcmVmLXR5cGU+PGNvbnRyaWJ1dG9ycz48YXV0
-aG9ycz48YXV0aG9yPlNvcGVyLCBBLiBLLjwvYXV0aG9yPjwvYXV0aG9ycz48L2NvbnRyaWJ1dG9y
-cz48dGl0bGVzPjx0aXRsZT5UaGUgcmFkaWFsIGRpc3RyaWJ1dGlvbiBmdW5jdGlvbnMgb2Ygd2F0
-ZXIgYW5kIGljZSBmcm9tIDIyMCB0byA2NzMgSyBhbmQgYXQgcHJlc3N1cmVzIHVwIHRvIDQwMCBN
-UGE8L3RpdGxlPjxzZWNvbmRhcnktdGl0bGU+Q2hlbWljYWwgUGh5c2ljczwvc2Vjb25kYXJ5LXRp
-dGxlPjwvdGl0bGVzPjxwZXJpb2RpY2FsPjxmdWxsLXRpdGxlPkNoZW1pY2FsIFBoeXNpY3M8L2Z1
-bGwtdGl0bGU+PGFiYnItMT5DaGVtLiBQaHlzLjwvYWJici0xPjwvcGVyaW9kaWNhbD48cGFnZXM+
-MTIxLTEzNzwvcGFnZXM+PHZvbHVtZT4yNTg8L3ZvbHVtZT48bnVtYmVyPjItMzwvbnVtYmVyPjxz
-ZWN0aW9uPjEyMTwvc2VjdGlvbj48ZGF0ZXM+PHllYXI+MjAwMDwveWVhcj48cHViLWRhdGVzPjxk
-YXRlPkF1ZyAxNTwvZGF0ZT48L3B1Yi1kYXRlcz48L2RhdGVzPjxpc2JuPjAzMDEtMDEwNDwvaXNi
-bj48YWNjZXNzaW9uLW51bT5XT1M6MDAwMDg4OTUyOTAwMDA0PC9hY2Nlc3Npb24tbnVtPjx1cmxz
-PjxyZWxhdGVkLXVybHM+PHVybD4mbHQ7R28gdG8gSVNJJmd0OzovL1dPUzowMDAwODg5NTI5MDAw
-MDQ8L3VybD48L3JlbGF0ZWQtdXJscz48L3VybHM+PGVsZWN0cm9uaWMtcmVzb3VyY2UtbnVtPjEw
-LjEwMTYvczAzMDEtMDEwNCgwMCkwMDE3OS04PC9lbGVjdHJvbmljLXJlc291cmNlLW51bT48L3Jl
-Y29yZD48L0NpdGU+PENpdGU+PEF1dGhvcj5IZWFkLUdvcmRvbjwvQXV0aG9yPjxZZWFyPjIwMDI8
-L1llYXI+PFJlY051bT4xMjI3PC9SZWNOdW0+PHJlY29yZD48cmVjLW51bWJlcj4xMjI3PC9yZWMt
-bnVtYmVyPjxmb3JlaWduLWtleXM+PGtleSBhcHA9IkVOIiBkYi1pZD0iMDlyc3IwcGVidGY5dHpl
-ZDl4bjV0YWF6cjIwdnRkMndzcnhwIj4xMjI3PC9rZXk+PC9mb3JlaWduLWtleXM+PHJlZi10eXBl
-IG5hbWU9IkpvdXJuYWwgQXJ0aWNsZSI+MTc8L3JlZi10eXBlPjxjb250cmlidXRvcnM+PGF1dGhv
-cnM+PGF1dGhvcj5IZWFkLUdvcmRvbiwgVC48L2F1dGhvcj48YXV0aG9yPkh1cmEsIEcuPC9hdXRo
-b3I+PC9hdXRob3JzPjwvY29udHJpYnV0b3JzPjx0aXRsZXM+PHRpdGxlPldhdGVyIHN0cnVjdHVy
-ZSBmcm9tIHNjYXR0ZXJpbmcgZXhwZXJpbWVudHMgYW5kIHNpbXVsYXRpb248L3RpdGxlPjxzZWNv
-bmRhcnktdGl0bGU+Q2hlbWljYWwgUmV2aWV3czwvc2Vjb25kYXJ5LXRpdGxlPjwvdGl0bGVzPjxw
-ZXJpb2RpY2FsPjxmdWxsLXRpdGxlPkNoZW1pY2FsIFJldmlld3M8L2Z1bGwtdGl0bGU+PC9wZXJp
-b2RpY2FsPjxwYWdlcz4yNjUxLTI2Njk8L3BhZ2VzPjx2b2x1bWU+MTAyPC92b2x1bWU+PG51bWJl
-cj44PC9udW1iZXI+PHNlY3Rpb24+MjY1MTwvc2VjdGlvbj48ZGF0ZXM+PHllYXI+MjAwMjwveWVh
-cj48cHViLWRhdGVzPjxkYXRlPkF1ZzwvZGF0ZT48L3B1Yi1kYXRlcz48L2RhdGVzPjxpc2JuPjAw
-MDktMjY2NTwvaXNibj48YWNjZXNzaW9uLW51bT5XT1M6MDAwMTc3NTQ4NzAwMDAzPC9hY2Nlc3Np
-b24tbnVtPjx1cmxzPjxyZWxhdGVkLXVybHM+PHVybD4mbHQ7R28gdG8gSVNJJmd0OzovL1dPUzow
-MDAxNzc1NDg3MDAwMDM8L3VybD48L3JlbGF0ZWQtdXJscz48L3VybHM+PGVsZWN0cm9uaWMtcmVz
-b3VyY2UtbnVtPjEwLjEwMjEvY3IwMDA2ODMxPC9lbGVjdHJvbmljLXJlc291cmNlLW51bT48L3Jl
-Y29yZD48L0NpdGU+PC9FbmROb3RlPn==
-</w:fldData>
-        </w:fldChar>
-      </w:r>
-      <w:r>
-        <w:rPr>
-          <w:rFonts w:ascii="Times New Roman" w:hAnsi="Times New Roman"/>
-        </w:rPr>
-        <w:instrText xml:space="preserve"> ADDIN EN.CITE.DATA </w:instrText>
-      </w:r>
-      <w:r>
-        <w:rPr>
-          <w:rFonts w:ascii="Times New Roman" w:hAnsi="Times New Roman"/>
-        </w:rPr>
-      </w:r>
-      <w:r>
-        <w:rPr>
-          <w:rFonts w:ascii="Times New Roman" w:hAnsi="Times New Roman"/>
-        </w:rPr>
-        <w:fldChar w:fldCharType="end"/>
-      </w:r>
-      <w:r>
-        <w:rPr>
-          <w:rFonts w:ascii="Times New Roman" w:hAnsi="Times New Roman"/>
-        </w:rPr>
-      </w:r>
-      <w:r>
-        <w:rPr>
-          <w:rFonts w:ascii="Times New Roman" w:hAnsi="Times New Roman"/>
-        </w:rPr>
-        <w:fldChar w:fldCharType="separate"/>
-      </w:r>
-      <w:r>
-        <w:rPr>
-          <w:rFonts w:ascii="Times New Roman" w:hAnsi="Times New Roman"/>
-          <w:noProof/>
-          <w:vertAlign w:val="superscript"/>
-        </w:rPr>
-        <w:t> </w:t>
-      </w:r>
-      <w:hyperlink w:anchor="_ENREF_39" w:tooltip="Soper, 2000 #1228" w:history="1">
-        <w:r>
-          <w:rPr>
-            <w:rFonts w:ascii="Times New Roman" w:hAnsi="Times New Roman"/>
-            <w:noProof/>
-            <w:vertAlign w:val="superscript"/>
-          </w:rPr>
-          <w:t>39</w:t>
-        </w:r>
-      </w:hyperlink>
-      <w:r>
-        <w:rPr>
-          <w:rFonts w:ascii="Times New Roman" w:hAnsi="Times New Roman"/>
-          <w:noProof/>
-          <w:vertAlign w:val="superscript"/>
-        </w:rPr>
-        <w:t>,</w:t>
-      </w:r>
-      <w:hyperlink w:anchor="_ENREF_40" w:tooltip="Head-Gordon, 2002 #1227" w:history="1">
-        <w:r>
-          <w:rPr>
-            <w:rFonts w:ascii="Times New Roman" w:hAnsi="Times New Roman"/>
-            <w:noProof/>
-            <w:vertAlign w:val="superscript"/>
-          </w:rPr>
-          <w:t>40</w:t>
-        </w:r>
-      </w:hyperlink>
-      <w:r>
-        <w:rPr>
-          <w:rFonts w:ascii="Times New Roman" w:hAnsi="Times New Roman"/>
-        </w:rPr>
-        <w:fldChar w:fldCharType="end"/>
-      </w:r>
-      <w:r>
-        <w:rPr>
-          <w:rFonts w:ascii="Times New Roman" w:hAnsi="Times New Roman"/>
-        </w:rPr>
-        <w:t xml:space="preserve"> However, for the present proof-of-principle methodological study this difference </w:t>
-      </w:r>
-      <w:r>
-        <w:rPr>
-          <w:rFonts w:ascii="Times New Roman" w:hAnsi="Times New Roman"/>
-        </w:rPr>
-        <w:t>is of little consequence, as we require our models to match only the target DFT-MD data.</w:t>
-      </w:r>
-      <w:r>
-        <w:rPr>
-          <w:rFonts w:ascii="Times New Roman" w:hAnsi="Times New Roman"/>
-        </w:rPr>
-        <w:t xml:space="preserve"> </w:t>
-      </w:r>
-    </w:p>
-    <w:p>
-      <w:pPr>
-        <w:pStyle w:val="TAMainText"/>
-        <w:ind w:firstLine="360"/>
-        <w:rPr>
-          <w:rFonts w:ascii="Times New Roman" w:hAnsi="Times New Roman"/>
-        </w:rPr>
-      </w:pPr>
-      <w:r>
-        <w:rPr>
-          <w:rFonts w:ascii="Times New Roman" w:hAnsi="Times New Roman"/>
-        </w:rPr>
-        <w:t xml:space="preserve">The resulting </w:t>
-      </w:r>
-      <w:r>
-        <w:rPr>
-          <w:rFonts w:ascii="Times New Roman" w:hAnsi="Times New Roman"/>
-        </w:rPr>
-        <w:t xml:space="preserve">optimized </w:t>
-      </w:r>
-      <w:r>
-        <w:rPr>
-          <w:rFonts w:ascii="Times New Roman" w:hAnsi="Times New Roman"/>
-        </w:rPr>
-        <w:t>parameters for different loss functions and sample n</w:t>
-      </w:r>
-      <w:r>
-        <w:rPr>
-          <w:rFonts w:ascii="Times New Roman" w:hAnsi="Times New Roman"/>
-        </w:rPr>
-        <w:t>umbers are summarized in Table II</w:t>
-      </w:r>
-      <w:r>
-        <w:rPr>
-          <w:rFonts w:ascii="Times New Roman" w:hAnsi="Times New Roman"/>
-        </w:rPr>
-        <w:t xml:space="preserve">. </w:t>
-      </w:r>
-      <w:r>
-        <w:rPr>
-          <w:rFonts w:ascii="Times New Roman" w:hAnsi="Times New Roman"/>
-        </w:rPr>
-        <w:t xml:space="preserve">The parameters for FMM and SDF with </w:t>
-      </w:r>
-      <w:r>
-        <w:rPr>
-          <w:rFonts w:ascii="Times New Roman" w:hAnsi="Times New Roman"/>
-          <w:i/>
-        </w:rPr>
-        <w:t>M</w:t>
-      </w:r>
-      <w:r>
-        <w:rPr>
-          <w:rFonts w:ascii="Times New Roman" w:hAnsi="Times New Roman"/>
-          <w:i/>
-          <w:vertAlign w:val="subscript"/>
-        </w:rPr>
-        <w:t>P</w:t>
-      </w:r>
-      <w:r>
-        <w:rPr>
-          <w:rFonts w:ascii="Times New Roman" w:hAnsi="Times New Roman"/>
-        </w:rPr>
-        <w:t xml:space="preserve"> = 1 are practically identical, and the FMM changes only negligibly as the number of samples increases</w:t>
-      </w:r>
-      <w:r>
-        <w:rPr>
-          <w:rFonts w:ascii="Times New Roman" w:hAnsi="Times New Roman"/>
-        </w:rPr>
-        <w:t xml:space="preserve"> (not included in Table II</w:t>
-      </w:r>
-      <w:r>
-        <w:rPr>
-          <w:rFonts w:ascii="Times New Roman" w:hAnsi="Times New Roman"/>
-        </w:rPr>
-        <w:t>)</w:t>
-      </w:r>
-      <w:r>
-        <w:rPr>
-          <w:rFonts w:ascii="Times New Roman" w:hAnsi="Times New Roman"/>
-        </w:rPr>
-        <w:t>. The resulting LJ parameters for the O-O interaction are very different from th</w:t>
-      </w:r>
-      <w:r>
-        <w:rPr>
-          <w:rFonts w:ascii="Times New Roman" w:hAnsi="Times New Roman"/>
-        </w:rPr>
-        <w:t>e typical parameters of the SPC-</w:t>
-      </w:r>
-      <w:r>
-        <w:rPr>
-          <w:rFonts w:ascii="Times New Roman" w:hAnsi="Times New Roman"/>
-        </w:rPr>
-        <w:t>type</w:t>
-      </w:r>
-      <w:r>
-        <w:rPr>
-          <w:rFonts w:ascii="Times New Roman" w:hAnsi="Times New Roman"/>
-        </w:rPr>
-        <w:t xml:space="preserve"> models</w:t>
-      </w:r>
-      <w:r>
-        <w:rPr>
-          <w:rFonts w:ascii="Times New Roman" w:hAnsi="Times New Roman"/>
-        </w:rPr>
-        <w:t>,</w:t>
-      </w:r>
-      <w:r>
-        <w:rPr>
-          <w:rFonts w:ascii="Times New Roman" w:hAnsi="Times New Roman"/>
-        </w:rPr>
-        <w:fldChar w:fldCharType="begin"/>
-      </w:r>
-      <w:r>
-        <w:rPr>
-          <w:rFonts w:ascii="Times New Roman" w:hAnsi="Times New Roman"/>
-        </w:rPr>
-        <w:instrText xml:space="preserve"> ADDIN EN.CITE &lt;EndNote&gt;&lt;Cite&gt;&lt;Author&gt;Berendsen&lt;/Author&gt;&lt;Year&gt;1981&lt;/Year&gt;&lt;RecNum&gt;821&lt;/RecNum&gt;&lt;DisplayText&gt;&lt;style face="superscript"&gt; 41&lt;/style&gt;&lt;/DisplayText&gt;&lt;record&gt;&lt;rec-number&gt;821&lt;/rec-number&gt;&lt;foreign-keys&gt;&lt;key app="EN" db-id="09rsr0pebtf9tzed9xn5taazr20vtd2wsrxp"&gt;821&lt;/key&gt;&lt;/foreign-keys&gt;&lt;ref-type name="Book Section"&gt;5&lt;/ref-type&gt;&lt;contributors&gt;&lt;authors&gt;&lt;author&gt;Berendsen, H. J. C.&lt;/author&gt;&lt;author&gt;Postma, J.P.M.&lt;/author&gt;&lt;author&gt;van Gunsteren, W. F.&lt;/author&gt;&lt;author&gt;Hermans, J.&lt;/author&gt;&lt;/authors&gt;&lt;secondary-authors&gt;&lt;author&gt;Pullman, B.&lt;/author&gt;&lt;/secondary-authors&gt;&lt;/contributors&gt;&lt;titles&gt;&lt;secondary-title&gt;Intermolecular Forces&lt;/secondary-title&gt;&lt;/titles&gt;&lt;dates&gt;&lt;year&gt;1981&lt;/year&gt;&lt;/dates&gt;&lt;pub-location&gt;Dordrecht&lt;/pub-location&gt;&lt;publisher&gt;Reidel&lt;/publisher&gt;&lt;urls&gt;&lt;/urls&gt;&lt;/record&gt;&lt;/Cite&gt;&lt;/EndNote&gt;</w:instrText>
-      </w:r>
-      <w:r>
-        <w:rPr>
-          <w:rFonts w:ascii="Times New Roman" w:hAnsi="Times New Roman"/>
-        </w:rPr>
-        <w:fldChar w:fldCharType="separate"/>
-      </w:r>
-      <w:r>
-        <w:rPr>
-          <w:rFonts w:ascii="Times New Roman" w:hAnsi="Times New Roman"/>
-          <w:noProof/>
-          <w:vertAlign w:val="superscript"/>
-        </w:rPr>
-        <w:t> </w:t>
-      </w:r>
-      <w:hyperlink w:anchor="_ENREF_41" w:tooltip="Berendsen, 1981 #821" w:history="1">
-        <w:r>
-          <w:rPr>
-            <w:rFonts w:ascii="Times New Roman" w:hAnsi="Times New Roman"/>
-            <w:noProof/>
-            <w:vertAlign w:val="superscript"/>
-          </w:rPr>
-          <w:t>41</w:t>
-        </w:r>
-      </w:hyperlink>
-      <w:r>
-        <w:rPr>
-          <w:rFonts w:ascii="Times New Roman" w:hAnsi="Times New Roman"/>
-        </w:rPr>
-        <w:fldChar w:fldCharType="end"/>
-      </w:r>
-      <w:r>
-        <w:rPr>
-          <w:rFonts w:ascii="Times New Roman" w:hAnsi="Times New Roman"/>
-        </w:rPr>
-        <w:t xml:space="preserve"> for which </w:t>
-      </w:r>
-      <w:r>
-        <w:rPr>
-          <w:noProof/>
-          <w:position w:val="-6"/>
-        </w:rPr>
-        <w:object w:dxaOrig="240" w:dyaOrig="220">
-          <v:shape id="_x0000_i1050" type="#_x0000_t75" alt="" style="width:12.2pt;height:10.95pt;mso-width-percent:0;mso-height-percent:0;mso-width-percent:0;mso-height-percent:0" o:ole="">
-            <v:imagedata r:id="rId96" o:title=""/>
-          </v:shape>
-          <o:OLEObject Type="Embed" ProgID="Equation.3" ShapeID="_x0000_i1050" DrawAspect="Content" ObjectID="_1618951521" r:id="rId122"/>
-        </w:object>
-      </w:r>
-      <w:r>
-        <w:rPr>
-          <w:rFonts w:ascii="Times New Roman" w:hAnsi="Times New Roman"/>
-        </w:rPr>
-        <w:t xml:space="preserve"> = </w:t>
-      </w:r>
-      <w:r>
-        <w:rPr>
-          <w:rFonts w:ascii="Times New Roman" w:hAnsi="Times New Roman"/>
-        </w:rPr>
-        <w:t>3.16</w:t>
-      </w:r>
-      <w:r>
-        <w:rPr>
-          <w:rFonts w:ascii="Times New Roman" w:hAnsi="Times New Roman"/>
-        </w:rPr>
-        <w:t>6</w:t>
-      </w:r>
-      <w:r>
-        <w:rPr>
-          <w:rFonts w:ascii="Times New Roman" w:hAnsi="Times New Roman"/>
-        </w:rPr>
-        <w:t xml:space="preserve"> </w:t>
-      </w:r>
-      <w:r>
-        <w:rPr>
-          <w:color w:val="000000"/>
-        </w:rPr>
-        <w:t>Å</w:t>
-      </w:r>
-      <w:r>
-        <w:rPr>
-          <w:rFonts w:ascii="Times New Roman" w:hAnsi="Times New Roman"/>
-        </w:rPr>
-        <w:t xml:space="preserve"> and </w:t>
-      </w:r>
-      <w:r>
-        <w:rPr>
-          <w:noProof/>
-          <w:position w:val="-6"/>
-        </w:rPr>
-        <w:object w:dxaOrig="180" w:dyaOrig="220">
-          <v:shape id="_x0000_i1049" type="#_x0000_t75" alt="" style="width:9pt;height:10.95pt;mso-width-percent:0;mso-height-percent:0;mso-width-percent:0;mso-height-percent:0" o:ole="">
-            <v:imagedata r:id="rId98" o:title=""/>
-          </v:shape>
-          <o:OLEObject Type="Embed" ProgID="Equation.3" ShapeID="_x0000_i1049" DrawAspect="Content" ObjectID="_1618951522" r:id="rId123"/>
-        </w:object>
-      </w:r>
-      <w:r>
-        <w:rPr>
-          <w:rFonts w:ascii="Times New Roman" w:hAnsi="Times New Roman"/>
-        </w:rPr>
-        <w:t xml:space="preserve"> =</w:t>
-      </w:r>
-      <w:r>
-        <w:rPr>
-          <w:rFonts w:ascii="Times New Roman" w:hAnsi="Times New Roman"/>
-        </w:rPr>
-        <w:t xml:space="preserve"> </w:t>
-      </w:r>
-      <w:r>
-        <w:rPr>
-          <w:rFonts w:ascii="Times New Roman" w:hAnsi="Times New Roman"/>
-        </w:rPr>
-        <w:t xml:space="preserve">0.65 kJ/mol. </w:t>
-      </w:r>
-      <w:r>
-        <w:rPr>
-          <w:rFonts w:ascii="Times New Roman" w:hAnsi="Times New Roman"/>
-        </w:rPr>
-        <w:t xml:space="preserve">Convergence to these parameters is very robust as we </w:t>
-      </w:r>
-      <w:r>
-        <w:rPr>
-          <w:rFonts w:ascii="Times New Roman" w:hAnsi="Times New Roman"/>
-        </w:rPr>
-        <w:t>verified</w:t>
-      </w:r>
-      <w:r>
-        <w:rPr>
-          <w:rFonts w:ascii="Times New Roman" w:hAnsi="Times New Roman"/>
-        </w:rPr>
-        <w:t xml:space="preserve"> by starting from different initial parameter sets. </w:t>
-      </w:r>
-      <w:r>
-        <w:rPr>
-          <w:rFonts w:ascii="Times New Roman" w:hAnsi="Times New Roman"/>
-        </w:rPr>
-        <w:t>Interestingly, the pair distribution functi</w:t>
-      </w:r>
-      <w:r>
-        <w:rPr>
-          <w:rFonts w:ascii="Times New Roman" w:hAnsi="Times New Roman"/>
-        </w:rPr>
-        <w:t>ons shown in Figure 3</w:t>
-      </w:r>
-      <w:r>
-        <w:rPr>
-          <w:rFonts w:ascii="Times New Roman" w:hAnsi="Times New Roman"/>
-        </w:rPr>
-        <w:t xml:space="preserve"> indicate not-unreasonable</w:t>
-      </w:r>
-      <w:r>
-        <w:rPr>
-          <w:rFonts w:ascii="Times New Roman" w:hAnsi="Times New Roman"/>
-        </w:rPr>
-        <w:t xml:space="preserve"> structural properties, </w:t>
-      </w:r>
-      <w:r>
-        <w:rPr>
-          <w:rFonts w:ascii="Times New Roman" w:hAnsi="Times New Roman"/>
-        </w:rPr>
-        <w:t>with the correct location of the maxima and minima</w:t>
-      </w:r>
-      <w:r>
-        <w:rPr>
-          <w:rFonts w:ascii="Times New Roman" w:hAnsi="Times New Roman"/>
-        </w:rPr>
-        <w:t>.</w:t>
-      </w:r>
-      <w:r>
-        <w:rPr>
-          <w:rFonts w:ascii="Times New Roman" w:hAnsi="Times New Roman"/>
-        </w:rPr>
-        <w:t xml:space="preserve"> The fact that adding more samples to the optimization procedure does not yield improvement or significant modification of the model indicates that FMM is unable to extract effectively the new information.</w:t>
-      </w:r>
-      <w:r>
-        <w:rPr>
-          <w:rFonts w:ascii="Times New Roman" w:hAnsi="Times New Roman"/>
-        </w:rPr>
-        <w:t xml:space="preserve"> Please note that here we only test the very basic form of the FMM, Eq. (13), which is usually improved by adding extra weighting factors.</w:t>
-      </w:r>
-      <w:r>
-        <w:rPr>
-          <w:rFonts w:ascii="Times New Roman" w:hAnsi="Times New Roman"/>
-        </w:rPr>
-        <w:fldChar w:fldCharType="begin"/>
-      </w:r>
-      <w:r>
-        <w:rPr>
-          <w:rFonts w:ascii="Times New Roman" w:hAnsi="Times New Roman"/>
-        </w:rPr>
-        <w:instrText xml:space="preserve"> ADDIN EN.CITE &lt;EndNote&gt;&lt;Cite&gt;&lt;Author&gt;Masia&lt;/Author&gt;&lt;Year&gt;2014&lt;/Year&gt;&lt;RecNum&gt;981&lt;/RecNum&gt;&lt;DisplayText&gt;&lt;style face="superscript"&gt; 15&lt;/style&gt;&lt;/DisplayText&gt;&lt;record&gt;&lt;rec-number&gt;981&lt;/rec-number&gt;&lt;foreign-keys&gt;&lt;key app="EN" db-id="09rsr0pebtf9tzed9xn5taazr20vtd2wsrxp"&gt;981&lt;/key&gt;&lt;/foreign-keys&gt;&lt;ref-type name="Journal Article"&gt;17&lt;/ref-type&gt;&lt;contributors&gt;&lt;authors&gt;&lt;author&gt;Masia, M.&lt;/author&gt;&lt;author&gt;Guardia, E.&lt;/author&gt;&lt;author&gt;Nicolini, P.&lt;/author&gt;&lt;/authors&gt;&lt;/contributors&gt;&lt;auth-address&gt;[Masia, Marco] Univ Sassari, Dipartimento Chim, Ist Officina Mat CNR, UOS SLACS, I-07100 Sassari, Italy. [Guardia, Elvira] Univ Politecn Cataluna, Dept Fis &amp;amp; Engn Nucl, ES-08034 Barcelona, Spain. [Nicolini, Paolo] Czech Tech Univ, Fac Elect Engn, Dept Control Engn, Prague 16627 6, Czech Republic.&amp;#xD;Masia, M (reprint author), Goethe Univ Frankfurt, Inst Phys &amp;amp; Theoret Chem, Max von Laue Str 7, D-60438 Frankfurt, Germany.&amp;#xD;marco.masia@uniss.it&lt;/auth-address&gt;&lt;titles&gt;&lt;title&gt;The Force Matching Approach to Multiscale Simulations: Merits, Shortcomings, and Future Perspectives&lt;/title&gt;&lt;secondary-title&gt;Int. J. Quantum Chem.&lt;/secondary-title&gt;&lt;/titles&gt;&lt;periodical&gt;&lt;full-title&gt;Int. J. Quantum Chem.&lt;/full-title&gt;&lt;/periodical&gt;&lt;pages&gt;1036-1040&lt;/pages&gt;&lt;volume&gt;114&lt;/volume&gt;&lt;number&gt;16&lt;/number&gt;&lt;section&gt;1036&lt;/section&gt;&lt;keywords&gt;&lt;keyword&gt;force matching&lt;/keyword&gt;&lt;keyword&gt;multiscale simulations&lt;/keyword&gt;&lt;keyword&gt;force field parameterization&lt;/keyword&gt;&lt;keyword&gt;potentials&lt;/keyword&gt;&lt;keyword&gt;fields&lt;/keyword&gt;&lt;keyword&gt;parametrization&lt;/keyword&gt;&lt;keyword&gt;Chemistry&lt;/keyword&gt;&lt;keyword&gt;Mathematics&lt;/keyword&gt;&lt;keyword&gt;Physics&lt;/keyword&gt;&lt;/keywords&gt;&lt;dates&gt;&lt;year&gt;2014&lt;/year&gt;&lt;pub-dates&gt;&lt;date&gt;Aug&lt;/date&gt;&lt;/pub-dates&gt;&lt;/dates&gt;&lt;isbn&gt;0020-7608&lt;/isbn&gt;&lt;accession-num&gt;WOS:000338990100002&lt;/accession-num&gt;&lt;work-type&gt;Article&lt;/work-type&gt;&lt;urls&gt;&lt;related-urls&gt;&lt;url&gt;&amp;lt;Go to ISI&amp;gt;://WOS:000338990100002&lt;/url&gt;&lt;/related-urls&gt;&lt;/urls&gt;&lt;electronic-resource-num&gt;10.1002/qua.24621&lt;/electronic-resource-num&gt;&lt;language&gt;English&lt;/language&gt;&lt;/record&gt;&lt;/Cite&gt;&lt;/EndNote&gt;</w:instrText>
-      </w:r>
-      <w:r>
-        <w:rPr>
-          <w:rFonts w:ascii="Times New Roman" w:hAnsi="Times New Roman"/>
-        </w:rPr>
-        <w:fldChar w:fldCharType="separate"/>
-      </w:r>
-      <w:r>
-        <w:rPr>
-          <w:rFonts w:ascii="Times New Roman" w:hAnsi="Times New Roman"/>
-          <w:noProof/>
-          <w:vertAlign w:val="superscript"/>
-        </w:rPr>
-        <w:t> </w:t>
-      </w:r>
-      <w:hyperlink w:anchor="_ENREF_15" w:tooltip="Masia, 2014 #981" w:history="1">
-        <w:r>
-          <w:rPr>
-            <w:rFonts w:ascii="Times New Roman" w:hAnsi="Times New Roman"/>
-            <w:noProof/>
-            <w:vertAlign w:val="superscript"/>
-          </w:rPr>
-          <w:t>15</w:t>
-        </w:r>
-      </w:hyperlink>
-      <w:r>
-        <w:rPr>
-          <w:rFonts w:ascii="Times New Roman" w:hAnsi="Times New Roman"/>
-        </w:rPr>
-        <w:fldChar w:fldCharType="end"/>
-      </w:r>
-    </w:p>
-    <w:p>
-      <w:pPr>
-        <w:pStyle w:val="TAMainText"/>
-        <w:ind w:firstLine="360"/>
-        <w:rPr>
-          <w:rFonts w:ascii="Times New Roman" w:hAnsi="Times New Roman"/>
-        </w:rPr>
-      </w:pPr>
-      <w:r>
-        <w:rPr>
-          <w:rFonts w:ascii="Times New Roman" w:hAnsi="Times New Roman"/>
-        </w:rPr>
-        <w:t xml:space="preserve">Adding a single extra sample </w:t>
-      </w:r>
-      <w:r>
-        <w:rPr>
-          <w:rFonts w:ascii="Times New Roman" w:hAnsi="Times New Roman"/>
-        </w:rPr>
-        <w:t>(</w:t>
-      </w:r>
-      <w:r>
-        <w:rPr>
-          <w:rFonts w:ascii="Times New Roman" w:hAnsi="Times New Roman"/>
-          <w:i/>
-        </w:rPr>
-        <w:t>M</w:t>
-      </w:r>
-      <w:r>
-        <w:rPr>
-          <w:rFonts w:ascii="Times New Roman" w:hAnsi="Times New Roman"/>
-          <w:i/>
-          <w:vertAlign w:val="subscript"/>
-        </w:rPr>
-        <w:t>P</w:t>
-      </w:r>
-      <w:r>
-        <w:rPr>
-          <w:rFonts w:ascii="Times New Roman" w:hAnsi="Times New Roman"/>
-        </w:rPr>
-        <w:t xml:space="preserve"> = 2) </w:t>
-      </w:r>
-      <w:r>
-        <w:rPr>
-          <w:rFonts w:ascii="Times New Roman" w:hAnsi="Times New Roman"/>
-        </w:rPr>
-        <w:t>to</w:t>
-      </w:r>
-      <w:r>
-        <w:rPr>
-          <w:rFonts w:ascii="Times New Roman" w:hAnsi="Times New Roman"/>
-        </w:rPr>
-        <w:t xml:space="preserve"> </w:t>
-      </w:r>
-      <w:r>
-        <w:rPr>
-          <w:rFonts w:ascii="Times New Roman" w:hAnsi="Times New Roman"/>
-        </w:rPr>
-        <w:t xml:space="preserve">the </w:t>
-      </w:r>
-      <w:r>
-        <w:rPr>
-          <w:rFonts w:ascii="Times New Roman" w:hAnsi="Times New Roman"/>
-        </w:rPr>
-        <w:t xml:space="preserve">SDF-based optimization </w:t>
-      </w:r>
-      <w:r>
-        <w:rPr>
-          <w:rFonts w:ascii="Times New Roman" w:hAnsi="Times New Roman"/>
-        </w:rPr>
-        <w:t>dramatically modifies the resulting parameters as shown</w:t>
-      </w:r>
-      <w:r>
-        <w:rPr>
-          <w:rFonts w:ascii="Times New Roman" w:hAnsi="Times New Roman"/>
-        </w:rPr>
-        <w:t xml:space="preserve"> in </w:t>
-      </w:r>
-      <w:proofErr w:type="gramStart"/>
-      <w:r>
-        <w:rPr>
-          <w:rFonts w:ascii="Times New Roman" w:hAnsi="Times New Roman"/>
-        </w:rPr>
-        <w:t>Table II</w:t>
-      </w:r>
-      <w:r>
-        <w:rPr>
-          <w:rFonts w:ascii="Times New Roman" w:hAnsi="Times New Roman"/>
-        </w:rPr>
-        <w:t>, and</w:t>
-      </w:r>
-      <w:proofErr w:type="gramEnd"/>
-      <w:r>
-        <w:rPr>
-          <w:rFonts w:ascii="Times New Roman" w:hAnsi="Times New Roman"/>
-        </w:rPr>
-        <w:t xml:space="preserve"> brings them closer to those encountered in the SPC-type models. </w:t>
-      </w:r>
-      <w:r>
-        <w:rPr>
-          <w:rFonts w:ascii="Times New Roman" w:hAnsi="Times New Roman"/>
-        </w:rPr>
-        <w:t xml:space="preserve">Unlike with the FMM, optimization using the SDF often converges to different local minima, indicating a complex statistical distance landscape of the 7-dimensional parameter space. Starting from 10 different initial parameter combinations, we selected the one leading to the </w:t>
-      </w:r>
-      <w:r>
-        <w:rPr>
-          <w:rFonts w:ascii="Times New Roman" w:hAnsi="Times New Roman"/>
-        </w:rPr>
-        <w:lastRenderedPageBreak/>
-        <w:t>lowest local minimum.</w:t>
-      </w:r>
-      <w:r>
-        <w:rPr>
-          <w:rFonts w:ascii="Times New Roman" w:hAnsi="Times New Roman"/>
-        </w:rPr>
-        <w:t xml:space="preserve"> Visual inspection of the predicted pair distribution functions </w:t>
-      </w:r>
-      <w:r>
-        <w:rPr>
-          <w:rFonts w:ascii="Times New Roman" w:hAnsi="Times New Roman"/>
-        </w:rPr>
-        <w:t>in Figure 3</w:t>
-      </w:r>
-      <w:r>
-        <w:rPr>
-          <w:rFonts w:ascii="Times New Roman" w:hAnsi="Times New Roman"/>
-        </w:rPr>
-        <w:t xml:space="preserve"> </w:t>
-      </w:r>
-      <w:r>
-        <w:rPr>
-          <w:rFonts w:ascii="Times New Roman" w:hAnsi="Times New Roman"/>
-        </w:rPr>
-        <w:t>shows much better, but not perfect, agreement with t</w:t>
-      </w:r>
-      <w:r>
-        <w:rPr>
-          <w:rFonts w:ascii="Times New Roman" w:hAnsi="Times New Roman"/>
-        </w:rPr>
-        <w:t>he target structural properties.</w:t>
-      </w:r>
-      <w:r>
-        <w:rPr>
-          <w:rFonts w:ascii="Times New Roman" w:hAnsi="Times New Roman"/>
-        </w:rPr>
-        <w:t xml:space="preserve"> As the number of samples increases to </w:t>
-      </w:r>
-      <w:r>
-        <w:rPr>
-          <w:rFonts w:ascii="Times New Roman" w:hAnsi="Times New Roman"/>
-          <w:i/>
-        </w:rPr>
-        <w:t>M</w:t>
-      </w:r>
-      <w:r>
-        <w:rPr>
-          <w:rFonts w:ascii="Times New Roman" w:hAnsi="Times New Roman"/>
-          <w:i/>
-          <w:vertAlign w:val="subscript"/>
-        </w:rPr>
-        <w:t>P</w:t>
-      </w:r>
-      <w:r>
-        <w:rPr>
-          <w:rFonts w:ascii="Times New Roman" w:hAnsi="Times New Roman"/>
-        </w:rPr>
-        <w:t xml:space="preserve"> = 100, the interaction parameters </w:t>
-      </w:r>
-      <w:r>
-        <w:rPr>
-          <w:rFonts w:ascii="Times New Roman" w:hAnsi="Times New Roman"/>
-        </w:rPr>
-        <w:t xml:space="preserve">change in what appears to be a random manner, but never deviate too much from the values for </w:t>
-      </w:r>
-      <w:r>
-        <w:rPr>
-          <w:rFonts w:ascii="Times New Roman" w:hAnsi="Times New Roman"/>
-          <w:i/>
-        </w:rPr>
-        <w:t>M</w:t>
-      </w:r>
-      <w:r>
-        <w:rPr>
-          <w:rFonts w:ascii="Times New Roman" w:hAnsi="Times New Roman"/>
-          <w:i/>
-          <w:vertAlign w:val="subscript"/>
-        </w:rPr>
-        <w:t>P</w:t>
-      </w:r>
-      <w:r>
-        <w:rPr>
-          <w:rFonts w:ascii="Times New Roman" w:hAnsi="Times New Roman"/>
-        </w:rPr>
-        <w:t xml:space="preserve"> = 2.</w:t>
-      </w:r>
-      <w:r>
-        <w:rPr>
-          <w:rFonts w:ascii="Times New Roman" w:hAnsi="Times New Roman"/>
-        </w:rPr>
-        <w:t xml:space="preserve"> The pair distribution</w:t>
-      </w:r>
-      <w:r>
-        <w:rPr>
-          <w:rFonts w:ascii="Times New Roman" w:hAnsi="Times New Roman"/>
-        </w:rPr>
-        <w:t xml:space="preserve"> functions shown in Figure 3</w:t>
-      </w:r>
-      <w:r>
-        <w:rPr>
-          <w:rFonts w:ascii="Times New Roman" w:hAnsi="Times New Roman"/>
-        </w:rPr>
-        <w:t xml:space="preserve"> also appear to vary randomly for different sample numbers. It is likely that this variation is a natural statistical error resulting from a very limited number of samples for the relatively complex water interactions; however, it is also possible that a more thorough search of the parameter space </w:t>
-      </w:r>
-      <w:r>
-        <w:rPr>
-          <w:rFonts w:ascii="Times New Roman" w:hAnsi="Times New Roman"/>
-        </w:rPr>
-        <w:t xml:space="preserve">to reach verified global minima </w:t>
-      </w:r>
-      <w:r>
-        <w:rPr>
-          <w:rFonts w:ascii="Times New Roman" w:hAnsi="Times New Roman"/>
-        </w:rPr>
-        <w:t>wou</w:t>
-      </w:r>
-      <w:r>
-        <w:rPr>
-          <w:rFonts w:ascii="Times New Roman" w:hAnsi="Times New Roman"/>
-        </w:rPr>
-        <w:t>ld limit such variations.</w:t>
-      </w:r>
-    </w:p>
-    <w:p>
-      <w:pPr>
-        <w:pStyle w:val="TAMainText"/>
-        <w:ind w:firstLine="0"/>
-        <w:rPr>
-          <w:rFonts w:ascii="Times New Roman" w:hAnsi="Times New Roman"/>
-        </w:rPr>
-      </w:pPr>
-    </w:p>
-    <w:p>
-      <w:pPr>
-        <w:pStyle w:val="VDTableTitle"/>
-      </w:pPr>
-    </w:p>
-    <w:p>
-      <w:pPr>
-        <w:pStyle w:val="VDTableTitle"/>
-      </w:pPr>
-    </w:p>
-    <w:p>
-      <w:pPr>
-        <w:pStyle w:val="VDTableTitle"/>
-      </w:pPr>
-      <w:r>
-        <w:t>Table II</w:t>
-      </w:r>
-      <w:r>
-        <w:t xml:space="preserve">: Optimal </w:t>
-      </w:r>
-      <w:r>
-        <w:t>parameters</w:t>
-      </w:r>
-      <w:r>
-        <w:t xml:space="preserve"> of the water force field based on different loss functions and sample numbers. </w:t>
-      </w:r>
-      <w:r>
-        <w:t xml:space="preserve">All SDF loss functions used </w:t>
-      </w:r>
-      <w:r>
-        <w:rPr>
-          <w:noProof/>
-          <w:position w:val="-6"/>
-        </w:rPr>
-        <w:object w:dxaOrig="840" w:dyaOrig="280">
-          <v:shape id="_x0000_i1048" type="#_x0000_t75" alt="" style="width:41.8pt;height:14.15pt;mso-width-percent:0;mso-height-percent:0;mso-width-percent:0;mso-height-percent:0" o:ole="">
-            <v:imagedata r:id="rId124" o:title=""/>
-          </v:shape>
-          <o:OLEObject Type="Embed" ProgID="Equation.3" ShapeID="_x0000_i1048" DrawAspect="Content" ObjectID="_1618951523" r:id="rId125"/>
-        </w:object>
-      </w:r>
-      <w:r>
-        <w:rPr>
-          <w:color w:val="000000"/>
-        </w:rPr>
-        <w:t>Å</w:t>
-      </w:r>
-      <w:r>
-        <w:t xml:space="preserve">. </w:t>
-      </w:r>
-      <w:r>
-        <w:t xml:space="preserve">The values of </w:t>
-      </w:r>
-      <w:r>
-        <w:rPr>
-          <w:noProof/>
-          <w:position w:val="-6"/>
-        </w:rPr>
-        <w:object w:dxaOrig="240" w:dyaOrig="220">
-          <v:shape id="_x0000_i1047" type="#_x0000_t75" alt="" style="width:12.2pt;height:10.95pt;mso-width-percent:0;mso-height-percent:0;mso-width-percent:0;mso-height-percent:0" o:ole="">
-            <v:imagedata r:id="rId96" o:title=""/>
-          </v:shape>
-          <o:OLEObject Type="Embed" ProgID="Equation.3" ShapeID="_x0000_i1047" DrawAspect="Content" ObjectID="_1618951524" r:id="rId126"/>
-        </w:object>
-      </w:r>
-      <w:r>
-        <w:t xml:space="preserve"> </w:t>
-      </w:r>
-      <w:r>
-        <w:t xml:space="preserve">and </w:t>
-      </w:r>
-      <w:r>
-        <w:rPr>
-          <w:noProof/>
-          <w:position w:val="-12"/>
-        </w:rPr>
-        <w:object w:dxaOrig="300" w:dyaOrig="340">
-          <v:shape id="_x0000_i1046" type="#_x0000_t75" alt="" style="width:14.8pt;height:16.7pt;mso-width-percent:0;mso-height-percent:0;mso-width-percent:0;mso-height-percent:0" o:ole="">
-            <v:imagedata r:id="rId127" o:title=""/>
-          </v:shape>
-          <o:OLEObject Type="Embed" ProgID="Equation.3" ShapeID="_x0000_i1046" DrawAspect="Content" ObjectID="_1618951525" r:id="rId128"/>
-        </w:object>
-      </w:r>
-      <w:r>
-        <w:t xml:space="preserve">are given in </w:t>
-      </w:r>
-      <w:r>
-        <w:rPr>
-          <w:color w:val="000000"/>
-        </w:rPr>
-        <w:t>Å</w:t>
-      </w:r>
-      <w:r>
-        <w:t>,</w:t>
-      </w:r>
-      <w:r>
-        <w:t xml:space="preserve"> </w:t>
-      </w:r>
-      <w:r>
-        <w:rPr>
-          <w:noProof/>
-          <w:position w:val="-6"/>
-        </w:rPr>
-        <w:object w:dxaOrig="180" w:dyaOrig="220">
-          <v:shape id="_x0000_i1045" type="#_x0000_t75" alt="" style="width:9pt;height:10.95pt;mso-width-percent:0;mso-height-percent:0;mso-width-percent:0;mso-height-percent:0" o:ole="">
-            <v:imagedata r:id="rId98" o:title=""/>
-          </v:shape>
-          <o:OLEObject Type="Embed" ProgID="Equation.3" ShapeID="_x0000_i1045" DrawAspect="Content" ObjectID="_1618951526" r:id="rId129"/>
-        </w:object>
-      </w:r>
-      <w:r>
-        <w:t xml:space="preserve">, </w:t>
-      </w:r>
-      <w:r>
-        <w:rPr>
-          <w:noProof/>
-          <w:position w:val="-14"/>
-        </w:rPr>
-        <w:object w:dxaOrig="340" w:dyaOrig="360">
-          <v:shape id="_x0000_i1044" type="#_x0000_t75" alt="" style="width:16.7pt;height:19.3pt;mso-width-percent:0;mso-height-percent:0;mso-width-percent:0;mso-height-percent:0" o:ole="">
-            <v:imagedata r:id="rId130" o:title=""/>
-          </v:shape>
-          <o:OLEObject Type="Embed" ProgID="Equation.3" ShapeID="_x0000_i1044" DrawAspect="Content" ObjectID="_1618951527" r:id="rId131"/>
-        </w:object>
-      </w:r>
-      <w:r>
-        <w:t xml:space="preserve">, and </w:t>
-      </w:r>
-      <w:r>
-        <w:rPr>
-          <w:noProof/>
-          <w:position w:val="-12"/>
-        </w:rPr>
-        <w:object w:dxaOrig="320" w:dyaOrig="340">
-          <v:shape id="_x0000_i1043" type="#_x0000_t75" alt="" style="width:16.05pt;height:16.7pt;mso-width-percent:0;mso-height-percent:0;mso-width-percent:0;mso-height-percent:0" o:ole="">
-            <v:imagedata r:id="rId132" o:title=""/>
-          </v:shape>
-          <o:OLEObject Type="Embed" ProgID="Equation.3" ShapeID="_x0000_i1043" DrawAspect="Content" ObjectID="_1618951528" r:id="rId133"/>
-        </w:object>
-      </w:r>
-      <w:r>
-        <w:rPr>
-          <w:position w:val="-6"/>
-        </w:rPr>
-        <w:t xml:space="preserve"> </w:t>
-      </w:r>
-      <w:r>
-        <w:t>in kJ/</w:t>
-      </w:r>
-      <w:proofErr w:type="spellStart"/>
-      <w:r>
-        <w:t>mol</w:t>
-      </w:r>
-      <w:proofErr w:type="spellEnd"/>
-      <w:r>
-        <w:t xml:space="preserve">, </w:t>
-      </w:r>
-      <w:proofErr w:type="spellStart"/>
-      <w:r>
-        <w:rPr>
-          <w:i/>
-        </w:rPr>
-        <w:t>q</w:t>
-      </w:r>
-      <w:r>
-        <w:rPr>
-          <w:i/>
-          <w:vertAlign w:val="subscript"/>
-        </w:rPr>
-        <w:t>H</w:t>
-      </w:r>
-      <w:proofErr w:type="spellEnd"/>
-      <w:r>
-        <w:rPr>
-          <w:i/>
-        </w:rPr>
-        <w:t xml:space="preserve"> </w:t>
-      </w:r>
-      <w:r>
-        <w:t>in</w:t>
-      </w:r>
-      <w:r>
-        <w:t xml:space="preserve"> elementary charge units, and</w:t>
-      </w:r>
-      <w:r>
-        <w:t xml:space="preserve"> </w:t>
-      </w:r>
-      <w:r>
-        <w:rPr>
-          <w:noProof/>
-          <w:position w:val="-12"/>
-        </w:rPr>
-        <w:object w:dxaOrig="320" w:dyaOrig="340">
-          <v:shape id="_x0000_i1042" type="#_x0000_t75" alt="" style="width:16.05pt;height:16.7pt;mso-width-percent:0;mso-height-percent:0;mso-width-percent:0;mso-height-percent:0" o:ole="">
-            <v:imagedata r:id="rId134" o:title=""/>
-          </v:shape>
-          <o:OLEObject Type="Embed" ProgID="Equation.3" ShapeID="_x0000_i1042" DrawAspect="Content" ObjectID="_1618951529" r:id="rId135"/>
-        </w:object>
-      </w:r>
-      <w:r>
-        <w:t xml:space="preserve"> </w:t>
-      </w:r>
-      <w:r>
-        <w:t xml:space="preserve">in </w:t>
-      </w:r>
-      <w:r>
-        <w:t xml:space="preserve">degrees. </w:t>
-      </w:r>
-    </w:p>
-    <w:tbl>
-      <w:tblPr>
-        <w:tblStyle w:val="TableGrid"/>
-        <w:tblW w:w="8928" w:type="dxa"/>
-        <w:tblLayout w:type="fixed"/>
-        <w:tblLook w:val="04A0" w:firstRow="1" w:lastRow="0" w:firstColumn="1" w:lastColumn="0" w:noHBand="0" w:noVBand="1"/>
-      </w:tblPr>
-      <w:tblGrid>
-        <w:gridCol w:w="2088"/>
-        <w:gridCol w:w="990"/>
-        <w:gridCol w:w="1080"/>
-        <w:gridCol w:w="810"/>
-        <w:gridCol w:w="990"/>
-        <w:gridCol w:w="990"/>
-        <w:gridCol w:w="810"/>
-        <w:gridCol w:w="1170"/>
-      </w:tblGrid>
-      <w:tr>
-        <w:tc>
-          <w:tcPr>
-            <w:tcW w:w="2088" w:type="dxa"/>
-          </w:tcPr>
-          <w:p>
-            <w:pPr>
-              <w:pStyle w:val="TCTableBody"/>
-            </w:pPr>
-            <w:r>
-              <w:t>Parameters</w:t>
-            </w:r>
-          </w:p>
-        </w:tc>
-        <w:tc>
-          <w:tcPr>
-            <w:tcW w:w="990" w:type="dxa"/>
-          </w:tcPr>
-          <w:p>
-            <w:pPr>
-              <w:pStyle w:val="TCTableBody"/>
-              <w:jc w:val="center"/>
-            </w:pPr>
-            <w:r>
-              <w:rPr>
-                <w:noProof/>
-                <w:position w:val="-6"/>
-              </w:rPr>
-              <w:object w:dxaOrig="240" w:dyaOrig="220">
-                <v:shape id="_x0000_i1041" type="#_x0000_t75" alt="" style="width:12.2pt;height:10.95pt;mso-width-percent:0;mso-height-percent:0;mso-width-percent:0;mso-height-percent:0" o:ole="">
-                  <v:imagedata r:id="rId96" o:title=""/>
-                </v:shape>
-                <o:OLEObject Type="Embed" ProgID="Equation.3" ShapeID="_x0000_i1041" DrawAspect="Content" ObjectID="_1618951530" r:id="rId136"/>
-              </w:object>
-            </w:r>
-          </w:p>
-        </w:tc>
-        <w:tc>
-          <w:tcPr>
-            <w:tcW w:w="1080" w:type="dxa"/>
-          </w:tcPr>
-          <w:p>
-            <w:pPr>
-              <w:pStyle w:val="TCTableBody"/>
-              <w:jc w:val="center"/>
-            </w:pPr>
-            <w:r>
-              <w:rPr>
-                <w:noProof/>
-                <w:position w:val="-6"/>
-              </w:rPr>
-              <w:object w:dxaOrig="180" w:dyaOrig="220">
-                <v:shape id="_x0000_i1040" type="#_x0000_t75" alt="" style="width:9pt;height:10.95pt;mso-width-percent:0;mso-height-percent:0;mso-width-percent:0;mso-height-percent:0" o:ole="">
-                  <v:imagedata r:id="rId98" o:title=""/>
-                </v:shape>
-                <o:OLEObject Type="Embed" ProgID="Equation.3" ShapeID="_x0000_i1040" DrawAspect="Content" ObjectID="_1618951531" r:id="rId137"/>
-              </w:object>
-            </w:r>
-          </w:p>
-        </w:tc>
-        <w:tc>
-          <w:tcPr>
-            <w:tcW w:w="810" w:type="dxa"/>
-          </w:tcPr>
-          <w:p>
-            <w:pPr>
-              <w:pStyle w:val="TCTableBody"/>
-              <w:jc w:val="center"/>
-              <w:rPr>
-                <w:i/>
-                <w:vertAlign w:val="subscript"/>
-              </w:rPr>
-            </w:pPr>
-            <w:proofErr w:type="spellStart"/>
-            <w:r>
-              <w:rPr>
-                <w:i/>
-                <w:position w:val="-6"/>
-              </w:rPr>
-              <w:t>q</w:t>
-            </w:r>
-            <w:r>
-              <w:rPr>
-                <w:i/>
-                <w:position w:val="-6"/>
-                <w:vertAlign w:val="subscript"/>
-              </w:rPr>
-              <w:t>O</w:t>
-            </w:r>
-            <w:proofErr w:type="spellEnd"/>
-          </w:p>
-        </w:tc>
-        <w:tc>
-          <w:tcPr>
-            <w:tcW w:w="990" w:type="dxa"/>
-          </w:tcPr>
-          <w:p>
-            <w:pPr>
-              <w:pStyle w:val="TCTableBody"/>
-              <w:jc w:val="center"/>
-            </w:pPr>
-            <w:r>
-              <w:rPr>
-                <w:noProof/>
-                <w:position w:val="-14"/>
-              </w:rPr>
-              <w:object w:dxaOrig="340" w:dyaOrig="360">
-                <v:shape id="_x0000_i1039" type="#_x0000_t75" alt="" style="width:16.7pt;height:19.3pt;mso-width-percent:0;mso-height-percent:0;mso-width-percent:0;mso-height-percent:0" o:ole="">
-                  <v:imagedata r:id="rId130" o:title=""/>
-                </v:shape>
-                <o:OLEObject Type="Embed" ProgID="Equation.3" ShapeID="_x0000_i1039" DrawAspect="Content" ObjectID="_1618951532" r:id="rId138"/>
-              </w:object>
-            </w:r>
-          </w:p>
-        </w:tc>
-        <w:tc>
-          <w:tcPr>
-            <w:tcW w:w="990" w:type="dxa"/>
-          </w:tcPr>
-          <w:p>
-            <w:pPr>
-              <w:pStyle w:val="TCTableBody"/>
-              <w:jc w:val="center"/>
-            </w:pPr>
-            <w:r>
-              <w:rPr>
-                <w:noProof/>
-                <w:position w:val="-12"/>
-              </w:rPr>
-              <w:object w:dxaOrig="300" w:dyaOrig="340">
-                <v:shape id="_x0000_i1038" type="#_x0000_t75" alt="" style="width:14.8pt;height:16.7pt;mso-width-percent:0;mso-height-percent:0;mso-width-percent:0;mso-height-percent:0" o:ole="">
-                  <v:imagedata r:id="rId127" o:title=""/>
-                </v:shape>
-                <o:OLEObject Type="Embed" ProgID="Equation.3" ShapeID="_x0000_i1038" DrawAspect="Content" ObjectID="_1618951533" r:id="rId139"/>
-              </w:object>
-            </w:r>
-          </w:p>
-        </w:tc>
-        <w:tc>
-          <w:tcPr>
-            <w:tcW w:w="810" w:type="dxa"/>
-          </w:tcPr>
-          <w:p>
-            <w:pPr>
-              <w:pStyle w:val="TCTableBody"/>
-              <w:jc w:val="center"/>
-            </w:pPr>
-            <w:r>
-              <w:rPr>
-                <w:noProof/>
-                <w:position w:val="-12"/>
-              </w:rPr>
-              <w:object w:dxaOrig="320" w:dyaOrig="340">
-                <v:shape id="_x0000_i1037" type="#_x0000_t75" alt="" style="width:16.05pt;height:16.7pt;mso-width-percent:0;mso-height-percent:0;mso-width-percent:0;mso-height-percent:0" o:ole="">
-                  <v:imagedata r:id="rId132" o:title=""/>
-                </v:shape>
-                <o:OLEObject Type="Embed" ProgID="Equation.3" ShapeID="_x0000_i1037" DrawAspect="Content" ObjectID="_1618951534" r:id="rId140"/>
-              </w:object>
-            </w:r>
-          </w:p>
-        </w:tc>
-        <w:tc>
-          <w:tcPr>
-            <w:tcW w:w="1170" w:type="dxa"/>
-          </w:tcPr>
-          <w:p>
-            <w:pPr>
-              <w:pStyle w:val="TCTableBody"/>
-              <w:jc w:val="center"/>
-            </w:pPr>
-            <w:r>
-              <w:rPr>
-                <w:noProof/>
-                <w:position w:val="-12"/>
-              </w:rPr>
-              <w:object w:dxaOrig="320" w:dyaOrig="340">
-                <v:shape id="_x0000_i1036" type="#_x0000_t75" alt="" style="width:16.05pt;height:16.7pt;mso-width-percent:0;mso-height-percent:0;mso-width-percent:0;mso-height-percent:0" o:ole="">
-                  <v:imagedata r:id="rId134" o:title=""/>
-                </v:shape>
-                <o:OLEObject Type="Embed" ProgID="Equation.3" ShapeID="_x0000_i1036" DrawAspect="Content" ObjectID="_1618951535" r:id="rId141"/>
-              </w:object>
-            </w:r>
-          </w:p>
-        </w:tc>
-      </w:tr>
-      <w:tr>
-        <w:tc>
-          <w:tcPr>
-            <w:tcW w:w="2088" w:type="dxa"/>
-          </w:tcPr>
-          <w:p>
-            <w:pPr>
-              <w:pStyle w:val="TCTableBody"/>
-            </w:pPr>
-            <w:r>
-              <w:t>FMM</w:t>
-            </w:r>
-            <w:r>
-              <w:t xml:space="preserve">/SDF, </w:t>
-            </w:r>
-            <w:r>
-              <w:rPr>
-                <w:i/>
-              </w:rPr>
-              <w:t>M</w:t>
-            </w:r>
-            <w:r>
-              <w:rPr>
-                <w:i/>
-                <w:vertAlign w:val="subscript"/>
-              </w:rPr>
-              <w:t>P</w:t>
-            </w:r>
-            <w:r>
-              <w:t xml:space="preserve"> = 1</w:t>
-            </w:r>
-          </w:p>
-        </w:tc>
-        <w:tc>
-          <w:tcPr>
-            <w:tcW w:w="990" w:type="dxa"/>
-          </w:tcPr>
-          <w:p>
-            <w:pPr>
-              <w:pStyle w:val="TCTableBody"/>
-              <w:jc w:val="center"/>
-            </w:pPr>
-            <w:r>
-              <w:t>6.1514</w:t>
-            </w:r>
-          </w:p>
-        </w:tc>
-        <w:tc>
-          <w:tcPr>
-            <w:tcW w:w="1080" w:type="dxa"/>
-          </w:tcPr>
-          <w:p>
-            <w:pPr>
-              <w:pStyle w:val="TCTableBody"/>
-              <w:jc w:val="center"/>
-              <w:rPr>
-                <w:vertAlign w:val="superscript"/>
-              </w:rPr>
-            </w:pPr>
-            <w:r>
-              <w:t>1.75 10</w:t>
-            </w:r>
-            <w:r>
-              <w:rPr>
-                <w:vertAlign w:val="superscript"/>
-              </w:rPr>
-              <w:t>-4</w:t>
-            </w:r>
-          </w:p>
-        </w:tc>
-        <w:tc>
-          <w:tcPr>
-            <w:tcW w:w="810" w:type="dxa"/>
-          </w:tcPr>
-          <w:p>
-            <w:pPr>
-              <w:pStyle w:val="TCTableBody"/>
-              <w:jc w:val="center"/>
-            </w:pPr>
-            <w:r>
-              <w:t>0.853</w:t>
-            </w:r>
-          </w:p>
-        </w:tc>
-        <w:tc>
-          <w:tcPr>
-            <w:tcW w:w="990" w:type="dxa"/>
-          </w:tcPr>
-          <w:p>
-            <w:pPr>
-              <w:pStyle w:val="TCTableBody"/>
-              <w:jc w:val="center"/>
-            </w:pPr>
-            <w:r>
-              <w:t>1736</w:t>
-            </w:r>
-          </w:p>
-        </w:tc>
-        <w:tc>
-          <w:tcPr>
-            <w:tcW w:w="990" w:type="dxa"/>
-          </w:tcPr>
-          <w:p>
-            <w:pPr>
-              <w:pStyle w:val="TCTableBody"/>
-              <w:jc w:val="center"/>
-            </w:pPr>
-            <w:r>
-              <w:t>0.9717</w:t>
-            </w:r>
-          </w:p>
-        </w:tc>
-        <w:tc>
-          <w:tcPr>
-            <w:tcW w:w="810" w:type="dxa"/>
-          </w:tcPr>
-          <w:p>
-            <w:pPr>
-              <w:pStyle w:val="TCTableBody"/>
-              <w:jc w:val="center"/>
-            </w:pPr>
-            <w:r>
-              <w:t>151</w:t>
-            </w:r>
-          </w:p>
-        </w:tc>
-        <w:tc>
-          <w:tcPr>
-            <w:tcW w:w="1170" w:type="dxa"/>
-          </w:tcPr>
-          <w:p>
-            <w:pPr>
-              <w:pStyle w:val="TCTableBody"/>
-              <w:jc w:val="center"/>
-            </w:pPr>
-            <w:r>
-              <w:t>110.9</w:t>
-            </w:r>
-          </w:p>
-        </w:tc>
-      </w:tr>
-      <w:tr>
-        <w:tc>
-          <w:tcPr>
-            <w:tcW w:w="2088" w:type="dxa"/>
-          </w:tcPr>
-          <w:p>
-            <w:pPr>
-              <w:pStyle w:val="TCTableBody"/>
-            </w:pPr>
-            <w:r>
-              <w:t xml:space="preserve">SDF, </w:t>
-            </w:r>
-            <w:r>
-              <w:rPr>
-                <w:i/>
-              </w:rPr>
-              <w:t>M</w:t>
-            </w:r>
-            <w:r>
-              <w:rPr>
-                <w:i/>
-                <w:vertAlign w:val="subscript"/>
-              </w:rPr>
-              <w:t>P</w:t>
-            </w:r>
-            <w:r>
-              <w:t xml:space="preserve"> = 2</w:t>
-            </w:r>
-          </w:p>
-        </w:tc>
-        <w:tc>
-          <w:tcPr>
-            <w:tcW w:w="990" w:type="dxa"/>
-          </w:tcPr>
-          <w:p>
-            <w:pPr>
-              <w:pStyle w:val="TCTableBody"/>
-              <w:jc w:val="center"/>
-            </w:pPr>
-            <w:r>
-              <w:t>3.0973</w:t>
-            </w:r>
-          </w:p>
-        </w:tc>
-        <w:tc>
-          <w:tcPr>
-            <w:tcW w:w="1080" w:type="dxa"/>
-          </w:tcPr>
-          <w:p>
-            <w:pPr>
-              <w:pStyle w:val="TCTableBody"/>
-              <w:jc w:val="center"/>
-            </w:pPr>
-            <w:r>
-              <w:t>0.8411</w:t>
-            </w:r>
-          </w:p>
-        </w:tc>
-        <w:tc>
-          <w:tcPr>
-            <w:tcW w:w="810" w:type="dxa"/>
-          </w:tcPr>
-          <w:p>
-            <w:pPr>
-              <w:pStyle w:val="TCTableBody"/>
-              <w:jc w:val="center"/>
-            </w:pPr>
-            <w:r>
-              <w:t>0.940</w:t>
-            </w:r>
-          </w:p>
-        </w:tc>
-        <w:tc>
-          <w:tcPr>
-            <w:tcW w:w="990" w:type="dxa"/>
-          </w:tcPr>
-          <w:p>
-            <w:pPr>
-              <w:pStyle w:val="TCTableBody"/>
-              <w:jc w:val="center"/>
-            </w:pPr>
-            <w:r>
-              <w:t>1746</w:t>
-            </w:r>
-          </w:p>
-        </w:tc>
-        <w:tc>
-          <w:tcPr>
-            <w:tcW w:w="990" w:type="dxa"/>
-          </w:tcPr>
-          <w:p>
-            <w:pPr>
-              <w:pStyle w:val="TCTableBody"/>
-              <w:jc w:val="center"/>
-            </w:pPr>
-            <w:r>
-              <w:t>0.9647</w:t>
-            </w:r>
-          </w:p>
-        </w:tc>
-        <w:tc>
-          <w:tcPr>
-            <w:tcW w:w="810" w:type="dxa"/>
-          </w:tcPr>
-          <w:p>
-            <w:pPr>
-              <w:pStyle w:val="TCTableBody"/>
-              <w:jc w:val="center"/>
-            </w:pPr>
-            <w:r>
-              <w:t>142</w:t>
-            </w:r>
-          </w:p>
-        </w:tc>
-        <w:tc>
-          <w:tcPr>
-            <w:tcW w:w="1170" w:type="dxa"/>
-          </w:tcPr>
-          <w:p>
-            <w:pPr>
-              <w:pStyle w:val="TCTableBody"/>
-              <w:jc w:val="center"/>
-            </w:pPr>
-            <w:r>
-              <w:t>111.9</w:t>
-            </w:r>
-          </w:p>
-        </w:tc>
-      </w:tr>
-      <w:tr>
-        <w:tc>
-          <w:tcPr>
-            <w:tcW w:w="2088" w:type="dxa"/>
-          </w:tcPr>
-          <w:p>
-            <w:pPr>
-              <w:pStyle w:val="TCTableBody"/>
-            </w:pPr>
-            <w:r>
-              <w:t xml:space="preserve">SDF, </w:t>
-            </w:r>
-            <w:r>
-              <w:rPr>
-                <w:i/>
-              </w:rPr>
-              <w:t>M</w:t>
-            </w:r>
-            <w:r>
-              <w:rPr>
-                <w:i/>
-                <w:vertAlign w:val="subscript"/>
-              </w:rPr>
-              <w:t>P</w:t>
-            </w:r>
-            <w:r>
-              <w:t xml:space="preserve"> = 10</w:t>
-            </w:r>
-          </w:p>
-        </w:tc>
-        <w:tc>
-          <w:tcPr>
-            <w:tcW w:w="990" w:type="dxa"/>
-          </w:tcPr>
-          <w:p>
-            <w:pPr>
-              <w:pStyle w:val="TCTableBody"/>
-              <w:jc w:val="center"/>
-            </w:pPr>
-            <w:r>
-              <w:t>3.0268</w:t>
-            </w:r>
-          </w:p>
-        </w:tc>
-        <w:tc>
-          <w:tcPr>
-            <w:tcW w:w="1080" w:type="dxa"/>
-          </w:tcPr>
-          <w:p>
-            <w:pPr>
-              <w:pStyle w:val="TCTableBody"/>
-              <w:jc w:val="center"/>
-            </w:pPr>
-            <w:r>
-              <w:t>1.3188</w:t>
-            </w:r>
-          </w:p>
-        </w:tc>
-        <w:tc>
-          <w:tcPr>
-            <w:tcW w:w="810" w:type="dxa"/>
-          </w:tcPr>
-          <w:p>
-            <w:pPr>
-              <w:pStyle w:val="TCTableBody"/>
-              <w:jc w:val="center"/>
-            </w:pPr>
-            <w:r>
-              <w:t>0.962</w:t>
-            </w:r>
-          </w:p>
-        </w:tc>
-        <w:tc>
-          <w:tcPr>
-            <w:tcW w:w="990" w:type="dxa"/>
-          </w:tcPr>
-          <w:p>
-            <w:pPr>
-              <w:pStyle w:val="TCTableBody"/>
-              <w:jc w:val="center"/>
-            </w:pPr>
-            <w:r>
-              <w:t>3067</w:t>
-            </w:r>
-          </w:p>
-        </w:tc>
-        <w:tc>
-          <w:tcPr>
-            <w:tcW w:w="990" w:type="dxa"/>
-          </w:tcPr>
-          <w:p>
-            <w:pPr>
-              <w:pStyle w:val="TCTableBody"/>
-              <w:jc w:val="center"/>
-            </w:pPr>
-            <w:r>
-              <w:t>0.9792</w:t>
-            </w:r>
-          </w:p>
-        </w:tc>
-        <w:tc>
-          <w:tcPr>
-            <w:tcW w:w="810" w:type="dxa"/>
-          </w:tcPr>
-          <w:p>
-            <w:pPr>
-              <w:pStyle w:val="TCTableBody"/>
-              <w:jc w:val="center"/>
-            </w:pPr>
-            <w:r>
-              <w:t>345</w:t>
-            </w:r>
-          </w:p>
-        </w:tc>
-        <w:tc>
-          <w:tcPr>
-            <w:tcW w:w="1170" w:type="dxa"/>
-          </w:tcPr>
-          <w:p>
-            <w:pPr>
-              <w:pStyle w:val="TCTableBody"/>
-              <w:jc w:val="center"/>
-            </w:pPr>
-            <w:r>
-              <w:t>104.9</w:t>
-            </w:r>
-          </w:p>
-        </w:tc>
-      </w:tr>
-      <w:tr>
-        <w:tc>
-          <w:tcPr>
-            <w:tcW w:w="2088" w:type="dxa"/>
-          </w:tcPr>
-          <w:p>
-            <w:pPr>
-              <w:pStyle w:val="TCTableBody"/>
-            </w:pPr>
-            <w:r>
-              <w:t xml:space="preserve">SDF, </w:t>
-            </w:r>
-            <w:r>
-              <w:rPr>
-                <w:i/>
-              </w:rPr>
-              <w:t>M</w:t>
-            </w:r>
-            <w:r>
-              <w:rPr>
-                <w:i/>
-                <w:vertAlign w:val="subscript"/>
-              </w:rPr>
-              <w:t>P</w:t>
-            </w:r>
-            <w:r>
-              <w:t xml:space="preserve"> = 20</w:t>
-            </w:r>
-          </w:p>
-        </w:tc>
-        <w:tc>
-          <w:tcPr>
-            <w:tcW w:w="990" w:type="dxa"/>
-          </w:tcPr>
-          <w:p>
-            <w:pPr>
-              <w:pStyle w:val="TCTableBody"/>
-              <w:jc w:val="center"/>
-            </w:pPr>
-            <w:r>
-              <w:t>3.1513</w:t>
-            </w:r>
-          </w:p>
-        </w:tc>
-        <w:tc>
-          <w:tcPr>
-            <w:tcW w:w="1080" w:type="dxa"/>
-          </w:tcPr>
-          <w:p>
-            <w:pPr>
-              <w:pStyle w:val="TCTableBody"/>
-              <w:jc w:val="center"/>
-            </w:pPr>
-            <w:r>
-              <w:t>0.5951</w:t>
-            </w:r>
-          </w:p>
-        </w:tc>
-        <w:tc>
-          <w:tcPr>
-            <w:tcW w:w="810" w:type="dxa"/>
-          </w:tcPr>
-          <w:p>
-            <w:pPr>
-              <w:pStyle w:val="TCTableBody"/>
-              <w:jc w:val="center"/>
-            </w:pPr>
-            <w:r>
-              <w:t>0.852</w:t>
-            </w:r>
-          </w:p>
-        </w:tc>
-        <w:tc>
-          <w:tcPr>
-            <w:tcW w:w="990" w:type="dxa"/>
-          </w:tcPr>
-          <w:p>
-            <w:pPr>
-              <w:pStyle w:val="TCTableBody"/>
-              <w:jc w:val="center"/>
-            </w:pPr>
-            <w:r>
-              <w:t>1867</w:t>
-            </w:r>
-          </w:p>
-        </w:tc>
-        <w:tc>
-          <w:tcPr>
-            <w:tcW w:w="990" w:type="dxa"/>
-          </w:tcPr>
-          <w:p>
-            <w:pPr>
-              <w:pStyle w:val="TCTableBody"/>
-              <w:jc w:val="center"/>
-            </w:pPr>
-            <w:r>
-              <w:t>0.9753</w:t>
-            </w:r>
-          </w:p>
-        </w:tc>
-        <w:tc>
-          <w:tcPr>
-            <w:tcW w:w="810" w:type="dxa"/>
-          </w:tcPr>
-          <w:p>
-            <w:pPr>
-              <w:pStyle w:val="TCTableBody"/>
-              <w:jc w:val="center"/>
-            </w:pPr>
-            <w:r>
-              <w:t>253</w:t>
-            </w:r>
-          </w:p>
-        </w:tc>
-        <w:tc>
-          <w:tcPr>
-            <w:tcW w:w="1170" w:type="dxa"/>
-          </w:tcPr>
-          <w:p>
-            <w:pPr>
-              <w:pStyle w:val="TCTableBody"/>
-              <w:jc w:val="center"/>
-            </w:pPr>
-            <w:r>
-              <w:t>111.5</w:t>
-            </w:r>
-          </w:p>
-        </w:tc>
-      </w:tr>
-      <w:tr>
-        <w:tc>
-          <w:tcPr>
-            <w:tcW w:w="2088" w:type="dxa"/>
-          </w:tcPr>
-          <w:p>
-            <w:pPr>
-              <w:pStyle w:val="TCTableBody"/>
-            </w:pPr>
-            <w:r>
-              <w:t xml:space="preserve">SDF, </w:t>
-            </w:r>
-            <w:r>
-              <w:rPr>
-                <w:i/>
-              </w:rPr>
-              <w:t>M</w:t>
-            </w:r>
-            <w:r>
-              <w:rPr>
-                <w:i/>
-                <w:vertAlign w:val="subscript"/>
-              </w:rPr>
-              <w:t>P</w:t>
-            </w:r>
-            <w:r>
-              <w:t xml:space="preserve"> = 100</w:t>
-            </w:r>
-          </w:p>
-        </w:tc>
-        <w:tc>
-          <w:tcPr>
-            <w:tcW w:w="990" w:type="dxa"/>
-          </w:tcPr>
-          <w:p>
-            <w:pPr>
-              <w:pStyle w:val="TCTableBody"/>
-              <w:jc w:val="center"/>
-            </w:pPr>
-            <w:r>
-              <w:t>3.4387</w:t>
-            </w:r>
-          </w:p>
-        </w:tc>
-        <w:tc>
-          <w:tcPr>
-            <w:tcW w:w="1080" w:type="dxa"/>
-          </w:tcPr>
-          <w:p>
-            <w:pPr>
-              <w:pStyle w:val="TCTableBody"/>
-              <w:jc w:val="center"/>
-            </w:pPr>
-            <w:r>
-              <w:t>0.</w:t>
-            </w:r>
-            <w:r>
-              <w:t>1547</w:t>
-            </w:r>
-          </w:p>
-        </w:tc>
-        <w:tc>
-          <w:tcPr>
-            <w:tcW w:w="810" w:type="dxa"/>
-          </w:tcPr>
-          <w:p>
-            <w:pPr>
-              <w:pStyle w:val="TCTableBody"/>
-              <w:jc w:val="center"/>
-            </w:pPr>
-            <w:r>
-              <w:t>0.84</w:t>
-            </w:r>
-            <w:r>
-              <w:t>4</w:t>
-            </w:r>
-          </w:p>
-        </w:tc>
-        <w:tc>
-          <w:tcPr>
-            <w:tcW w:w="990" w:type="dxa"/>
-          </w:tcPr>
-          <w:p>
-            <w:pPr>
-              <w:pStyle w:val="TCTableBody"/>
-              <w:jc w:val="center"/>
-            </w:pPr>
-            <w:r>
-              <w:t>1337</w:t>
-            </w:r>
-          </w:p>
-        </w:tc>
-        <w:tc>
-          <w:tcPr>
-            <w:tcW w:w="990" w:type="dxa"/>
-          </w:tcPr>
-          <w:p>
-            <w:pPr>
-              <w:pStyle w:val="TCTableBody"/>
-              <w:jc w:val="center"/>
-            </w:pPr>
-            <w:r>
-              <w:t>0.9759</w:t>
-            </w:r>
-          </w:p>
-        </w:tc>
-        <w:tc>
-          <w:tcPr>
-            <w:tcW w:w="810" w:type="dxa"/>
-          </w:tcPr>
-          <w:p>
-            <w:pPr>
-              <w:pStyle w:val="TCTableBody"/>
-              <w:jc w:val="center"/>
-            </w:pPr>
-            <w:r>
-              <w:t>1</w:t>
-            </w:r>
-            <w:r>
-              <w:t>86</w:t>
-            </w:r>
-          </w:p>
-        </w:tc>
-        <w:tc>
-          <w:tcPr>
-            <w:tcW w:w="1170" w:type="dxa"/>
-          </w:tcPr>
-          <w:p>
-            <w:pPr>
-              <w:pStyle w:val="TCTableBody"/>
-              <w:jc w:val="center"/>
-            </w:pPr>
-            <w:r>
-              <w:t>113.</w:t>
-            </w:r>
-            <w:r>
-              <w:t>5</w:t>
-            </w:r>
-          </w:p>
-        </w:tc>
-      </w:tr>
-    </w:tbl>
-    <w:p>
-      <w:pPr>
-        <w:pStyle w:val="TAMainText"/>
-        <w:ind w:firstLine="0"/>
-        <w:rPr>
-          <w:rFonts w:ascii="Times New Roman" w:hAnsi="Times New Roman"/>
-        </w:rPr>
-      </w:pPr>
-    </w:p>
-    <w:p>
-      <w:pPr>
-        <w:pStyle w:val="TAMainText"/>
-        <w:ind w:firstLine="0"/>
-        <w:rPr>
-          <w:rFonts w:ascii="Times New Roman" w:hAnsi="Times New Roman"/>
-        </w:rPr>
-      </w:pPr>
-    </w:p>
-    <w:p>
-      <w:pPr>
-        <w:pStyle w:val="TAMainText"/>
-        <w:ind w:firstLine="0"/>
-        <w:rPr>
-          <w:rFonts w:ascii="Times New Roman" w:hAnsi="Times New Roman"/>
-        </w:rPr>
-      </w:pPr>
-    </w:p>
-    <w:p>
-      <w:pPr>
-        <w:pStyle w:val="SNSynopsisTOC"/>
-      </w:pPr>
-      <w:r>
-        <w:rPr>
-          <w:noProof/>
-        </w:rPr>
-        <w:lastRenderedPageBreak/>
-        <w:drawing>
-          <wp:inline distT="0" distB="0" distL="0" distR="0" wp14:anchorId="338F9571" wp14:editId="2664E805">
-            <wp:extent cx="3152523" cy="6570617"/>
-            <wp:effectExtent l="0" t="0" r="0" b="8255"/>
-            <wp:docPr id="177" name="Picture 177"/>
-            <wp:cNvGraphicFramePr>
-              <a:graphicFrameLocks xmlns:a="http://schemas.openxmlformats.org/drawingml/2006/main" noChangeAspect="1"/>
-            </wp:cNvGraphicFramePr>
-            <a:graphic xmlns:a="http://schemas.openxmlformats.org/drawingml/2006/main">
-              <a:graphicData uri="http://schemas.openxmlformats.org/drawingml/2006/picture">
-                <pic:pic xmlns:pic="http://schemas.openxmlformats.org/drawingml/2006/picture">
-                  <pic:nvPicPr>
-                    <pic:cNvPr id="0" name="Picture 177"/>
-                    <pic:cNvPicPr>
-                      <a:picLocks noChangeAspect="1" noChangeArrowheads="1"/>
-                    </pic:cNvPicPr>
-                  </pic:nvPicPr>
-                  <pic:blipFill>
-                    <a:blip r:embed="rId142">
-                      <a:extLst>
-                        <a:ext uri="{28A0092B-C50C-407E-A947-70E740481C1C}">
-                          <a14:useLocalDpi xmlns:a14="http://schemas.microsoft.com/office/drawing/2010/main" val="0"/>
-                        </a:ext>
-                      </a:extLst>
-                    </a:blip>
-                    <a:srcRect/>
-                    <a:stretch>
-                      <a:fillRect/>
-                    </a:stretch>
-                  </pic:blipFill>
-                  <pic:spPr bwMode="auto">
-                    <a:xfrm>
-                      <a:off x="0" y="0"/>
-                      <a:ext cx="3153962" cy="6573617"/>
-                    </a:xfrm>
-                    <a:prstGeom prst="rect">
-                      <a:avLst/>
-                    </a:prstGeom>
-                    <a:noFill/>
-                    <a:ln>
-                      <a:noFill/>
-                    </a:ln>
-                  </pic:spPr>
-                </pic:pic>
-              </a:graphicData>
-            </a:graphic>
-          </wp:inline>
-        </w:drawing>
-      </w:r>
-    </w:p>
-    <w:p>
-      <w:pPr>
-        <w:pStyle w:val="VAFigureCaption"/>
-      </w:pPr>
-      <w:r>
-        <w:rPr>
-          <w:b/>
-        </w:rPr>
-        <w:t>Figure 3</w:t>
-      </w:r>
-      <w:r>
-        <w:rPr>
-          <w:b/>
-        </w:rPr>
-        <w:t>:</w:t>
-      </w:r>
-      <w:r>
-        <w:t xml:space="preserve"> Atom-atom pair distribution functions of water molecules, obtained for the target system (black) and models based on FMM/SDF for </w:t>
-      </w:r>
-      <w:r>
-        <w:rPr>
-          <w:i/>
-        </w:rPr>
-        <w:t>M</w:t>
-      </w:r>
-      <w:r>
-        <w:rPr>
-          <w:i/>
-          <w:vertAlign w:val="subscript"/>
-        </w:rPr>
-        <w:t>P</w:t>
-      </w:r>
-      <w:r>
-        <w:rPr>
-          <w:i/>
-        </w:rPr>
-        <w:t xml:space="preserve"> </w:t>
-      </w:r>
-      <w:r>
-        <w:t xml:space="preserve">= 1 (red), SDF for </w:t>
-      </w:r>
-      <w:r>
-        <w:rPr>
-          <w:i/>
-        </w:rPr>
-        <w:t>M</w:t>
-      </w:r>
-      <w:r>
-        <w:rPr>
-          <w:i/>
-          <w:vertAlign w:val="subscript"/>
-        </w:rPr>
-        <w:t>P</w:t>
-      </w:r>
-      <w:r>
-        <w:rPr>
-          <w:i/>
-        </w:rPr>
-        <w:t xml:space="preserve"> </w:t>
-      </w:r>
-      <w:r>
-        <w:t xml:space="preserve">= 2 (blue), SDF for </w:t>
-      </w:r>
-      <w:r>
-        <w:rPr>
-          <w:i/>
-        </w:rPr>
-        <w:t>M</w:t>
-      </w:r>
-      <w:r>
-        <w:rPr>
-          <w:i/>
-          <w:vertAlign w:val="subscript"/>
-        </w:rPr>
-        <w:t>P</w:t>
-      </w:r>
-      <w:r>
-        <w:rPr>
-          <w:i/>
-        </w:rPr>
-        <w:t xml:space="preserve"> </w:t>
-      </w:r>
-      <w:r>
-        <w:t xml:space="preserve">= 10 (green), and SDF for </w:t>
-      </w:r>
-      <w:r>
-        <w:rPr>
-          <w:i/>
-        </w:rPr>
-        <w:t>M</w:t>
-      </w:r>
-      <w:r>
-        <w:rPr>
-          <w:i/>
-          <w:vertAlign w:val="subscript"/>
-        </w:rPr>
-        <w:t>P</w:t>
-      </w:r>
-      <w:r>
-        <w:rPr>
-          <w:i/>
-        </w:rPr>
-        <w:t xml:space="preserve"> </w:t>
-      </w:r>
-      <w:r>
-        <w:t>= 100 (magenta).</w:t>
-      </w:r>
-    </w:p>
-    <w:p/>
+      <w:bookmarkStart w:id="0" w:name="_GoBack"/>
+      <w:bookmarkEnd w:id="0"/>
+    </w:p>
     <w:p>
       <w:pPr>
         <w:pStyle w:val="TAMainText"/>
@@ -17181,10 +15199,10 @@
           <w:position w:val="-6"/>
         </w:rPr>
         <w:object w:dxaOrig="200" w:dyaOrig="280">
-          <v:shape id="_x0000_i1035" type="#_x0000_t75" alt="" style="width:10.3pt;height:14.15pt;mso-width-percent:0;mso-height-percent:0;mso-width-percent:0;mso-height-percent:0" o:ole="">
-            <v:imagedata r:id="rId143" o:title=""/>
+          <v:shape id="_x0000_i1034" type="#_x0000_t75" alt="" style="width:10.2pt;height:14.25pt;mso-width-percent:0;mso-height-percent:0;mso-width-percent:0;mso-height-percent:0" o:ole="">
+            <v:imagedata r:id="rId122" o:title=""/>
           </v:shape>
-          <o:OLEObject Type="Embed" ProgID="Equation.3" ShapeID="_x0000_i1035" DrawAspect="Content" ObjectID="_1618951536" r:id="rId144"/>
+          <o:OLEObject Type="Embed" ProgID="Equation.3" ShapeID="_x0000_i1034" DrawAspect="Content" ObjectID="_1625665299" r:id="rId123"/>
         </w:object>
       </w:r>
       <w:r>
@@ -17242,10 +15260,10 @@
           <w:position w:val="-6"/>
         </w:rPr>
         <w:object w:dxaOrig="200" w:dyaOrig="280">
-          <v:shape id="_x0000_i1034" type="#_x0000_t75" alt="" style="width:10.3pt;height:14.15pt;mso-width-percent:0;mso-height-percent:0;mso-width-percent:0;mso-height-percent:0" o:ole="">
-            <v:imagedata r:id="rId143" o:title=""/>
+          <v:shape id="_x0000_i1033" type="#_x0000_t75" alt="" style="width:10.2pt;height:14.25pt;mso-width-percent:0;mso-height-percent:0;mso-width-percent:0;mso-height-percent:0" o:ole="">
+            <v:imagedata r:id="rId122" o:title=""/>
           </v:shape>
-          <o:OLEObject Type="Embed" ProgID="Equation.3" ShapeID="_x0000_i1034" DrawAspect="Content" ObjectID="_1618951537" r:id="rId145"/>
+          <o:OLEObject Type="Embed" ProgID="Equation.3" ShapeID="_x0000_i1033" DrawAspect="Content" ObjectID="_1625665300" r:id="rId124"/>
         </w:object>
       </w:r>
       <w:r>
@@ -17318,10 +15336,10 @@
           <w:position w:val="-6"/>
         </w:rPr>
         <w:object w:dxaOrig="660" w:dyaOrig="280">
-          <v:shape id="_x0000_i1033" type="#_x0000_t75" alt="" style="width:32.8pt;height:14.15pt;mso-width-percent:0;mso-height-percent:0;mso-width-percent:0;mso-height-percent:0" o:ole="">
-            <v:imagedata r:id="rId146" o:title=""/>
+          <v:shape id="_x0000_i1032" type="#_x0000_t75" alt="" style="width:32.6pt;height:14.25pt;mso-width-percent:0;mso-height-percent:0;mso-width-percent:0;mso-height-percent:0" o:ole="">
+            <v:imagedata r:id="rId125" o:title=""/>
           </v:shape>
-          <o:OLEObject Type="Embed" ProgID="Equation.3" ShapeID="_x0000_i1033" DrawAspect="Content" ObjectID="_1618951538" r:id="rId147"/>
+          <o:OLEObject Type="Embed" ProgID="Equation.3" ShapeID="_x0000_i1032" DrawAspect="Content" ObjectID="_1625665301" r:id="rId126"/>
         </w:object>
       </w:r>
       <w:r>
@@ -17352,7 +15370,11 @@
         <w:t xml:space="preserve">a more sophisticated </w:t>
       </w:r>
       <w:r>
-        <w:t xml:space="preserve">(and more computationally expensive) approach should evaluate the expected error of the truncated Taylor expansion by explicitly comparing the exact configurational energies and its Taylor approximations as a function of </w:t>
+        <w:t xml:space="preserve">(and more computationally expensive) approach should evaluate the expected error of the truncated Taylor expansion by explicitly comparing the exact configurational energies and its Taylor approximations as a function </w:t>
+      </w:r>
+      <w:r>
+        <w:lastRenderedPageBreak/>
+        <w:t xml:space="preserve">of </w:t>
       </w:r>
       <w:r>
         <w:rPr>
@@ -17361,10 +15383,10 @@
           <w:position w:val="-6"/>
         </w:rPr>
         <w:object w:dxaOrig="200" w:dyaOrig="280">
-          <v:shape id="_x0000_i1032" type="#_x0000_t75" alt="" style="width:10.3pt;height:14.15pt;mso-width-percent:0;mso-height-percent:0;mso-width-percent:0;mso-height-percent:0" o:ole="">
-            <v:imagedata r:id="rId143" o:title=""/>
+          <v:shape id="_x0000_i1031" type="#_x0000_t75" alt="" style="width:10.2pt;height:14.25pt;mso-width-percent:0;mso-height-percent:0;mso-width-percent:0;mso-height-percent:0" o:ole="">
+            <v:imagedata r:id="rId122" o:title=""/>
           </v:shape>
-          <o:OLEObject Type="Embed" ProgID="Equation.3" ShapeID="_x0000_i1032" DrawAspect="Content" ObjectID="_1618951539" r:id="rId148"/>
+          <o:OLEObject Type="Embed" ProgID="Equation.3" ShapeID="_x0000_i1031" DrawAspect="Content" ObjectID="_1625665302" r:id="rId127"/>
         </w:object>
       </w:r>
       <w:r>
@@ -17386,10 +15408,10 @@
           <w:position w:val="-14"/>
         </w:rPr>
         <w:object w:dxaOrig="520" w:dyaOrig="380">
-          <v:shape id="_x0000_i1031" type="#_x0000_t75" alt="" style="width:25.7pt;height:19.3pt;mso-width-percent:0;mso-height-percent:0;mso-width-percent:0;mso-height-percent:0" o:ole="">
-            <v:imagedata r:id="rId149" o:title=""/>
+          <v:shape id="_x0000_i1030" type="#_x0000_t75" alt="" style="width:25.8pt;height:19pt;mso-width-percent:0;mso-height-percent:0;mso-width-percent:0;mso-height-percent:0" o:ole="">
+            <v:imagedata r:id="rId128" o:title=""/>
           </v:shape>
-          <o:OLEObject Type="Embed" ProgID="Equation.3" ShapeID="_x0000_i1031" DrawAspect="Content" ObjectID="_1618951540" r:id="rId150"/>
+          <o:OLEObject Type="Embed" ProgID="Equation.3" ShapeID="_x0000_i1030" DrawAspect="Content" ObjectID="_1625665303" r:id="rId129"/>
         </w:object>
       </w:r>
       <w:r>
@@ -17456,10 +15478,10 @@
           <w:position w:val="-36"/>
         </w:rPr>
         <w:object w:dxaOrig="2720" w:dyaOrig="820">
-          <v:shape id="_x0000_i1030" type="#_x0000_t75" alt="" style="width:136.3pt;height:41.15pt;mso-width-percent:0;mso-height-percent:0;mso-width-percent:0;mso-height-percent:0" o:ole="">
-            <v:imagedata r:id="rId151" o:title=""/>
+          <v:shape id="_x0000_i1029" type="#_x0000_t75" alt="" style="width:136.55pt;height:41.45pt;mso-width-percent:0;mso-height-percent:0;mso-width-percent:0;mso-height-percent:0" o:ole="">
+            <v:imagedata r:id="rId130" o:title=""/>
           </v:shape>
-          <o:OLEObject Type="Embed" ProgID="Equation.3" ShapeID="_x0000_i1030" DrawAspect="Content" ObjectID="_1618951541" r:id="rId152"/>
+          <o:OLEObject Type="Embed" ProgID="Equation.3" ShapeID="_x0000_i1029" DrawAspect="Content" ObjectID="_1625665304" r:id="rId131"/>
         </w:object>
       </w:r>
       <w:r>
@@ -17493,10 +15515,10 @@
           <w:position w:val="-6"/>
         </w:rPr>
         <w:object w:dxaOrig="560" w:dyaOrig="280">
-          <v:shape id="_x0000_i1029" type="#_x0000_t75" alt="" style="width:28.3pt;height:14.15pt;mso-width-percent:0;mso-height-percent:0;mso-width-percent:0;mso-height-percent:0" o:ole="">
-            <v:imagedata r:id="rId153" o:title=""/>
+          <v:shape id="_x0000_i1028" type="#_x0000_t75" alt="" style="width:28.55pt;height:14.25pt;mso-width-percent:0;mso-height-percent:0;mso-width-percent:0;mso-height-percent:0" o:ole="">
+            <v:imagedata r:id="rId132" o:title=""/>
           </v:shape>
-          <o:OLEObject Type="Embed" ProgID="Equation.3" ShapeID="_x0000_i1029" DrawAspect="Content" ObjectID="_1618951542" r:id="rId154"/>
+          <o:OLEObject Type="Embed" ProgID="Equation.3" ShapeID="_x0000_i1028" DrawAspect="Content" ObjectID="_1625665305" r:id="rId133"/>
         </w:object>
       </w:r>
       <w:r>
@@ -17512,24 +15534,17 @@
           <w:position w:val="-6"/>
         </w:rPr>
         <w:object w:dxaOrig="560" w:dyaOrig="280">
-          <v:shape id="_x0000_i1028" type="#_x0000_t75" alt="" style="width:28.3pt;height:14.15pt;mso-width-percent:0;mso-height-percent:0;mso-width-percent:0;mso-height-percent:0" o:ole="">
-            <v:imagedata r:id="rId155" o:title=""/>
+          <v:shape id="_x0000_i1027" type="#_x0000_t75" alt="" style="width:28.55pt;height:14.25pt;mso-width-percent:0;mso-height-percent:0;mso-width-percent:0;mso-height-percent:0" o:ole="">
+            <v:imagedata r:id="rId134" o:title=""/>
           </v:shape>
-          <o:OLEObject Type="Embed" ProgID="Equation.3" ShapeID="_x0000_i1028" DrawAspect="Content" ObjectID="_1618951543" r:id="rId156"/>
+          <o:OLEObject Type="Embed" ProgID="Equation.3" ShapeID="_x0000_i1027" DrawAspect="Content" ObjectID="_1625665306" r:id="rId135"/>
         </w:object>
       </w:r>
       <w:r>
         <w:rPr>
           <w:rFonts w:ascii="Times New Roman" w:hAnsi="Times New Roman"/>
         </w:rPr>
-        <w:t xml:space="preserve"> would go to zero. </w:t>
-      </w:r>
-      <w:r>
-        <w:rPr>
-          <w:rFonts w:ascii="Times New Roman" w:hAnsi="Times New Roman"/>
-        </w:rPr>
-        <w:lastRenderedPageBreak/>
-        <w:t xml:space="preserve">Consequently, such weighting within the SDF loss function would </w:t>
+        <w:t xml:space="preserve"> would go to zero. Consequently, such weighting within the SDF loss function would </w:t>
       </w:r>
       <w:r>
         <w:rPr>
@@ -17601,10 +15616,10 @@
           <w:position w:val="-6"/>
         </w:rPr>
         <w:object w:dxaOrig="200" w:dyaOrig="280">
-          <v:shape id="_x0000_i1027" type="#_x0000_t75" alt="" style="width:10.3pt;height:14.15pt;mso-width-percent:0;mso-height-percent:0;mso-width-percent:0;mso-height-percent:0" o:ole="">
-            <v:imagedata r:id="rId143" o:title=""/>
+          <v:shape id="_x0000_i1026" type="#_x0000_t75" alt="" style="width:10.2pt;height:14.25pt;mso-width-percent:0;mso-height-percent:0;mso-width-percent:0;mso-height-percent:0" o:ole="">
+            <v:imagedata r:id="rId122" o:title=""/>
           </v:shape>
-          <o:OLEObject Type="Embed" ProgID="Equation.3" ShapeID="_x0000_i1027" DrawAspect="Content" ObjectID="_1618951544" r:id="rId157"/>
+          <o:OLEObject Type="Embed" ProgID="Equation.3" ShapeID="_x0000_i1026" DrawAspect="Content" ObjectID="_1625665307" r:id="rId136"/>
         </w:object>
       </w:r>
       <w:r>
@@ -17698,10 +15713,10 @@
           <w:position w:val="-6"/>
         </w:rPr>
         <w:object w:dxaOrig="200" w:dyaOrig="280">
-          <v:shape id="_x0000_i1026" type="#_x0000_t75" alt="" style="width:10.3pt;height:14.15pt;mso-width-percent:0;mso-height-percent:0;mso-width-percent:0;mso-height-percent:0" o:ole="">
-            <v:imagedata r:id="rId143" o:title=""/>
+          <v:shape id="_x0000_i1025" type="#_x0000_t75" alt="" style="width:10.2pt;height:14.25pt;mso-width-percent:0;mso-height-percent:0;mso-width-percent:0;mso-height-percent:0" o:ole="">
+            <v:imagedata r:id="rId122" o:title=""/>
           </v:shape>
-          <o:OLEObject Type="Embed" ProgID="Equation.3" ShapeID="_x0000_i1026" DrawAspect="Content" ObjectID="_1618951545" r:id="rId158"/>
+          <o:OLEObject Type="Embed" ProgID="Equation.3" ShapeID="_x0000_i1025" DrawAspect="Content" ObjectID="_1625665308" r:id="rId137"/>
         </w:object>
       </w:r>
       <w:r>
@@ -17893,14 +15908,7 @@
         <w:rPr>
           <w:b w:val="0"/>
         </w:rPr>
-        <w:t xml:space="preserve"> of the statistical distance minimization approach </w:t>
-      </w:r>
-      <w:r>
-        <w:rPr>
-          <w:b w:val="0"/>
-        </w:rPr>
-        <w:lastRenderedPageBreak/>
-        <w:t xml:space="preserve">along with the large amounts of </w:t>
+        <w:t xml:space="preserve"> of the statistical distance minimization approach along with the large amounts of </w:t>
       </w:r>
       <w:r>
         <w:rPr>
@@ -18299,6 +16307,7 @@
         <w:rPr>
           <w:rFonts w:ascii="Times New Roman" w:hAnsi="Times New Roman"/>
         </w:rPr>
+        <w:lastRenderedPageBreak/>
         <w:t>This research was supported by the U.S. Department of Energy, Office of Science, Basic Energy Sciences, Chemical Sciences, Geosci</w:t>
       </w:r>
       <w:r>
@@ -18341,1514 +16350,6 @@
           <w:b/>
         </w:rPr>
       </w:pPr>
-    </w:p>
-    <w:p>
-      <w:pPr>
-        <w:spacing w:line="480" w:lineRule="auto"/>
-        <w:rPr>
-          <w:b/>
-        </w:rPr>
-      </w:pPr>
-      <w:r>
-        <w:rPr>
-          <w:b/>
-        </w:rPr>
-        <w:lastRenderedPageBreak/>
-        <w:t xml:space="preserve">Appendix A: </w:t>
-      </w:r>
-      <w:r>
-        <w:rPr>
-          <w:b/>
-        </w:rPr>
-        <w:t xml:space="preserve">Deriving the </w:t>
-      </w:r>
-      <w:r>
-        <w:rPr>
-          <w:b/>
-        </w:rPr>
-        <w:t xml:space="preserve">force-based </w:t>
-      </w:r>
-      <w:r>
-        <w:rPr>
-          <w:b/>
-        </w:rPr>
-        <w:t>statistical distance loss function (SDF)</w:t>
-      </w:r>
-    </w:p>
-    <w:p>
-      <w:pPr>
-        <w:spacing w:line="480" w:lineRule="auto"/>
-      </w:pPr>
-      <w:r>
-        <w:t>Here we derive</w:t>
-      </w:r>
-      <w:r>
-        <w:t xml:space="preserve"> the form of estimators of the free energy difference, </w:t>
-      </w:r>
-      <w:r>
-        <w:t>Eq. (11)</w:t>
-      </w:r>
-      <w:r>
-        <w:t>,</w:t>
-      </w:r>
-      <w:r>
-        <w:t xml:space="preserve"> and</w:t>
-      </w:r>
-      <w:r>
-        <w:t xml:space="preserve"> the Bhattacharyya coefficient, Eq. (12), based on force input and the linear approximation.</w:t>
-      </w:r>
-    </w:p>
-    <w:p>
-      <w:pPr>
-        <w:spacing w:line="480" w:lineRule="auto"/>
-        <w:jc w:val="right"/>
-        <w:rPr>
-          <w:b/>
-        </w:rPr>
-      </w:pPr>
-      <w:r>
-        <w:rPr>
-          <w:noProof/>
-          <w:position w:val="-216"/>
-        </w:rPr>
-        <w:drawing>
-          <wp:inline distT="0" distB="0" distL="0" distR="0" wp14:anchorId="0DD2FB73">
-            <wp:extent cx="3632200" cy="2781300"/>
-            <wp:effectExtent l="0" t="0" r="0" b="0"/>
-            <wp:docPr id="117" name="Picture 117"/>
-            <wp:cNvGraphicFramePr>
-              <a:graphicFrameLocks xmlns:a="http://schemas.openxmlformats.org/drawingml/2006/main"/>
-            </wp:cNvGraphicFramePr>
-            <a:graphic xmlns:a="http://schemas.openxmlformats.org/drawingml/2006/main">
-              <a:graphicData uri="http://schemas.openxmlformats.org/drawingml/2006/picture">
-                <pic:pic xmlns:pic="http://schemas.openxmlformats.org/drawingml/2006/picture">
-                  <pic:nvPicPr>
-                    <pic:cNvPr id="0" name="Picture 117"/>
-                    <pic:cNvPicPr>
-                      <a:picLocks/>
-                    </pic:cNvPicPr>
-                  </pic:nvPicPr>
-                  <pic:blipFill>
-                    <a:blip r:embed="rId159">
-                      <a:extLst>
-                        <a:ext uri="{28A0092B-C50C-407E-A947-70E740481C1C}">
-                          <a14:useLocalDpi xmlns:a14="http://schemas.microsoft.com/office/drawing/2010/main" val="0"/>
-                        </a:ext>
-                      </a:extLst>
-                    </a:blip>
-                    <a:srcRect/>
-                    <a:stretch>
-                      <a:fillRect/>
-                    </a:stretch>
-                  </pic:blipFill>
-                  <pic:spPr bwMode="auto">
-                    <a:xfrm>
-                      <a:off x="0" y="0"/>
-                      <a:ext cx="3632200" cy="2781300"/>
-                    </a:xfrm>
-                    <a:prstGeom prst="rect">
-                      <a:avLst/>
-                    </a:prstGeom>
-                    <a:noFill/>
-                    <a:ln>
-                      <a:noFill/>
-                    </a:ln>
-                  </pic:spPr>
-                </pic:pic>
-              </a:graphicData>
-            </a:graphic>
-          </wp:inline>
-        </w:drawing>
-      </w:r>
-      <w:r>
-        <w:rPr>
-          <w:position w:val="-170"/>
-        </w:rPr>
-        <w:tab/>
-      </w:r>
-      <w:r>
-        <w:rPr>
-          <w:position w:val="-170"/>
-        </w:rPr>
-        <w:tab/>
-      </w:r>
-      <w:r>
-        <w:rPr>
-          <w:position w:val="-170"/>
-        </w:rPr>
-        <w:tab/>
-      </w:r>
-      <w:r>
-        <w:t>(A1)</w:t>
-      </w:r>
-    </w:p>
-    <w:p>
-      <w:pPr>
-        <w:spacing w:line="480" w:lineRule="auto"/>
-      </w:pPr>
-      <w:r>
-        <w:t xml:space="preserve">Note that </w:t>
-      </w:r>
-      <w:r>
-        <w:rPr>
-          <w:i/>
-        </w:rPr>
-        <w:t>M</w:t>
-      </w:r>
-      <w:r>
-        <w:t xml:space="preserve"> is</w:t>
-      </w:r>
-      <w:r>
-        <w:t xml:space="preserve"> the number of samples randomly generated from the common configurational space of systems </w:t>
-      </w:r>
-      <w:r>
-        <w:rPr>
-          <w:i/>
-        </w:rPr>
-        <w:t>P</w:t>
-      </w:r>
-      <w:r>
-        <w:t xml:space="preserve"> and </w:t>
-      </w:r>
-      <w:r>
-        <w:rPr>
-          <w:i/>
-        </w:rPr>
-        <w:t>Q</w:t>
-      </w:r>
-      <w:r>
-        <w:t xml:space="preserve">., while </w:t>
-      </w:r>
-      <w:r>
-        <w:rPr>
-          <w:i/>
-        </w:rPr>
-        <w:t>M</w:t>
-      </w:r>
-      <w:r>
-        <w:rPr>
-          <w:i/>
-          <w:vertAlign w:val="subscript"/>
-        </w:rPr>
-        <w:t>P</w:t>
-      </w:r>
-      <w:r>
-        <w:t xml:space="preserve"> is the number of</w:t>
-      </w:r>
-      <w:r>
-        <w:t xml:space="preserve"> samples generated in an equilibrium simulation of </w:t>
-      </w:r>
-      <w:r>
-        <w:rPr>
-          <w:i/>
-        </w:rPr>
-        <w:t>P</w:t>
-      </w:r>
-      <w:r>
-        <w:t xml:space="preserve">, </w:t>
-      </w:r>
-      <w:r>
-        <w:rPr>
-          <w:i/>
-        </w:rPr>
-        <w:t>i.e.</w:t>
-      </w:r>
-      <w:r>
-        <w:t xml:space="preserve">, scaled by the probabilities of configurations </w:t>
-      </w:r>
-      <w:proofErr w:type="spellStart"/>
-      <w:r>
-        <w:rPr>
-          <w:i/>
-        </w:rPr>
-        <w:t>i</w:t>
-      </w:r>
-      <w:proofErr w:type="spellEnd"/>
-      <w:r>
-        <w:t xml:space="preserve"> in </w:t>
-      </w:r>
-      <w:r>
-        <w:rPr>
-          <w:i/>
-        </w:rPr>
-        <w:t>P</w:t>
-      </w:r>
-      <w:r>
-        <w:rPr>
-          <w:i/>
-        </w:rPr>
-        <w:t xml:space="preserve">, </w:t>
-      </w:r>
-      <w:r>
-        <w:t>Eq. (5)</w:t>
-      </w:r>
-      <w:r>
-        <w:t xml:space="preserve">. </w:t>
-      </w:r>
-      <w:r>
-        <w:t>Similarly,</w:t>
-      </w:r>
-    </w:p>
-    <w:p>
-      <w:pPr>
-        <w:spacing w:line="480" w:lineRule="auto"/>
-        <w:jc w:val="right"/>
-      </w:pPr>
-      <w:r>
-        <w:rPr>
-          <w:noProof/>
-          <w:position w:val="-300"/>
-        </w:rPr>
-        <w:object w:dxaOrig="7760" w:dyaOrig="6120">
-          <v:shape id="_x0000_i1025" type="#_x0000_t75" alt="" style="width:390.2pt;height:306.65pt;mso-width-percent:0;mso-height-percent:0;mso-width-percent:0;mso-height-percent:0" o:ole="">
-            <v:imagedata r:id="rId160" o:title=""/>
-          </v:shape>
-          <o:OLEObject Type="Embed" ProgID="Equation.3" ShapeID="_x0000_i1025" DrawAspect="Content" ObjectID="_1618951546" r:id="rId161"/>
-        </w:object>
-      </w:r>
-      <w:r>
-        <w:tab/>
-      </w:r>
-      <w:r>
-        <w:tab/>
-        <w:t>(A2)</w:t>
-      </w:r>
-    </w:p>
-    <w:p>
-      <w:pPr>
-        <w:spacing w:line="480" w:lineRule="auto"/>
-        <w:jc w:val="right"/>
-        <w:rPr>
-          <w:b/>
-        </w:rPr>
-      </w:pPr>
-    </w:p>
-    <w:p>
-      <w:pPr>
-        <w:spacing w:line="480" w:lineRule="auto"/>
-        <w:rPr>
-          <w:b/>
-        </w:rPr>
-      </w:pPr>
-    </w:p>
-    <w:p>
-      <w:pPr>
-        <w:spacing w:line="480" w:lineRule="auto"/>
-        <w:rPr>
-          <w:b/>
-        </w:rPr>
-      </w:pPr>
-      <w:r>
-        <w:rPr>
-          <w:b/>
-        </w:rPr>
-        <w:t>Appendix B</w:t>
-      </w:r>
-      <w:r>
-        <w:rPr>
-          <w:b/>
-        </w:rPr>
-        <w:t xml:space="preserve">: </w:t>
-      </w:r>
-      <w:r>
-        <w:rPr>
-          <w:b/>
-        </w:rPr>
-        <w:t>Relation</w:t>
-      </w:r>
-      <w:r>
-        <w:rPr>
-          <w:b/>
-        </w:rPr>
-        <w:t xml:space="preserve"> of statistical distance and force matching loss functions</w:t>
-      </w:r>
-    </w:p>
-    <w:p>
-      <w:pPr>
-        <w:spacing w:line="480" w:lineRule="auto"/>
-      </w:pPr>
-      <w:r>
-        <w:t>Here we show that for a single sample optimization</w:t>
-      </w:r>
-      <w:r>
-        <w:t>,</w:t>
-      </w:r>
-      <w:r>
-        <w:t xml:space="preserve"> the SDF loss function converges to the FMM when </w:t>
-      </w:r>
-      <w:r>
-        <w:rPr>
-          <w:noProof/>
-          <w:position w:val="-6"/>
-        </w:rPr>
-        <w:drawing>
-          <wp:inline distT="0" distB="0" distL="0" distR="0" wp14:anchorId="7D867CF1">
-            <wp:extent cx="419100" cy="177800"/>
-            <wp:effectExtent l="0" t="0" r="0" b="0"/>
-            <wp:docPr id="119" name="Picture 119"/>
-            <wp:cNvGraphicFramePr>
-              <a:graphicFrameLocks xmlns:a="http://schemas.openxmlformats.org/drawingml/2006/main"/>
-            </wp:cNvGraphicFramePr>
-            <a:graphic xmlns:a="http://schemas.openxmlformats.org/drawingml/2006/main">
-              <a:graphicData uri="http://schemas.openxmlformats.org/drawingml/2006/picture">
-                <pic:pic xmlns:pic="http://schemas.openxmlformats.org/drawingml/2006/picture">
-                  <pic:nvPicPr>
-                    <pic:cNvPr id="0" name="Picture 119"/>
-                    <pic:cNvPicPr>
-                      <a:picLocks/>
-                    </pic:cNvPicPr>
-                  </pic:nvPicPr>
-                  <pic:blipFill>
-                    <a:blip r:embed="rId162">
-                      <a:extLst>
-                        <a:ext uri="{28A0092B-C50C-407E-A947-70E740481C1C}">
-                          <a14:useLocalDpi xmlns:a14="http://schemas.microsoft.com/office/drawing/2010/main" val="0"/>
-                        </a:ext>
-                      </a:extLst>
-                    </a:blip>
-                    <a:srcRect/>
-                    <a:stretch>
-                      <a:fillRect/>
-                    </a:stretch>
-                  </pic:blipFill>
-                  <pic:spPr bwMode="auto">
-                    <a:xfrm>
-                      <a:off x="0" y="0"/>
-                      <a:ext cx="419100" cy="177800"/>
-                    </a:xfrm>
-                    <a:prstGeom prst="rect">
-                      <a:avLst/>
-                    </a:prstGeom>
-                    <a:noFill/>
-                    <a:ln>
-                      <a:noFill/>
-                    </a:ln>
-                  </pic:spPr>
-                </pic:pic>
-              </a:graphicData>
-            </a:graphic>
-          </wp:inline>
-        </w:drawing>
-      </w:r>
-      <w:r>
-        <w:t>(or when we assume the validity of the linear approximation)</w:t>
-      </w:r>
-      <w:r>
-        <w:t xml:space="preserve">. </w:t>
-      </w:r>
-      <w:proofErr w:type="gramStart"/>
-      <w:r>
-        <w:t>First</w:t>
-      </w:r>
-      <w:proofErr w:type="gramEnd"/>
-      <w:r>
-        <w:t xml:space="preserve"> we write the Bhattacharyya coefficient</w:t>
-      </w:r>
-      <w:r>
-        <w:t>, Eq. (12), as</w:t>
-      </w:r>
-      <w:r>
-        <w:t xml:space="preserve"> </w:t>
-      </w:r>
-    </w:p>
-    <w:p>
-      <w:pPr>
-        <w:spacing w:line="480" w:lineRule="auto"/>
-        <w:jc w:val="right"/>
-        <w:rPr>
-          <w:position w:val="-170"/>
-        </w:rPr>
-      </w:pPr>
-      <w:r>
-        <w:rPr>
-          <w:noProof/>
-          <w:position w:val="-202"/>
-        </w:rPr>
-        <w:lastRenderedPageBreak/>
-        <w:drawing>
-          <wp:inline distT="0" distB="0" distL="0" distR="0" wp14:anchorId="60FFE0F4">
-            <wp:extent cx="3479800" cy="2819400"/>
-            <wp:effectExtent l="0" t="0" r="0" b="0"/>
-            <wp:docPr id="120" name="Picture 120"/>
-            <wp:cNvGraphicFramePr>
-              <a:graphicFrameLocks xmlns:a="http://schemas.openxmlformats.org/drawingml/2006/main"/>
-            </wp:cNvGraphicFramePr>
-            <a:graphic xmlns:a="http://schemas.openxmlformats.org/drawingml/2006/main">
-              <a:graphicData uri="http://schemas.openxmlformats.org/drawingml/2006/picture">
-                <pic:pic xmlns:pic="http://schemas.openxmlformats.org/drawingml/2006/picture">
-                  <pic:nvPicPr>
-                    <pic:cNvPr id="0" name="Picture 120"/>
-                    <pic:cNvPicPr>
-                      <a:picLocks/>
-                    </pic:cNvPicPr>
-                  </pic:nvPicPr>
-                  <pic:blipFill>
-                    <a:blip r:embed="rId163">
-                      <a:extLst>
-                        <a:ext uri="{28A0092B-C50C-407E-A947-70E740481C1C}">
-                          <a14:useLocalDpi xmlns:a14="http://schemas.microsoft.com/office/drawing/2010/main" val="0"/>
-                        </a:ext>
-                      </a:extLst>
-                    </a:blip>
-                    <a:srcRect/>
-                    <a:stretch>
-                      <a:fillRect/>
-                    </a:stretch>
-                  </pic:blipFill>
-                  <pic:spPr bwMode="auto">
-                    <a:xfrm>
-                      <a:off x="0" y="0"/>
-                      <a:ext cx="3479800" cy="2819400"/>
-                    </a:xfrm>
-                    <a:prstGeom prst="rect">
-                      <a:avLst/>
-                    </a:prstGeom>
-                    <a:noFill/>
-                    <a:ln>
-                      <a:noFill/>
-                    </a:ln>
-                  </pic:spPr>
-                </pic:pic>
-              </a:graphicData>
-            </a:graphic>
-          </wp:inline>
-        </w:drawing>
-      </w:r>
-      <w:r>
-        <w:rPr>
-          <w:position w:val="-170"/>
-        </w:rPr>
-        <w:tab/>
-      </w:r>
-      <w:r>
-        <w:rPr>
-          <w:position w:val="-170"/>
-        </w:rPr>
-        <w:tab/>
-      </w:r>
-      <w:r>
-        <w:rPr>
-          <w:position w:val="-170"/>
-        </w:rPr>
-        <w:tab/>
-        <w:t>(B1)</w:t>
-      </w:r>
-    </w:p>
-    <w:p>
-      <w:pPr>
-        <w:spacing w:line="480" w:lineRule="auto"/>
-      </w:pPr>
-      <w:r>
-        <w:t>T</w:t>
-      </w:r>
-      <w:r>
-        <w:t>his expression can be interpret</w:t>
-      </w:r>
-      <w:r>
-        <w:t xml:space="preserve">ed as the </w:t>
-      </w:r>
-      <w:r>
-        <w:rPr>
-          <w:i/>
-        </w:rPr>
-        <w:t>C</w:t>
-      </w:r>
-      <w:r>
-        <w:rPr>
-          <w:i/>
-          <w:vertAlign w:val="subscript"/>
-        </w:rPr>
-        <w:t>B</w:t>
-      </w:r>
-      <w:r>
-        <w:t xml:space="preserve"> coefficient of </w:t>
-      </w:r>
-      <w:r>
-        <w:t>two</w:t>
-      </w:r>
-      <w:r>
-        <w:t xml:space="preserve"> system</w:t>
-      </w:r>
-      <w:r>
-        <w:t>s comprising 6</w:t>
-      </w:r>
-      <w:r>
-        <w:rPr>
-          <w:i/>
-        </w:rPr>
-        <w:t>N</w:t>
-      </w:r>
-      <w:r>
-        <w:t xml:space="preserve"> + 1 microstates that satisfy</w:t>
-      </w:r>
-      <w:r>
-        <w:t xml:space="preserve"> the linear relation between energies and forces, and with the corresponding partition functions </w:t>
-      </w:r>
-      <w:r>
-        <w:rPr>
-          <w:noProof/>
-          <w:position w:val="-14"/>
-        </w:rPr>
-        <w:drawing>
-          <wp:inline distT="0" distB="0" distL="0" distR="0" wp14:anchorId="2E6334BC">
-            <wp:extent cx="203200" cy="241300"/>
-            <wp:effectExtent l="0" t="0" r="0" b="0"/>
-            <wp:docPr id="121" name="Picture 121"/>
-            <wp:cNvGraphicFramePr>
-              <a:graphicFrameLocks xmlns:a="http://schemas.openxmlformats.org/drawingml/2006/main"/>
-            </wp:cNvGraphicFramePr>
-            <a:graphic xmlns:a="http://schemas.openxmlformats.org/drawingml/2006/main">
-              <a:graphicData uri="http://schemas.openxmlformats.org/drawingml/2006/picture">
-                <pic:pic xmlns:pic="http://schemas.openxmlformats.org/drawingml/2006/picture">
-                  <pic:nvPicPr>
-                    <pic:cNvPr id="0" name="Picture 121"/>
-                    <pic:cNvPicPr>
-                      <a:picLocks/>
-                    </pic:cNvPicPr>
-                  </pic:nvPicPr>
-                  <pic:blipFill>
-                    <a:blip r:embed="rId164">
-                      <a:extLst>
-                        <a:ext uri="{28A0092B-C50C-407E-A947-70E740481C1C}">
-                          <a14:useLocalDpi xmlns:a14="http://schemas.microsoft.com/office/drawing/2010/main" val="0"/>
-                        </a:ext>
-                      </a:extLst>
-                    </a:blip>
-                    <a:srcRect/>
-                    <a:stretch>
-                      <a:fillRect/>
-                    </a:stretch>
-                  </pic:blipFill>
-                  <pic:spPr bwMode="auto">
-                    <a:xfrm>
-                      <a:off x="0" y="0"/>
-                      <a:ext cx="203200" cy="241300"/>
-                    </a:xfrm>
-                    <a:prstGeom prst="rect">
-                      <a:avLst/>
-                    </a:prstGeom>
-                    <a:noFill/>
-                    <a:ln>
-                      <a:noFill/>
-                    </a:ln>
-                  </pic:spPr>
-                </pic:pic>
-              </a:graphicData>
-            </a:graphic>
-          </wp:inline>
-        </w:drawing>
-      </w:r>
-      <w:r>
-        <w:t xml:space="preserve"> and </w:t>
-      </w:r>
-      <w:r>
-        <w:rPr>
-          <w:noProof/>
-          <w:position w:val="-14"/>
-        </w:rPr>
-        <w:drawing>
-          <wp:inline distT="0" distB="0" distL="0" distR="0" wp14:anchorId="25A0FA3C">
-            <wp:extent cx="190500" cy="241300"/>
-            <wp:effectExtent l="0" t="0" r="0" b="0"/>
-            <wp:docPr id="122" name="Picture 122"/>
-            <wp:cNvGraphicFramePr>
-              <a:graphicFrameLocks xmlns:a="http://schemas.openxmlformats.org/drawingml/2006/main"/>
-            </wp:cNvGraphicFramePr>
-            <a:graphic xmlns:a="http://schemas.openxmlformats.org/drawingml/2006/main">
-              <a:graphicData uri="http://schemas.openxmlformats.org/drawingml/2006/picture">
-                <pic:pic xmlns:pic="http://schemas.openxmlformats.org/drawingml/2006/picture">
-                  <pic:nvPicPr>
-                    <pic:cNvPr id="0" name="Picture 122"/>
-                    <pic:cNvPicPr>
-                      <a:picLocks/>
-                    </pic:cNvPicPr>
-                  </pic:nvPicPr>
-                  <pic:blipFill>
-                    <a:blip r:embed="rId165">
-                      <a:extLst>
-                        <a:ext uri="{28A0092B-C50C-407E-A947-70E740481C1C}">
-                          <a14:useLocalDpi xmlns:a14="http://schemas.microsoft.com/office/drawing/2010/main" val="0"/>
-                        </a:ext>
-                      </a:extLst>
-                    </a:blip>
-                    <a:srcRect/>
-                    <a:stretch>
-                      <a:fillRect/>
-                    </a:stretch>
-                  </pic:blipFill>
-                  <pic:spPr bwMode="auto">
-                    <a:xfrm>
-                      <a:off x="0" y="0"/>
-                      <a:ext cx="190500" cy="241300"/>
-                    </a:xfrm>
-                    <a:prstGeom prst="rect">
-                      <a:avLst/>
-                    </a:prstGeom>
-                    <a:noFill/>
-                    <a:ln>
-                      <a:noFill/>
-                    </a:ln>
-                  </pic:spPr>
-                </pic:pic>
-              </a:graphicData>
-            </a:graphic>
-          </wp:inline>
-        </w:drawing>
-      </w:r>
-      <w:r>
-        <w:t>.</w:t>
-      </w:r>
-    </w:p>
-    <w:p>
-      <w:pPr>
-        <w:spacing w:line="480" w:lineRule="auto"/>
-      </w:pPr>
-      <w:r>
-        <w:t xml:space="preserve">Note that for </w:t>
-      </w:r>
-      <w:r>
-        <w:rPr>
-          <w:noProof/>
-          <w:position w:val="-6"/>
-        </w:rPr>
-        <w:drawing>
-          <wp:inline distT="0" distB="0" distL="0" distR="0" wp14:anchorId="2877099A">
-            <wp:extent cx="419100" cy="177800"/>
-            <wp:effectExtent l="0" t="0" r="0" b="0"/>
-            <wp:docPr id="123" name="Picture 123"/>
-            <wp:cNvGraphicFramePr>
-              <a:graphicFrameLocks xmlns:a="http://schemas.openxmlformats.org/drawingml/2006/main"/>
-            </wp:cNvGraphicFramePr>
-            <a:graphic xmlns:a="http://schemas.openxmlformats.org/drawingml/2006/main">
-              <a:graphicData uri="http://schemas.openxmlformats.org/drawingml/2006/picture">
-                <pic:pic xmlns:pic="http://schemas.openxmlformats.org/drawingml/2006/picture">
-                  <pic:nvPicPr>
-                    <pic:cNvPr id="0" name="Picture 123"/>
-                    <pic:cNvPicPr>
-                      <a:picLocks/>
-                    </pic:cNvPicPr>
-                  </pic:nvPicPr>
-                  <pic:blipFill>
-                    <a:blip r:embed="rId162">
-                      <a:extLst>
-                        <a:ext uri="{28A0092B-C50C-407E-A947-70E740481C1C}">
-                          <a14:useLocalDpi xmlns:a14="http://schemas.microsoft.com/office/drawing/2010/main" val="0"/>
-                        </a:ext>
-                      </a:extLst>
-                    </a:blip>
-                    <a:srcRect/>
-                    <a:stretch>
-                      <a:fillRect/>
-                    </a:stretch>
-                  </pic:blipFill>
-                  <pic:spPr bwMode="auto">
-                    <a:xfrm>
-                      <a:off x="0" y="0"/>
-                      <a:ext cx="419100" cy="177800"/>
-                    </a:xfrm>
-                    <a:prstGeom prst="rect">
-                      <a:avLst/>
-                    </a:prstGeom>
-                    <a:noFill/>
-                    <a:ln>
-                      <a:noFill/>
-                    </a:ln>
-                  </pic:spPr>
-                </pic:pic>
-              </a:graphicData>
-            </a:graphic>
-          </wp:inline>
-        </w:drawing>
-      </w:r>
-      <w:r>
-        <w:t xml:space="preserve">both </w:t>
-      </w:r>
-      <w:r>
-        <w:rPr>
-          <w:noProof/>
-          <w:position w:val="-14"/>
-        </w:rPr>
-        <w:drawing>
-          <wp:inline distT="0" distB="0" distL="0" distR="0" wp14:anchorId="5B0AD44E">
-            <wp:extent cx="203200" cy="241300"/>
-            <wp:effectExtent l="0" t="0" r="0" b="0"/>
-            <wp:docPr id="124" name="Picture 124"/>
-            <wp:cNvGraphicFramePr>
-              <a:graphicFrameLocks xmlns:a="http://schemas.openxmlformats.org/drawingml/2006/main"/>
-            </wp:cNvGraphicFramePr>
-            <a:graphic xmlns:a="http://schemas.openxmlformats.org/drawingml/2006/main">
-              <a:graphicData uri="http://schemas.openxmlformats.org/drawingml/2006/picture">
-                <pic:pic xmlns:pic="http://schemas.openxmlformats.org/drawingml/2006/picture">
-                  <pic:nvPicPr>
-                    <pic:cNvPr id="0" name="Picture 124"/>
-                    <pic:cNvPicPr>
-                      <a:picLocks/>
-                    </pic:cNvPicPr>
-                  </pic:nvPicPr>
-                  <pic:blipFill>
-                    <a:blip r:embed="rId164">
-                      <a:extLst>
-                        <a:ext uri="{28A0092B-C50C-407E-A947-70E740481C1C}">
-                          <a14:useLocalDpi xmlns:a14="http://schemas.microsoft.com/office/drawing/2010/main" val="0"/>
-                        </a:ext>
-                      </a:extLst>
-                    </a:blip>
-                    <a:srcRect/>
-                    <a:stretch>
-                      <a:fillRect/>
-                    </a:stretch>
-                  </pic:blipFill>
-                  <pic:spPr bwMode="auto">
-                    <a:xfrm>
-                      <a:off x="0" y="0"/>
-                      <a:ext cx="203200" cy="241300"/>
-                    </a:xfrm>
-                    <a:prstGeom prst="rect">
-                      <a:avLst/>
-                    </a:prstGeom>
-                    <a:noFill/>
-                    <a:ln>
-                      <a:noFill/>
-                    </a:ln>
-                  </pic:spPr>
-                </pic:pic>
-              </a:graphicData>
-            </a:graphic>
-          </wp:inline>
-        </w:drawing>
-      </w:r>
-      <w:r>
-        <w:t xml:space="preserve"> and </w:t>
-      </w:r>
-      <w:r>
-        <w:rPr>
-          <w:noProof/>
-          <w:position w:val="-14"/>
-        </w:rPr>
-        <w:drawing>
-          <wp:inline distT="0" distB="0" distL="0" distR="0" wp14:anchorId="497FAB52">
-            <wp:extent cx="190500" cy="241300"/>
-            <wp:effectExtent l="0" t="0" r="0" b="0"/>
-            <wp:docPr id="125" name="Picture 125"/>
-            <wp:cNvGraphicFramePr>
-              <a:graphicFrameLocks xmlns:a="http://schemas.openxmlformats.org/drawingml/2006/main"/>
-            </wp:cNvGraphicFramePr>
-            <a:graphic xmlns:a="http://schemas.openxmlformats.org/drawingml/2006/main">
-              <a:graphicData uri="http://schemas.openxmlformats.org/drawingml/2006/picture">
-                <pic:pic xmlns:pic="http://schemas.openxmlformats.org/drawingml/2006/picture">
-                  <pic:nvPicPr>
-                    <pic:cNvPr id="0" name="Picture 125"/>
-                    <pic:cNvPicPr>
-                      <a:picLocks/>
-                    </pic:cNvPicPr>
-                  </pic:nvPicPr>
-                  <pic:blipFill>
-                    <a:blip r:embed="rId165">
-                      <a:extLst>
-                        <a:ext uri="{28A0092B-C50C-407E-A947-70E740481C1C}">
-                          <a14:useLocalDpi xmlns:a14="http://schemas.microsoft.com/office/drawing/2010/main" val="0"/>
-                        </a:ext>
-                      </a:extLst>
-                    </a:blip>
-                    <a:srcRect/>
-                    <a:stretch>
-                      <a:fillRect/>
-                    </a:stretch>
-                  </pic:blipFill>
-                  <pic:spPr bwMode="auto">
-                    <a:xfrm>
-                      <a:off x="0" y="0"/>
-                      <a:ext cx="190500" cy="241300"/>
-                    </a:xfrm>
-                    <a:prstGeom prst="rect">
-                      <a:avLst/>
-                    </a:prstGeom>
-                    <a:noFill/>
-                    <a:ln>
-                      <a:noFill/>
-                    </a:ln>
-                  </pic:spPr>
-                </pic:pic>
-              </a:graphicData>
-            </a:graphic>
-          </wp:inline>
-        </w:drawing>
-      </w:r>
-      <w:r>
-        <w:t xml:space="preserve"> </w:t>
-      </w:r>
-      <w:r>
-        <w:t>tend to 6</w:t>
-      </w:r>
-      <w:r>
-        <w:rPr>
-          <w:i/>
-        </w:rPr>
-        <w:t>N</w:t>
-      </w:r>
-      <w:r>
-        <w:t>+1,</w:t>
-      </w:r>
-    </w:p>
-    <w:p>
-      <w:pPr>
-        <w:spacing w:line="480" w:lineRule="auto"/>
-        <w:jc w:val="right"/>
-      </w:pPr>
-      <w:r>
-        <w:rPr>
-          <w:noProof/>
-          <w:position w:val="-34"/>
-        </w:rPr>
-        <w:drawing>
-          <wp:inline distT="0" distB="0" distL="0" distR="0" wp14:anchorId="31416838">
-            <wp:extent cx="3835400" cy="482600"/>
-            <wp:effectExtent l="0" t="0" r="0" b="0"/>
-            <wp:docPr id="126" name="Picture 126"/>
-            <wp:cNvGraphicFramePr>
-              <a:graphicFrameLocks xmlns:a="http://schemas.openxmlformats.org/drawingml/2006/main"/>
-            </wp:cNvGraphicFramePr>
-            <a:graphic xmlns:a="http://schemas.openxmlformats.org/drawingml/2006/main">
-              <a:graphicData uri="http://schemas.openxmlformats.org/drawingml/2006/picture">
-                <pic:pic xmlns:pic="http://schemas.openxmlformats.org/drawingml/2006/picture">
-                  <pic:nvPicPr>
-                    <pic:cNvPr id="0" name="Picture 126"/>
-                    <pic:cNvPicPr>
-                      <a:picLocks/>
-                    </pic:cNvPicPr>
-                  </pic:nvPicPr>
-                  <pic:blipFill>
-                    <a:blip r:embed="rId166">
-                      <a:extLst>
-                        <a:ext uri="{28A0092B-C50C-407E-A947-70E740481C1C}">
-                          <a14:useLocalDpi xmlns:a14="http://schemas.microsoft.com/office/drawing/2010/main" val="0"/>
-                        </a:ext>
-                      </a:extLst>
-                    </a:blip>
-                    <a:srcRect/>
-                    <a:stretch>
-                      <a:fillRect/>
-                    </a:stretch>
-                  </pic:blipFill>
-                  <pic:spPr bwMode="auto">
-                    <a:xfrm>
-                      <a:off x="0" y="0"/>
-                      <a:ext cx="3835400" cy="482600"/>
-                    </a:xfrm>
-                    <a:prstGeom prst="rect">
-                      <a:avLst/>
-                    </a:prstGeom>
-                    <a:noFill/>
-                    <a:ln>
-                      <a:noFill/>
-                    </a:ln>
-                  </pic:spPr>
-                </pic:pic>
-              </a:graphicData>
-            </a:graphic>
-          </wp:inline>
-        </w:drawing>
-      </w:r>
-      <w:r>
-        <w:tab/>
-      </w:r>
-      <w:r>
-        <w:t>,</w:t>
-      </w:r>
-      <w:r>
-        <w:tab/>
-      </w:r>
-      <w:r>
-        <w:tab/>
-        <w:t>(B2)</w:t>
-      </w:r>
-    </w:p>
-    <w:p>
-      <w:pPr>
-        <w:spacing w:line="480" w:lineRule="auto"/>
-      </w:pPr>
-      <w:r>
-        <w:t xml:space="preserve">where we </w:t>
-      </w:r>
-      <w:r>
-        <w:t xml:space="preserve">substituted </w:t>
-      </w:r>
-      <w:r>
-        <w:rPr>
-          <w:noProof/>
-          <w:position w:val="-6"/>
-        </w:rPr>
-        <w:drawing>
-          <wp:inline distT="0" distB="0" distL="0" distR="0" wp14:anchorId="3E8CCD3E">
-            <wp:extent cx="215900" cy="177800"/>
-            <wp:effectExtent l="0" t="0" r="0" b="0"/>
-            <wp:docPr id="127" name="Picture 127"/>
-            <wp:cNvGraphicFramePr>
-              <a:graphicFrameLocks xmlns:a="http://schemas.openxmlformats.org/drawingml/2006/main"/>
-            </wp:cNvGraphicFramePr>
-            <a:graphic xmlns:a="http://schemas.openxmlformats.org/drawingml/2006/main">
-              <a:graphicData uri="http://schemas.openxmlformats.org/drawingml/2006/picture">
-                <pic:pic xmlns:pic="http://schemas.openxmlformats.org/drawingml/2006/picture">
-                  <pic:nvPicPr>
-                    <pic:cNvPr id="0" name="Picture 127"/>
-                    <pic:cNvPicPr>
-                      <a:picLocks/>
-                    </pic:cNvPicPr>
-                  </pic:nvPicPr>
-                  <pic:blipFill>
-                    <a:blip r:embed="rId167">
-                      <a:extLst>
-                        <a:ext uri="{28A0092B-C50C-407E-A947-70E740481C1C}">
-                          <a14:useLocalDpi xmlns:a14="http://schemas.microsoft.com/office/drawing/2010/main" val="0"/>
-                        </a:ext>
-                      </a:extLst>
-                    </a:blip>
-                    <a:srcRect/>
-                    <a:stretch>
-                      <a:fillRect/>
-                    </a:stretch>
-                  </pic:blipFill>
-                  <pic:spPr bwMode="auto">
-                    <a:xfrm>
-                      <a:off x="0" y="0"/>
-                      <a:ext cx="215900" cy="177800"/>
-                    </a:xfrm>
-                    <a:prstGeom prst="rect">
-                      <a:avLst/>
-                    </a:prstGeom>
-                    <a:noFill/>
-                    <a:ln>
-                      <a:noFill/>
-                    </a:ln>
-                  </pic:spPr>
-                </pic:pic>
-              </a:graphicData>
-            </a:graphic>
-          </wp:inline>
-        </w:drawing>
-      </w:r>
-      <w:r>
-        <w:t xml:space="preserve"> for odd </w:t>
-      </w:r>
-      <w:r>
-        <w:rPr>
-          <w:noProof/>
-          <w:position w:val="-6"/>
-        </w:rPr>
-        <w:drawing>
-          <wp:inline distT="0" distB="0" distL="0" distR="0" wp14:anchorId="45F6CE33">
-            <wp:extent cx="139700" cy="177800"/>
-            <wp:effectExtent l="0" t="0" r="0" b="0"/>
-            <wp:docPr id="128" name="Picture 128"/>
-            <wp:cNvGraphicFramePr>
-              <a:graphicFrameLocks xmlns:a="http://schemas.openxmlformats.org/drawingml/2006/main"/>
-            </wp:cNvGraphicFramePr>
-            <a:graphic xmlns:a="http://schemas.openxmlformats.org/drawingml/2006/main">
-              <a:graphicData uri="http://schemas.openxmlformats.org/drawingml/2006/picture">
-                <pic:pic xmlns:pic="http://schemas.openxmlformats.org/drawingml/2006/picture">
-                  <pic:nvPicPr>
-                    <pic:cNvPr id="0" name="Picture 128"/>
-                    <pic:cNvPicPr>
-                      <a:picLocks/>
-                    </pic:cNvPicPr>
-                  </pic:nvPicPr>
-                  <pic:blipFill>
-                    <a:blip r:embed="rId168">
-                      <a:extLst>
-                        <a:ext uri="{28A0092B-C50C-407E-A947-70E740481C1C}">
-                          <a14:useLocalDpi xmlns:a14="http://schemas.microsoft.com/office/drawing/2010/main" val="0"/>
-                        </a:ext>
-                      </a:extLst>
-                    </a:blip>
-                    <a:srcRect/>
-                    <a:stretch>
-                      <a:fillRect/>
-                    </a:stretch>
-                  </pic:blipFill>
-                  <pic:spPr bwMode="auto">
-                    <a:xfrm>
-                      <a:off x="0" y="0"/>
-                      <a:ext cx="139700" cy="177800"/>
-                    </a:xfrm>
-                    <a:prstGeom prst="rect">
-                      <a:avLst/>
-                    </a:prstGeom>
-                    <a:noFill/>
-                    <a:ln>
-                      <a:noFill/>
-                    </a:ln>
-                  </pic:spPr>
-                </pic:pic>
-              </a:graphicData>
-            </a:graphic>
-          </wp:inline>
-        </w:drawing>
-      </w:r>
-      <w:r>
-        <w:t xml:space="preserve">, and </w:t>
-      </w:r>
-      <w:r>
-        <w:rPr>
-          <w:noProof/>
-          <w:position w:val="-6"/>
-        </w:rPr>
-        <w:drawing>
-          <wp:inline distT="0" distB="0" distL="0" distR="0" wp14:anchorId="6517EECB">
-            <wp:extent cx="215900" cy="177800"/>
-            <wp:effectExtent l="0" t="0" r="0" b="0"/>
-            <wp:docPr id="129" name="Picture 129"/>
-            <wp:cNvGraphicFramePr>
-              <a:graphicFrameLocks xmlns:a="http://schemas.openxmlformats.org/drawingml/2006/main"/>
-            </wp:cNvGraphicFramePr>
-            <a:graphic xmlns:a="http://schemas.openxmlformats.org/drawingml/2006/main">
-              <a:graphicData uri="http://schemas.openxmlformats.org/drawingml/2006/picture">
-                <pic:pic xmlns:pic="http://schemas.openxmlformats.org/drawingml/2006/picture">
-                  <pic:nvPicPr>
-                    <pic:cNvPr id="0" name="Picture 129"/>
-                    <pic:cNvPicPr>
-                      <a:picLocks/>
-                    </pic:cNvPicPr>
-                  </pic:nvPicPr>
-                  <pic:blipFill>
-                    <a:blip r:embed="rId169">
-                      <a:extLst>
-                        <a:ext uri="{28A0092B-C50C-407E-A947-70E740481C1C}">
-                          <a14:useLocalDpi xmlns:a14="http://schemas.microsoft.com/office/drawing/2010/main" val="0"/>
-                        </a:ext>
-                      </a:extLst>
-                    </a:blip>
-                    <a:srcRect/>
-                    <a:stretch>
-                      <a:fillRect/>
-                    </a:stretch>
-                  </pic:blipFill>
-                  <pic:spPr bwMode="auto">
-                    <a:xfrm>
-                      <a:off x="0" y="0"/>
-                      <a:ext cx="215900" cy="177800"/>
-                    </a:xfrm>
-                    <a:prstGeom prst="rect">
-                      <a:avLst/>
-                    </a:prstGeom>
-                    <a:noFill/>
-                    <a:ln>
-                      <a:noFill/>
-                    </a:ln>
-                  </pic:spPr>
-                </pic:pic>
-              </a:graphicData>
-            </a:graphic>
-          </wp:inline>
-        </w:drawing>
-      </w:r>
-      <w:r>
-        <w:t xml:space="preserve"> for even</w:t>
-      </w:r>
-      <w:r>
-        <w:rPr>
-          <w:noProof/>
-          <w:position w:val="-6"/>
-        </w:rPr>
-        <w:drawing>
-          <wp:inline distT="0" distB="0" distL="0" distR="0" wp14:anchorId="017F0174">
-            <wp:extent cx="139700" cy="177800"/>
-            <wp:effectExtent l="0" t="0" r="0" b="0"/>
-            <wp:docPr id="130" name="Picture 130"/>
-            <wp:cNvGraphicFramePr>
-              <a:graphicFrameLocks xmlns:a="http://schemas.openxmlformats.org/drawingml/2006/main"/>
-            </wp:cNvGraphicFramePr>
-            <a:graphic xmlns:a="http://schemas.openxmlformats.org/drawingml/2006/main">
-              <a:graphicData uri="http://schemas.openxmlformats.org/drawingml/2006/picture">
-                <pic:pic xmlns:pic="http://schemas.openxmlformats.org/drawingml/2006/picture">
-                  <pic:nvPicPr>
-                    <pic:cNvPr id="0" name="Picture 130"/>
-                    <pic:cNvPicPr>
-                      <a:picLocks/>
-                    </pic:cNvPicPr>
-                  </pic:nvPicPr>
-                  <pic:blipFill>
-                    <a:blip r:embed="rId170">
-                      <a:extLst>
-                        <a:ext uri="{28A0092B-C50C-407E-A947-70E740481C1C}">
-                          <a14:useLocalDpi xmlns:a14="http://schemas.microsoft.com/office/drawing/2010/main" val="0"/>
-                        </a:ext>
-                      </a:extLst>
-                    </a:blip>
-                    <a:srcRect/>
-                    <a:stretch>
-                      <a:fillRect/>
-                    </a:stretch>
-                  </pic:blipFill>
-                  <pic:spPr bwMode="auto">
-                    <a:xfrm>
-                      <a:off x="0" y="0"/>
-                      <a:ext cx="139700" cy="177800"/>
-                    </a:xfrm>
-                    <a:prstGeom prst="rect">
-                      <a:avLst/>
-                    </a:prstGeom>
-                    <a:noFill/>
-                    <a:ln>
-                      <a:noFill/>
-                    </a:ln>
-                  </pic:spPr>
-                </pic:pic>
-              </a:graphicData>
-            </a:graphic>
-          </wp:inline>
-        </w:drawing>
-      </w:r>
-      <w:r>
-        <w:t>, as defined after</w:t>
-      </w:r>
-      <w:r>
-        <w:t xml:space="preserve"> Eq. (11)</w:t>
-      </w:r>
-      <w:r>
-        <w:t>, and ‘</w:t>
-      </w:r>
-      <w:r>
-        <w:rPr>
-          <w:noProof/>
-          <w:position w:val="-4"/>
-        </w:rPr>
-        <w:drawing>
-          <wp:inline distT="0" distB="0" distL="0" distR="0" wp14:anchorId="43309139">
-            <wp:extent cx="139700" cy="114300"/>
-            <wp:effectExtent l="0" t="0" r="0" b="0"/>
-            <wp:docPr id="131" name="Picture 131"/>
-            <wp:cNvGraphicFramePr>
-              <a:graphicFrameLocks xmlns:a="http://schemas.openxmlformats.org/drawingml/2006/main"/>
-            </wp:cNvGraphicFramePr>
-            <a:graphic xmlns:a="http://schemas.openxmlformats.org/drawingml/2006/main">
-              <a:graphicData uri="http://schemas.openxmlformats.org/drawingml/2006/picture">
-                <pic:pic xmlns:pic="http://schemas.openxmlformats.org/drawingml/2006/picture">
-                  <pic:nvPicPr>
-                    <pic:cNvPr id="0" name="Picture 131"/>
-                    <pic:cNvPicPr>
-                      <a:picLocks/>
-                    </pic:cNvPicPr>
-                  </pic:nvPicPr>
-                  <pic:blipFill>
-                    <a:blip r:embed="rId171">
-                      <a:extLst>
-                        <a:ext uri="{28A0092B-C50C-407E-A947-70E740481C1C}">
-                          <a14:useLocalDpi xmlns:a14="http://schemas.microsoft.com/office/drawing/2010/main" val="0"/>
-                        </a:ext>
-                      </a:extLst>
-                    </a:blip>
-                    <a:srcRect/>
-                    <a:stretch>
-                      <a:fillRect/>
-                    </a:stretch>
-                  </pic:blipFill>
-                  <pic:spPr bwMode="auto">
-                    <a:xfrm>
-                      <a:off x="0" y="0"/>
-                      <a:ext cx="139700" cy="114300"/>
-                    </a:xfrm>
-                    <a:prstGeom prst="rect">
-                      <a:avLst/>
-                    </a:prstGeom>
-                    <a:noFill/>
-                    <a:ln>
-                      <a:noFill/>
-                    </a:ln>
-                  </pic:spPr>
-                </pic:pic>
-              </a:graphicData>
-            </a:graphic>
-          </wp:inline>
-        </w:drawing>
-      </w:r>
-      <w:r>
-        <w:t>’ indicates that we expanded the exponential functions and retained only the linear terms.</w:t>
-      </w:r>
-    </w:p>
-    <w:p>
-      <w:pPr>
-        <w:spacing w:line="480" w:lineRule="auto"/>
-      </w:pPr>
-      <w:r>
-        <w:t xml:space="preserve">The SDF loss function achieves minimum when </w:t>
-      </w:r>
-      <w:r>
-        <w:rPr>
-          <w:noProof/>
-          <w:position w:val="-10"/>
-        </w:rPr>
-        <w:drawing>
-          <wp:inline distT="0" distB="0" distL="0" distR="0" wp14:anchorId="0C5C8369">
-            <wp:extent cx="469900" cy="203200"/>
-            <wp:effectExtent l="0" t="0" r="0" b="0"/>
-            <wp:docPr id="132" name="Picture 132"/>
-            <wp:cNvGraphicFramePr>
-              <a:graphicFrameLocks xmlns:a="http://schemas.openxmlformats.org/drawingml/2006/main"/>
-            </wp:cNvGraphicFramePr>
-            <a:graphic xmlns:a="http://schemas.openxmlformats.org/drawingml/2006/main">
-              <a:graphicData uri="http://schemas.openxmlformats.org/drawingml/2006/picture">
-                <pic:pic xmlns:pic="http://schemas.openxmlformats.org/drawingml/2006/picture">
-                  <pic:nvPicPr>
-                    <pic:cNvPr id="0" name="Picture 132"/>
-                    <pic:cNvPicPr>
-                      <a:picLocks/>
-                    </pic:cNvPicPr>
-                  </pic:nvPicPr>
-                  <pic:blipFill>
-                    <a:blip r:embed="rId172">
-                      <a:extLst>
-                        <a:ext uri="{28A0092B-C50C-407E-A947-70E740481C1C}">
-                          <a14:useLocalDpi xmlns:a14="http://schemas.microsoft.com/office/drawing/2010/main" val="0"/>
-                        </a:ext>
-                      </a:extLst>
-                    </a:blip>
-                    <a:srcRect/>
-                    <a:stretch>
-                      <a:fillRect/>
-                    </a:stretch>
-                  </pic:blipFill>
-                  <pic:spPr bwMode="auto">
-                    <a:xfrm>
-                      <a:off x="0" y="0"/>
-                      <a:ext cx="469900" cy="203200"/>
-                    </a:xfrm>
-                    <a:prstGeom prst="rect">
-                      <a:avLst/>
-                    </a:prstGeom>
-                    <a:noFill/>
-                    <a:ln>
-                      <a:noFill/>
-                    </a:ln>
-                  </pic:spPr>
-                </pic:pic>
-              </a:graphicData>
-            </a:graphic>
-          </wp:inline>
-        </w:drawing>
-      </w:r>
-      <w:r>
-        <w:t>, so we can</w:t>
-      </w:r>
-      <w:r>
-        <w:t xml:space="preserve"> use</w:t>
-      </w:r>
-      <w:r>
-        <w:t xml:space="preserve"> an equivalent expression, which represent the Hellinger distance</w:t>
-      </w:r>
-      <w:r>
-        <w:t xml:space="preserve"> (for the </w:t>
-      </w:r>
-      <w:r>
-        <w:t xml:space="preserve">close </w:t>
-      </w:r>
-      <w:r>
-        <w:t>relation between this metric and statistical distance see for instance Ref.</w:t>
-      </w:r>
-      <w:r>
-        <w:fldChar w:fldCharType="begin"/>
-      </w:r>
-      <w:r>
-        <w:instrText xml:space="preserve"> ADDIN EN.CITE &lt;EndNote&gt;&lt;Cite&gt;&lt;Author&gt;Kass&lt;/Author&gt;&lt;Year&gt;1989&lt;/Year&gt;&lt;RecNum&gt;834&lt;/RecNum&gt;&lt;DisplayText&gt;&lt;style face="superscript"&gt; 42&lt;/style&gt;&lt;/DisplayText&gt;&lt;record&gt;&lt;rec-number&gt;834&lt;/rec-number&gt;&lt;foreign-keys&gt;&lt;key app="EN" db-id="09rsr0pebtf9tzed9xn5taazr20vtd2wsrxp"&gt;834&lt;/key&gt;&lt;/foreign-keys&gt;&lt;ref-type name="Journal Article"&gt;17&lt;/ref-type&gt;&lt;contributors&gt;&lt;authors&gt;&lt;author&gt;Kass, R. E.&lt;/author&gt;&lt;/authors&gt;&lt;/contributors&gt;&lt;titles&gt;&lt;title&gt;The Geometry of Asymptotic Inference&lt;/title&gt;&lt;secondary-title&gt;Stat. Sci.&lt;/secondary-title&gt;&lt;/titles&gt;&lt;periodical&gt;&lt;full-title&gt;Stat. Sci.&lt;/full-title&gt;&lt;/periodical&gt;&lt;pages&gt;188-234&lt;/pages&gt;&lt;volume&gt;4&lt;/volume&gt;&lt;number&gt;3&lt;/number&gt;&lt;section&gt;188&lt;/section&gt;&lt;dates&gt;&lt;year&gt;1989&lt;/year&gt;&lt;/dates&gt;&lt;urls&gt;&lt;/urls&gt;&lt;/record&gt;&lt;/Cite&gt;&lt;/EndNote&gt;</w:instrText>
-      </w:r>
-      <w:r>
-        <w:fldChar w:fldCharType="separate"/>
-      </w:r>
-      <w:r>
-        <w:rPr>
-          <w:noProof/>
-          <w:vertAlign w:val="superscript"/>
-        </w:rPr>
-        <w:t> </w:t>
-      </w:r>
-      <w:hyperlink w:anchor="_ENREF_42" w:tooltip="Kass, 1989 #834" w:history="1">
-        <w:r>
-          <w:rPr>
-            <w:noProof/>
-            <w:vertAlign w:val="superscript"/>
-          </w:rPr>
-          <w:t>42</w:t>
-        </w:r>
-      </w:hyperlink>
-      <w:r>
-        <w:fldChar w:fldCharType="end"/>
-      </w:r>
-      <w:r>
-        <w:t>)</w:t>
-      </w:r>
-      <w:r>
-        <w:t xml:space="preserve">, </w:t>
-      </w:r>
-    </w:p>
-    <w:p>
-      <w:pPr>
-        <w:spacing w:line="480" w:lineRule="auto"/>
-        <w:jc w:val="right"/>
-      </w:pPr>
-      <w:r>
-        <w:rPr>
-          <w:noProof/>
-          <w:position w:val="-188"/>
-        </w:rPr>
-        <w:lastRenderedPageBreak/>
-        <w:drawing>
-          <wp:inline distT="0" distB="0" distL="0" distR="0" wp14:anchorId="3C92FA37">
-            <wp:extent cx="3695700" cy="2438400"/>
-            <wp:effectExtent l="0" t="0" r="0" b="0"/>
-            <wp:docPr id="133" name="Picture 133"/>
-            <wp:cNvGraphicFramePr>
-              <a:graphicFrameLocks xmlns:a="http://schemas.openxmlformats.org/drawingml/2006/main"/>
-            </wp:cNvGraphicFramePr>
-            <a:graphic xmlns:a="http://schemas.openxmlformats.org/drawingml/2006/main">
-              <a:graphicData uri="http://schemas.openxmlformats.org/drawingml/2006/picture">
-                <pic:pic xmlns:pic="http://schemas.openxmlformats.org/drawingml/2006/picture">
-                  <pic:nvPicPr>
-                    <pic:cNvPr id="0" name="Picture 133"/>
-                    <pic:cNvPicPr>
-                      <a:picLocks/>
-                    </pic:cNvPicPr>
-                  </pic:nvPicPr>
-                  <pic:blipFill>
-                    <a:blip r:embed="rId173">
-                      <a:extLst>
-                        <a:ext uri="{28A0092B-C50C-407E-A947-70E740481C1C}">
-                          <a14:useLocalDpi xmlns:a14="http://schemas.microsoft.com/office/drawing/2010/main" val="0"/>
-                        </a:ext>
-                      </a:extLst>
-                    </a:blip>
-                    <a:srcRect/>
-                    <a:stretch>
-                      <a:fillRect/>
-                    </a:stretch>
-                  </pic:blipFill>
-                  <pic:spPr bwMode="auto">
-                    <a:xfrm>
-                      <a:off x="0" y="0"/>
-                      <a:ext cx="3695700" cy="2438400"/>
-                    </a:xfrm>
-                    <a:prstGeom prst="rect">
-                      <a:avLst/>
-                    </a:prstGeom>
-                    <a:noFill/>
-                    <a:ln>
-                      <a:noFill/>
-                    </a:ln>
-                  </pic:spPr>
-                </pic:pic>
-              </a:graphicData>
-            </a:graphic>
-          </wp:inline>
-        </w:drawing>
-      </w:r>
-      <w:r>
-        <w:t>,</w:t>
-      </w:r>
-      <w:r>
-        <w:tab/>
-      </w:r>
-      <w:r>
-        <w:tab/>
-      </w:r>
-      <w:r>
-        <w:t>(</w:t>
-      </w:r>
-      <w:r>
-        <w:t>B3</w:t>
-      </w:r>
-      <w:r>
-        <w:t>)</w:t>
-      </w:r>
-    </w:p>
-    <w:p>
-      <w:pPr>
-        <w:spacing w:line="480" w:lineRule="auto"/>
-      </w:pPr>
-      <w:r>
-        <w:t>where</w:t>
-      </w:r>
-      <w:r>
-        <w:t xml:space="preserve"> the normalization condition assures that </w:t>
-      </w:r>
-      <w:r>
-        <w:rPr>
-          <w:noProof/>
-          <w:position w:val="-34"/>
-        </w:rPr>
-        <w:drawing>
-          <wp:inline distT="0" distB="0" distL="0" distR="0" wp14:anchorId="58ED0793">
-            <wp:extent cx="990600" cy="482600"/>
-            <wp:effectExtent l="0" t="0" r="0" b="0"/>
-            <wp:docPr id="134" name="Picture 134"/>
-            <wp:cNvGraphicFramePr>
-              <a:graphicFrameLocks xmlns:a="http://schemas.openxmlformats.org/drawingml/2006/main"/>
-            </wp:cNvGraphicFramePr>
-            <a:graphic xmlns:a="http://schemas.openxmlformats.org/drawingml/2006/main">
-              <a:graphicData uri="http://schemas.openxmlformats.org/drawingml/2006/picture">
-                <pic:pic xmlns:pic="http://schemas.openxmlformats.org/drawingml/2006/picture">
-                  <pic:nvPicPr>
-                    <pic:cNvPr id="0" name="Picture 134"/>
-                    <pic:cNvPicPr>
-                      <a:picLocks/>
-                    </pic:cNvPicPr>
-                  </pic:nvPicPr>
-                  <pic:blipFill>
-                    <a:blip r:embed="rId174">
-                      <a:extLst>
-                        <a:ext uri="{28A0092B-C50C-407E-A947-70E740481C1C}">
-                          <a14:useLocalDpi xmlns:a14="http://schemas.microsoft.com/office/drawing/2010/main" val="0"/>
-                        </a:ext>
-                      </a:extLst>
-                    </a:blip>
-                    <a:srcRect/>
-                    <a:stretch>
-                      <a:fillRect/>
-                    </a:stretch>
-                  </pic:blipFill>
-                  <pic:spPr bwMode="auto">
-                    <a:xfrm>
-                      <a:off x="0" y="0"/>
-                      <a:ext cx="990600" cy="482600"/>
-                    </a:xfrm>
-                    <a:prstGeom prst="rect">
-                      <a:avLst/>
-                    </a:prstGeom>
-                    <a:noFill/>
-                    <a:ln>
-                      <a:noFill/>
-                    </a:ln>
-                  </pic:spPr>
-                </pic:pic>
-              </a:graphicData>
-            </a:graphic>
-          </wp:inline>
-        </w:drawing>
-      </w:r>
-      <w:r>
-        <w:t xml:space="preserve">. </w:t>
-      </w:r>
-      <w:r>
-        <w:t>Aside from the c</w:t>
-      </w:r>
-      <w:r>
-        <w:t xml:space="preserve">onstant </w:t>
-      </w:r>
-      <w:r>
-        <w:t>pre-</w:t>
-      </w:r>
-      <w:r>
-        <w:t>factor</w:t>
-      </w:r>
-      <w:r>
-        <w:t xml:space="preserve">, the final expression represents the FMM loss function. </w:t>
-      </w:r>
-      <w:r>
-        <w:t>Going beyond the linear approximati</w:t>
-      </w:r>
-      <w:r>
-        <w:t>on and</w:t>
-      </w:r>
-      <w:r>
-        <w:t xml:space="preserve"> using configurational energies in addition to forces, leads to differences between the two approaches.</w:t>
-      </w:r>
     </w:p>
     <w:p>
       <w:pPr>
@@ -20257,7 +16758,6 @@
           <w:noProof/>
           <w:vertAlign w:val="superscript"/>
         </w:rPr>
-        <w:lastRenderedPageBreak/>
         <w:t>9</w:t>
       </w:r>
       <w:r>
@@ -20519,6 +17019,7 @@
           <w:noProof/>
           <w:vertAlign w:val="superscript"/>
         </w:rPr>
+        <w:lastRenderedPageBreak/>
         <w:t>15</w:t>
       </w:r>
       <w:r>
@@ -21098,7 +17599,6 @@
           <w:noProof/>
           <w:vertAlign w:val="superscript"/>
         </w:rPr>
-        <w:lastRenderedPageBreak/>
         <w:t>31</w:t>
       </w:r>
       <w:r>
@@ -21308,6 +17808,7 @@
           <w:noProof/>
           <w:vertAlign w:val="superscript"/>
         </w:rPr>
+        <w:lastRenderedPageBreak/>
         <w:t>37</w:t>
       </w:r>
       <w:r>
@@ -21550,8 +18051,8 @@
       </w:pPr>
     </w:p>
     <w:sectPr>
-      <w:footerReference w:type="even" r:id="rId175"/>
-      <w:footerReference w:type="default" r:id="rId176"/>
+      <w:footerReference w:type="even" r:id="rId138"/>
+      <w:footerReference w:type="default" r:id="rId139"/>
       <w:type w:val="continuous"/>
       <w:pgSz w:w="12240" w:h="15840"/>
       <w:pgMar w:top="1440" w:right="1440" w:bottom="1440" w:left="1440" w:header="0" w:footer="0" w:gutter="0"/>
@@ -23853,7 +20354,7 @@
       <w:lvlText w:val="%1.%2."/>
       <w:lvlJc w:val="left"/>
       <w:pPr>
-        <w:ind w:left="792" w:hanging="432"/>
+        <w:ind w:left="432" w:hanging="432"/>
       </w:pPr>
     </w:lvl>
     <w:lvl w:ilvl="2">
@@ -24210,6 +20711,7 @@
     <w:lsdException w:name="HTML Sample" w:semiHidden="1" w:unhideWhenUsed="1"/>
     <w:lsdException w:name="HTML Typewriter" w:semiHidden="1" w:unhideWhenUsed="1"/>
     <w:lsdException w:name="HTML Variable" w:semiHidden="1" w:unhideWhenUsed="1"/>
+    <w:lsdException w:name="Normal Table" w:semiHidden="1" w:unhideWhenUsed="1"/>
     <w:lsdException w:name="annotation subject" w:semiHidden="1" w:uiPriority="99" w:unhideWhenUsed="1"/>
     <w:lsdException w:name="No List" w:semiHidden="1" w:uiPriority="99" w:unhideWhenUsed="1"/>
     <w:lsdException w:name="Outline List 1" w:semiHidden="1" w:unhideWhenUsed="1"/>
@@ -24256,7 +20758,9 @@
     <w:lsdException w:name="Table Subtle 2" w:semiHidden="1" w:unhideWhenUsed="1"/>
     <w:lsdException w:name="Table Web 1" w:semiHidden="1" w:unhideWhenUsed="1"/>
     <w:lsdException w:name="Table Web 2" w:semiHidden="1" w:unhideWhenUsed="1"/>
+    <w:lsdException w:name="Table Web 3" w:semiHidden="1" w:unhideWhenUsed="1"/>
     <w:lsdException w:name="Balloon Text" w:semiHidden="1" w:uiPriority="99" w:unhideWhenUsed="1"/>
+    <w:lsdException w:name="Table Theme" w:semiHidden="1" w:unhideWhenUsed="1"/>
     <w:lsdException w:name="Placeholder Text" w:semiHidden="1" w:uiPriority="99"/>
     <w:lsdException w:name="No Spacing" w:uiPriority="1" w:qFormat="1"/>
     <w:lsdException w:name="Light Shading" w:uiPriority="60"/>
@@ -24484,6 +20988,7 @@
   <w:style w:type="character" w:default="1" w:styleId="DefaultParagraphFont">
     <w:name w:val="Default Paragraph Font"/>
     <w:uiPriority w:val="1"/>
+    <w:semiHidden/>
     <w:unhideWhenUsed/>
   </w:style>
   <w:style w:type="table" w:default="1" w:styleId="TableNormal">
